--- a/Carpeta de Proyecto/Proyecto 2022.docx
+++ b/Carpeta de Proyecto/Proyecto 2022.docx
@@ -43,33 +43,249 @@
     <w:p/>
     <w:p/>
     <w:p>
-      <w:r>
+      <w:pPr>
+        <w:rPr>
+          <w:sz w:val="32"/>
+          <w:szCs w:val="32"/>
+        </w:rPr>
+      </w:pPr>
+      <w:r>
+        <w:rPr>
+          <w:sz w:val="32"/>
+          <w:szCs w:val="32"/>
+        </w:rPr>
         <w:t>Módulos</w:t>
       </w:r>
     </w:p>
     <w:p>
       <w:r>
+        <w:t>Asistencia</w:t>
+      </w:r>
+    </w:p>
+    <w:p>
+      <w:r>
+        <w:tab/>
+        <w:t>Nombre o dni</w:t>
+      </w:r>
+    </w:p>
+    <w:p>
+      <w:r>
+        <w:t>Registro</w:t>
+      </w:r>
+      <w:r>
+        <w:br/>
+      </w:r>
+      <w:r>
+        <w:tab/>
+        <w:t>Nuevo - Modificación</w:t>
+      </w:r>
+      <w:r>
+        <w:br/>
+      </w:r>
+      <w:r>
+        <w:tab/>
+        <w:t>Nombre</w:t>
+      </w:r>
+      <w:r>
+        <w:br/>
+      </w:r>
+      <w:r>
+        <w:tab/>
+      </w:r>
+      <w:r>
+        <w:t>Apellido</w:t>
+      </w:r>
+      <w:r>
+        <w:br/>
+      </w:r>
+      <w:r>
+        <w:tab/>
+        <w:t>DNI</w:t>
+      </w:r>
+      <w:r>
+        <w:br/>
+      </w:r>
+      <w:r>
+        <w:tab/>
+        <w:t>Teléfono</w:t>
+      </w:r>
+      <w:r>
+        <w:br/>
+      </w:r>
+      <w:r>
+        <w:tab/>
+        <w:t>Teléfono alternativo</w:t>
+      </w:r>
+      <w:r>
+        <w:br/>
+      </w:r>
+      <w:r>
+        <w:tab/>
+        <w:t>Mail</w:t>
+      </w:r>
+      <w:r>
+        <w:br/>
+      </w:r>
+      <w:r>
+        <w:tab/>
+        <w:t>Plan</w:t>
+      </w:r>
+      <w:r>
+        <w:br/>
+      </w:r>
+      <w:r>
+        <w:tab/>
+        <w:t>Pago de matrícula</w:t>
+      </w:r>
+      <w:r>
+        <w:br/>
+      </w:r>
+      <w:r>
+        <w:tab/>
+        <w:t>Pago de cuota 1</w:t>
+      </w:r>
+      <w:r>
+        <w:br/>
+      </w:r>
+      <w:r>
+        <w:tab/>
+        <w:t>Observaciones</w:t>
+      </w:r>
+      <w:r>
+        <w:tab/>
+      </w:r>
+    </w:p>
+    <w:p>
+      <w:r>
+        <w:t>Pago</w:t>
+      </w:r>
+      <w:r>
+        <w:br/>
+      </w:r>
+      <w:r>
+        <w:tab/>
+        <w:t>DNI</w:t>
+      </w:r>
+      <w:r>
+        <w:br/>
+      </w:r>
+      <w:r>
+        <w:tab/>
+      </w:r>
+      <w:r>
+        <w:t>Plan (muestra)</w:t>
+      </w:r>
+      <w:r>
+        <w:br/>
+      </w:r>
+      <w:r>
+        <w:tab/>
+        <w:t>Pago (parcial o total)</w:t>
+      </w:r>
+    </w:p>
+    <w:p>
+      <w:r>
         <w:t>Caja</w:t>
       </w:r>
-    </w:p>
-    <w:p>
-      <w:r>
-        <w:t>Cuotas</w:t>
-      </w:r>
-    </w:p>
-    <w:p>
-      <w:r>
-        <w:t>Asistencia</w:t>
-      </w:r>
-    </w:p>
-    <w:p>
-      <w:r>
-        <w:t>Registro</w:t>
-      </w:r>
-    </w:p>
-    <w:p>
-      <w:r>
-        <w:t>Clases con horarios, días y cupo.</w:t>
+      <w:r>
+        <w:br/>
+      </w:r>
+      <w:r>
+        <w:tab/>
+        <w:t>Monto diario</w:t>
+      </w:r>
+      <w:r>
+        <w:br/>
+      </w:r>
+      <w:r>
+        <w:tab/>
+        <w:t>Monto Semanal</w:t>
+      </w:r>
+      <w:r>
+        <w:br/>
+      </w:r>
+      <w:r>
+        <w:tab/>
+        <w:t>Monto Mensual</w:t>
+      </w:r>
+      <w:r>
+        <w:br/>
+      </w:r>
+      <w:r>
+        <w:tab/>
+        <w:t>Pagos - Gastos</w:t>
+      </w:r>
+    </w:p>
+    <w:p>
+      <w:r>
+        <w:t>Planes</w:t>
+      </w:r>
+      <w:r>
+        <w:br/>
+      </w:r>
+      <w:r>
+        <w:tab/>
+        <w:t>Nombre</w:t>
+      </w:r>
+      <w:r>
+        <w:br/>
+      </w:r>
+      <w:r>
+        <w:tab/>
+        <w:t>Costo</w:t>
+      </w:r>
+      <w:r>
+        <w:br/>
+      </w:r>
+      <w:r>
+        <w:tab/>
+        <w:t>Días y horarios</w:t>
+      </w:r>
+    </w:p>
+    <w:p>
+      <w:r>
+        <w:t>Empleados</w:t>
+      </w:r>
+      <w:r>
+        <w:br/>
+      </w:r>
+      <w:r>
+        <w:tab/>
+        <w:t>Nombre</w:t>
+      </w:r>
+      <w:r>
+        <w:br/>
+      </w:r>
+      <w:r>
+        <w:tab/>
+        <w:t>Apellido</w:t>
+      </w:r>
+      <w:r>
+        <w:br/>
+      </w:r>
+      <w:r>
+        <w:lastRenderedPageBreak/>
+        <w:tab/>
+        <w:t xml:space="preserve">DNI </w:t>
+      </w:r>
+      <w:r>
+        <w:br/>
+      </w:r>
+      <w:r>
+        <w:tab/>
+        <w:t>Jornada laboral</w:t>
+      </w:r>
+      <w:r>
+        <w:br/>
+      </w:r>
+      <w:r>
+        <w:tab/>
+      </w:r>
+      <w:r>
+        <w:t>Historial</w:t>
+      </w:r>
+      <w:r>
+        <w:t xml:space="preserve"> de login</w:t>
       </w:r>
     </w:p>
     <w:p/>
@@ -213,13 +429,13 @@
     <w:p/>
     <w:p>
       <w:r>
-        <w:lastRenderedPageBreak/>
-        <w:t>Con respecto al proyecto, se realiza la creación del proyecto, sin ningún archivo, para ya tener todo listo:</w:t>
-      </w:r>
-    </w:p>
-    <w:p>
+        <w:t xml:space="preserve">Git del proyecto: </w:t>
+      </w:r>
       <w:r>
         <w:t>https://github.com/JoelPallero/Gym</w:t>
+      </w:r>
+      <w:r>
+        <w:t>.git</w:t>
       </w:r>
     </w:p>
     <w:p/>

--- a/Carpeta de Proyecto/Proyecto 2022.docx
+++ b/Carpeta de Proyecto/Proyecto 2022.docx
@@ -7,58 +7,350 @@
         <w:t>Proyecto 2022</w:t>
       </w:r>
     </w:p>
+    <w:p/>
     <w:p>
       <w:pPr>
         <w:rPr>
-          <w:strike/>
+          <w:sz w:val="28"/>
+          <w:szCs w:val="28"/>
         </w:rPr>
       </w:pPr>
       <w:r>
         <w:rPr>
-          <w:strike/>
-        </w:rPr>
-        <w:t>Entrevista.</w:t>
-      </w:r>
-    </w:p>
-    <w:p>
-      <w:r>
-        <w:t>Pantallas – interfaces.</w:t>
-      </w:r>
-    </w:p>
-    <w:p>
-      <w:r>
-        <w:t>Identificar las historias de Usuarios, para identificar los autores.</w:t>
-      </w:r>
-    </w:p>
-    <w:p>
-      <w:r>
-        <w:t>Huella, tarjeta.</w:t>
-      </w:r>
-    </w:p>
-    <w:p>
-      <w:r>
-        <w:t>Diagrama de persistencia</w:t>
+          <w:b/>
+          <w:bCs/>
+          <w:sz w:val="28"/>
+          <w:szCs w:val="28"/>
+        </w:rPr>
+        <w:t>Entrevista</w:t>
+      </w:r>
+    </w:p>
+    <w:p>
+      <w:r>
+        <w:t>¿Qué programa necesit</w:t>
+      </w:r>
+      <w:r>
+        <w:t>a</w:t>
+      </w:r>
+      <w:r>
+        <w:t>s?</w:t>
+      </w:r>
+    </w:p>
+    <w:p>
+      <w:r>
+        <w:t>U</w:t>
+      </w:r>
+      <w:r>
+        <w:t xml:space="preserve">n programa </w:t>
+      </w:r>
+      <w:r>
+        <w:t>para llevar el control del Gym.</w:t>
+      </w:r>
+    </w:p>
+    <w:p>
+      <w:r>
+        <w:t>¿Qué necesitas que haga el programa?</w:t>
+      </w:r>
+    </w:p>
+    <w:p>
+      <w:r>
+        <w:t>Que realice ABM de</w:t>
+      </w:r>
+      <w:r>
+        <w:t xml:space="preserve"> clientes. </w:t>
+      </w:r>
+      <w:r>
+        <w:t>Que llegue el h</w:t>
+      </w:r>
+      <w:r>
+        <w:t>istorial de los clientes de cuotas pagas/Impagas</w:t>
+      </w:r>
+      <w:r>
+        <w:t>/a vencer</w:t>
+      </w:r>
+      <w:r>
+        <w:t>. Que le avise</w:t>
+      </w:r>
+      <w:r>
+        <w:t xml:space="preserve"> al cliente y a </w:t>
+      </w:r>
+      <w:r>
+        <w:t>mí</w:t>
+      </w:r>
+      <w:r>
+        <w:t>, sobre la facturación</w:t>
+      </w:r>
+      <w:r>
+        <w:t xml:space="preserve"> unos </w:t>
+      </w:r>
+      <w:r>
+        <w:t>días</w:t>
+      </w:r>
+      <w:r>
+        <w:t xml:space="preserve"> antes del vencimiento.</w:t>
+      </w:r>
+      <w:r>
+        <w:t xml:space="preserve"> Que pueda tener un horario de Loguin para las personas que lo manejan, que serían las secretarias. </w:t>
+      </w:r>
+    </w:p>
+    <w:p>
+      <w:r>
+        <w:t>¿Cuántas personas van a estar usando el programa?</w:t>
+      </w:r>
+    </w:p>
+    <w:p>
+      <w:r>
+        <w:t>D</w:t>
+      </w:r>
+      <w:r>
+        <w:t xml:space="preserve">os empleadas </w:t>
+      </w:r>
+      <w:r>
+        <w:t>más,</w:t>
+      </w:r>
+      <w:r>
+        <w:t xml:space="preserve"> que son las recepcionistas</w:t>
+      </w:r>
+      <w:r>
+        <w:t>, y yo que soy el dueño.</w:t>
+      </w:r>
+    </w:p>
+    <w:p>
+      <w:r>
+        <w:t xml:space="preserve">¿Qué otras funcionalidades </w:t>
+      </w:r>
+      <w:r>
+        <w:t>queres</w:t>
+      </w:r>
+      <w:r>
+        <w:t xml:space="preserve"> que el programa tenga?</w:t>
+      </w:r>
+    </w:p>
+    <w:p>
+      <w:r>
+        <w:t>ABM de planes, clases, etc. Para que se pueda identificar en qué plan o clase está cada cliente.</w:t>
+      </w:r>
+    </w:p>
+    <w:p>
+      <w:r>
+        <w:t>¿En qué formato queres el programa? Web, desktop, móvil.</w:t>
+      </w:r>
+    </w:p>
+    <w:p>
+      <w:r>
+        <w:t xml:space="preserve">El programa es para </w:t>
+      </w:r>
+      <w:r>
+        <w:t>un pc</w:t>
+      </w:r>
+      <w:r>
+        <w:t xml:space="preserve"> de escritorio, así que en modo escritorio estaría bien. Mientras sea sencillo y rápido de funcionamiento, no habría problemas.</w:t>
+      </w:r>
+    </w:p>
+    <w:p>
+      <w:r>
+        <w:t>¿El aviso de vencimiento es por mail o es por celular?</w:t>
+      </w:r>
+    </w:p>
+    <w:p>
+      <w:r>
+        <w:t>Es por mail.</w:t>
       </w:r>
     </w:p>
     <w:p/>
-    <w:p/>
     <w:p>
       <w:pPr>
+        <w:rPr>
+          <w:sz w:val="28"/>
+          <w:szCs w:val="28"/>
+        </w:rPr>
+      </w:pPr>
+      <w:r>
+        <w:rPr>
+          <w:b/>
+          <w:bCs/>
+          <w:sz w:val="28"/>
+          <w:szCs w:val="28"/>
+        </w:rPr>
+        <w:t>Historias de Usuario</w:t>
+      </w:r>
+    </w:p>
+    <w:p>
+      <w:r>
+        <w:t xml:space="preserve">Login de </w:t>
+      </w:r>
+      <w:r>
+        <w:t>dueño</w:t>
+      </w:r>
+      <w:r>
+        <w:br/>
+        <w:t>Login de empleados.</w:t>
+      </w:r>
+      <w:r>
+        <w:br/>
+      </w:r>
+      <w:r>
+        <w:br/>
+        <w:t>Asistencia de los alumnos.</w:t>
+      </w:r>
+      <w:r>
+        <w:br/>
+      </w:r>
+      <w:r>
+        <w:br/>
+        <w:t>Alta de los nuevos alumnos.</w:t>
+      </w:r>
+      <w:r>
+        <w:br/>
+        <w:t>Modificaciones de los alumnos.</w:t>
+      </w:r>
+      <w:r>
+        <w:br/>
+        <w:t>Eliminación de los alumnos.</w:t>
+      </w:r>
+      <w:r>
+        <w:br/>
+      </w:r>
+      <w:r>
+        <w:br/>
+        <w:t>Pago de los alumnos.</w:t>
+      </w:r>
+      <w:r>
+        <w:br/>
+        <w:t>Notificación por deuda del alumno al alumno.</w:t>
+      </w:r>
+      <w:r>
+        <w:br/>
+        <w:t>Notificación por deuda del alumno al empleado.</w:t>
+      </w:r>
+      <w:r>
+        <w:t xml:space="preserve"> </w:t>
+      </w:r>
+      <w:r>
+        <w:br/>
+        <w:t>Notificación por deuda del alumno al dueño.</w:t>
+      </w:r>
+      <w:r>
+        <w:br/>
+      </w:r>
+      <w:r>
+        <w:br/>
+        <w:t>Registro del dinero recaudado en determinado tiempo (día, semana, mes)</w:t>
+      </w:r>
+      <w:r>
+        <w:br/>
+      </w:r>
+      <w:r>
+        <w:br/>
+        <w:t>Alta de planes.</w:t>
+      </w:r>
+      <w:r>
+        <w:br/>
+        <w:t>Modificación de planes</w:t>
+      </w:r>
+      <w:r>
+        <w:br/>
+      </w:r>
+      <w:r>
+        <w:lastRenderedPageBreak/>
+        <w:t>Baja de planes.</w:t>
+      </w:r>
+      <w:r>
+        <w:br/>
+      </w:r>
+      <w:r>
+        <w:br/>
+        <w:t>Alta empleados.</w:t>
+      </w:r>
+      <w:r>
+        <w:br/>
+        <w:t>Modificación empleados.</w:t>
+      </w:r>
+      <w:r>
+        <w:br/>
+        <w:t>Baja empleados.</w:t>
+      </w:r>
+      <w:r>
+        <w:br/>
+      </w:r>
+    </w:p>
+    <w:p>
+      <w:r>
+        <w:rPr>
+          <w:b/>
+          <w:bCs/>
+          <w:sz w:val="28"/>
+          <w:szCs w:val="28"/>
+        </w:rPr>
+        <w:t>Autores</w:t>
+      </w:r>
+      <w:r>
+        <w:t>:</w:t>
+      </w:r>
+    </w:p>
+    <w:p>
+      <w:pPr>
+        <w:ind w:left="708"/>
         <w:rPr>
           <w:sz w:val="32"/>
           <w:szCs w:val="32"/>
         </w:rPr>
       </w:pPr>
       <w:r>
+        <w:t>Programa</w:t>
+      </w:r>
+      <w:r>
+        <w:br/>
+      </w:r>
+      <w:r>
+        <w:t>Empleados</w:t>
+      </w:r>
+      <w:r>
+        <w:br/>
+      </w:r>
+      <w:r>
+        <w:t>Dueño</w:t>
+      </w:r>
+    </w:p>
+    <w:p>
+      <w:pPr>
         <w:rPr>
           <w:sz w:val="32"/>
           <w:szCs w:val="32"/>
         </w:rPr>
+      </w:pPr>
+    </w:p>
+    <w:p>
+      <w:pPr>
+        <w:rPr>
+          <w:b/>
+          <w:bCs/>
+          <w:sz w:val="32"/>
+          <w:szCs w:val="32"/>
+        </w:rPr>
+      </w:pPr>
+      <w:r>
+        <w:rPr>
+          <w:b/>
+          <w:bCs/>
+          <w:sz w:val="28"/>
+          <w:szCs w:val="28"/>
+        </w:rPr>
         <w:t>Módulos</w:t>
       </w:r>
     </w:p>
     <w:p>
-      <w:r>
+      <w:pPr>
+        <w:rPr>
+          <w:b/>
+          <w:bCs/>
+        </w:rPr>
+      </w:pPr>
+      <w:r>
+        <w:rPr>
+          <w:b/>
+          <w:bCs/>
+        </w:rPr>
         <w:t>Asistencia</w:t>
       </w:r>
     </w:p>
@@ -70,14 +362,14 @@
     </w:p>
     <w:p>
       <w:r>
+        <w:rPr>
+          <w:b/>
+          <w:bCs/>
+        </w:rPr>
         <w:t>Registro</w:t>
       </w:r>
       <w:r>
-        <w:br/>
-      </w:r>
-      <w:r>
-        <w:tab/>
-        <w:t>Nuevo - Modificación</w:t>
+        <w:t xml:space="preserve"> </w:t>
       </w:r>
       <w:r>
         <w:br/>
@@ -91,8 +383,6 @@
       </w:r>
       <w:r>
         <w:tab/>
-      </w:r>
-      <w:r>
         <w:t>Apellido</w:t>
       </w:r>
       <w:r>
@@ -114,7 +404,12 @@
       </w:r>
       <w:r>
         <w:tab/>
-        <w:t>Teléfono alternativo</w:t>
+      </w:r>
+      <w:r>
+        <w:t>A</w:t>
+      </w:r>
+      <w:r>
+        <w:t>lternativo</w:t>
       </w:r>
       <w:r>
         <w:br/>
@@ -154,9 +449,20 @@
       <w:r>
         <w:tab/>
       </w:r>
-    </w:p>
-    <w:p>
-      <w:r>
+      <w:r>
+        <w:br/>
+      </w:r>
+      <w:r>
+        <w:tab/>
+        <w:t>Huella de qué empleado hizo el registro</w:t>
+      </w:r>
+    </w:p>
+    <w:p>
+      <w:r>
+        <w:rPr>
+          <w:b/>
+          <w:bCs/>
+        </w:rPr>
         <w:t>Pago</w:t>
       </w:r>
       <w:r>
@@ -164,6 +470,13 @@
       </w:r>
       <w:r>
         <w:tab/>
+        <w:t>Nombre</w:t>
+      </w:r>
+      <w:r>
+        <w:br/>
+      </w:r>
+      <w:r>
+        <w:tab/>
         <w:t>DNI</w:t>
       </w:r>
       <w:r>
@@ -171,8 +484,13 @@
       </w:r>
       <w:r>
         <w:tab/>
-      </w:r>
-      <w:r>
+        <w:t>Teléfono</w:t>
+      </w:r>
+      <w:r>
+        <w:br/>
+      </w:r>
+      <w:r>
+        <w:tab/>
         <w:t>Plan (muestra)</w:t>
       </w:r>
       <w:r>
@@ -180,11 +498,63 @@
       </w:r>
       <w:r>
         <w:tab/>
-        <w:t>Pago (parcial o total)</w:t>
-      </w:r>
-    </w:p>
-    <w:p>
-      <w:r>
+        <w:t>Mail</w:t>
+      </w:r>
+      <w:r>
+        <w:br/>
+      </w:r>
+      <w:r>
+        <w:tab/>
+        <w:t>Cuotas adeudadas (cantidad)</w:t>
+      </w:r>
+      <w:r>
+        <w:br/>
+      </w:r>
+      <w:r>
+        <w:tab/>
+        <w:t>Saldo (deuda)</w:t>
+      </w:r>
+      <w:r>
+        <w:br/>
+      </w:r>
+      <w:r>
+        <w:tab/>
+        <w:t>Monto total (a pagar)</w:t>
+      </w:r>
+      <w:r>
+        <w:br/>
+      </w:r>
+      <w:r>
+        <w:tab/>
+        <w:t>Cuotas a pagar (cantidad)</w:t>
+      </w:r>
+      <w:r>
+        <w:br/>
+      </w:r>
+      <w:r>
+        <w:tab/>
+        <w:t>Importe a pagar</w:t>
+      </w:r>
+      <w:r>
+        <w:br/>
+      </w:r>
+      <w:r>
+        <w:tab/>
+        <w:t>Fecha de pago</w:t>
+      </w:r>
+      <w:r>
+        <w:br/>
+      </w:r>
+      <w:r>
+        <w:tab/>
+      </w:r>
+    </w:p>
+    <w:p>
+      <w:r>
+        <w:rPr>
+          <w:b/>
+          <w:bCs/>
+        </w:rPr>
         <w:t>Caja</w:t>
       </w:r>
       <w:r>
@@ -205,6 +575,7 @@
         <w:br/>
       </w:r>
       <w:r>
+        <w:lastRenderedPageBreak/>
         <w:tab/>
         <w:t>Monto Mensual</w:t>
       </w:r>
@@ -218,6 +589,10 @@
     </w:p>
     <w:p>
       <w:r>
+        <w:rPr>
+          <w:b/>
+          <w:bCs/>
+        </w:rPr>
         <w:t>Planes</w:t>
       </w:r>
       <w:r>
@@ -244,6 +619,10 @@
     </w:p>
     <w:p>
       <w:r>
+        <w:rPr>
+          <w:b/>
+          <w:bCs/>
+        </w:rPr>
         <w:t>Empleados</w:t>
       </w:r>
       <w:r>
@@ -264,7 +643,6 @@
         <w:br/>
       </w:r>
       <w:r>
-        <w:lastRenderedPageBreak/>
         <w:tab/>
         <w:t xml:space="preserve">DNI </w:t>
       </w:r>
@@ -273,6 +651,27 @@
       </w:r>
       <w:r>
         <w:tab/>
+        <w:t>Teléfono</w:t>
+      </w:r>
+      <w:r>
+        <w:br/>
+      </w:r>
+      <w:r>
+        <w:tab/>
+        <w:t>Alternativo</w:t>
+      </w:r>
+      <w:r>
+        <w:br/>
+      </w:r>
+      <w:r>
+        <w:tab/>
+        <w:t>Mail</w:t>
+      </w:r>
+      <w:r>
+        <w:br/>
+      </w:r>
+      <w:r>
+        <w:tab/>
         <w:t>Jornada laboral</w:t>
       </w:r>
       <w:r>
@@ -280,162 +679,7 @@
       </w:r>
       <w:r>
         <w:tab/>
-      </w:r>
-      <w:r>
-        <w:t>Historial</w:t>
-      </w:r>
-      <w:r>
-        <w:t xml:space="preserve"> de login</w:t>
-      </w:r>
-    </w:p>
-    <w:p/>
-    <w:p>
-      <w:r>
-        <w:t>Entrevista:</w:t>
-      </w:r>
-    </w:p>
-    <w:p>
-      <w:r>
-        <w:t>¿Qué programa necesit</w:t>
-      </w:r>
-      <w:r>
-        <w:t>a</w:t>
-      </w:r>
-      <w:r>
-        <w:t>s?</w:t>
-      </w:r>
-    </w:p>
-    <w:p>
-      <w:r>
-        <w:t>U</w:t>
-      </w:r>
-      <w:r>
-        <w:t xml:space="preserve">n programa </w:t>
-      </w:r>
-      <w:r>
-        <w:t>para llevar el control del Gym.</w:t>
-      </w:r>
-    </w:p>
-    <w:p>
-      <w:r>
-        <w:t>¿Qué necesitas que haga el programa?</w:t>
-      </w:r>
-    </w:p>
-    <w:p>
-      <w:r>
-        <w:t>Que realice ABM de</w:t>
-      </w:r>
-      <w:r>
-        <w:t xml:space="preserve"> clientes. </w:t>
-      </w:r>
-      <w:r>
-        <w:t>Que llegue el h</w:t>
-      </w:r>
-      <w:r>
-        <w:t>istorial de los clientes de cuotas pagas/Impagas</w:t>
-      </w:r>
-      <w:r>
-        <w:t>/a vencer</w:t>
-      </w:r>
-      <w:r>
-        <w:t>. Que le avise</w:t>
-      </w:r>
-      <w:r>
-        <w:t xml:space="preserve"> al cliente y a </w:t>
-      </w:r>
-      <w:r>
-        <w:t>mí</w:t>
-      </w:r>
-      <w:r>
-        <w:t>, sobre la facturación</w:t>
-      </w:r>
-      <w:r>
-        <w:t xml:space="preserve"> unos </w:t>
-      </w:r>
-      <w:r>
-        <w:t>días</w:t>
-      </w:r>
-      <w:r>
-        <w:t xml:space="preserve"> antes del vencimiento.</w:t>
-      </w:r>
-      <w:r>
-        <w:t xml:space="preserve"> Que pueda tener un horario de Loguin para las personas que lo manejan, que serían las secretarias. </w:t>
-      </w:r>
-    </w:p>
-    <w:p>
-      <w:r>
-        <w:t>¿Cuántas personas van a estar usando el programa?</w:t>
-      </w:r>
-    </w:p>
-    <w:p>
-      <w:r>
-        <w:t>D</w:t>
-      </w:r>
-      <w:r>
-        <w:t xml:space="preserve">os empleadas </w:t>
-      </w:r>
-      <w:r>
-        <w:t>más,</w:t>
-      </w:r>
-      <w:r>
-        <w:t xml:space="preserve"> que son las recepcionistas</w:t>
-      </w:r>
-      <w:r>
-        <w:t>, y yo que soy el dueño.</w:t>
-      </w:r>
-    </w:p>
-    <w:p>
-      <w:r>
-        <w:t xml:space="preserve">¿Qué otras funcionalidades </w:t>
-      </w:r>
-      <w:r>
-        <w:t>queres</w:t>
-      </w:r>
-      <w:r>
-        <w:t xml:space="preserve"> que el programa tenga?</w:t>
-      </w:r>
-    </w:p>
-    <w:p>
-      <w:r>
-        <w:t>ABM de planes, clases, etc. Para que se pueda identificar en qué plan o clase está cada cliente.</w:t>
-      </w:r>
-    </w:p>
-    <w:p>
-      <w:r>
-        <w:t>¿En qué formato queres el programa? Web, desktop, móvil.</w:t>
-      </w:r>
-    </w:p>
-    <w:p>
-      <w:r>
-        <w:t xml:space="preserve">El programa es para </w:t>
-      </w:r>
-      <w:r>
-        <w:t>un pc</w:t>
-      </w:r>
-      <w:r>
-        <w:t xml:space="preserve"> de escritorio, así que en modo escritorio estaría bien. Mientras sea sencillo y rápido de funcionamiento, no habría problemas.</w:t>
-      </w:r>
-    </w:p>
-    <w:p>
-      <w:r>
-        <w:t>¿El aviso de vencimiento es por mail o es por celular?</w:t>
-      </w:r>
-    </w:p>
-    <w:p>
-      <w:r>
-        <w:t>Es por mail.</w:t>
-      </w:r>
-    </w:p>
-    <w:p/>
-    <w:p>
-      <w:r>
-        <w:t xml:space="preserve">Git del proyecto: </w:t>
-      </w:r>
-      <w:r>
-        <w:t>https://github.com/JoelPallero/Gym</w:t>
-      </w:r>
-      <w:r>
-        <w:t>.git</w:t>
+        <w:t>Función</w:t>
       </w:r>
     </w:p>
     <w:p/>

--- a/Carpeta de Proyecto/Proyecto 2022.docx
+++ b/Carpeta de Proyecto/Proyecto 2022.docx
@@ -149,7 +149,13 @@
     </w:p>
     <w:p>
       <w:r>
-        <w:t>¿El aviso de vencimiento es por mail o es por celular?</w:t>
+        <w:t xml:space="preserve">¿El aviso de vencimiento es por mail o es por </w:t>
+      </w:r>
+      <w:r>
+        <w:t>msj</w:t>
+      </w:r>
+      <w:r>
+        <w:t>?</w:t>
       </w:r>
     </w:p>
     <w:p>
@@ -161,127 +167,2722 @@
     <w:p>
       <w:pPr>
         <w:rPr>
+          <w:b/>
+          <w:bCs/>
           <w:sz w:val="28"/>
           <w:szCs w:val="28"/>
         </w:rPr>
       </w:pPr>
-      <w:r>
+    </w:p>
+    <w:p>
+      <w:pPr>
         <w:rPr>
           <w:b/>
           <w:bCs/>
           <w:sz w:val="28"/>
           <w:szCs w:val="28"/>
         </w:rPr>
-        <w:t>Historias de Usuario</w:t>
-      </w:r>
-    </w:p>
-    <w:p>
-      <w:r>
-        <w:t xml:space="preserve">Login de </w:t>
-      </w:r>
-      <w:r>
-        <w:t>dueño</w:t>
-      </w:r>
-      <w:r>
-        <w:br/>
-        <w:t>Login de empleados.</w:t>
-      </w:r>
-      <w:r>
-        <w:br/>
-      </w:r>
-      <w:r>
-        <w:br/>
-        <w:t>Asistencia de los alumnos.</w:t>
-      </w:r>
-      <w:r>
-        <w:br/>
-      </w:r>
-      <w:r>
-        <w:br/>
-        <w:t>Alta de los nuevos alumnos.</w:t>
-      </w:r>
-      <w:r>
-        <w:br/>
-        <w:t>Modificaciones de los alumnos.</w:t>
-      </w:r>
-      <w:r>
-        <w:br/>
-        <w:t>Eliminación de los alumnos.</w:t>
-      </w:r>
-      <w:r>
-        <w:br/>
-      </w:r>
-      <w:r>
-        <w:br/>
-        <w:t>Pago de los alumnos.</w:t>
-      </w:r>
-      <w:r>
-        <w:br/>
-        <w:t>Notificación por deuda del alumno al alumno.</w:t>
-      </w:r>
-      <w:r>
-        <w:br/>
-        <w:t>Notificación por deuda del alumno al empleado.</w:t>
-      </w:r>
-      <w:r>
-        <w:t xml:space="preserve"> </w:t>
-      </w:r>
-      <w:r>
-        <w:br/>
-        <w:t>Notificación por deuda del alumno al dueño.</w:t>
-      </w:r>
-      <w:r>
-        <w:br/>
-      </w:r>
-      <w:r>
-        <w:br/>
-        <w:t>Registro del dinero recaudado en determinado tiempo (día, semana, mes)</w:t>
-      </w:r>
-      <w:r>
-        <w:br/>
-      </w:r>
-      <w:r>
-        <w:br/>
-        <w:t>Alta de planes.</w:t>
-      </w:r>
-      <w:r>
-        <w:br/>
-        <w:t>Modificación de planes</w:t>
-      </w:r>
-      <w:r>
-        <w:br/>
-      </w:r>
-      <w:r>
-        <w:lastRenderedPageBreak/>
-        <w:t>Baja de planes.</w:t>
-      </w:r>
-      <w:r>
-        <w:br/>
-      </w:r>
-      <w:r>
-        <w:br/>
-        <w:t>Alta empleados.</w:t>
-      </w:r>
-      <w:r>
-        <w:br/>
-        <w:t>Modificación empleados.</w:t>
-      </w:r>
-      <w:r>
-        <w:br/>
-        <w:t>Baja empleados.</w:t>
-      </w:r>
-      <w:r>
-        <w:br/>
-      </w:r>
-    </w:p>
-    <w:p>
-      <w:r>
+      </w:pPr>
+    </w:p>
+    <w:p>
+      <w:pPr>
         <w:rPr>
           <w:b/>
           <w:bCs/>
           <w:sz w:val="28"/>
           <w:szCs w:val="28"/>
         </w:rPr>
+      </w:pPr>
+    </w:p>
+    <w:p>
+      <w:pPr>
+        <w:rPr>
+          <w:b/>
+          <w:bCs/>
+          <w:sz w:val="28"/>
+          <w:szCs w:val="28"/>
+        </w:rPr>
+      </w:pPr>
+    </w:p>
+    <w:p>
+      <w:pPr>
+        <w:rPr>
+          <w:b/>
+          <w:bCs/>
+          <w:sz w:val="28"/>
+          <w:szCs w:val="28"/>
+        </w:rPr>
+      </w:pPr>
+    </w:p>
+    <w:p>
+      <w:pPr>
+        <w:rPr>
+          <w:b/>
+          <w:bCs/>
+          <w:sz w:val="28"/>
+          <w:szCs w:val="28"/>
+        </w:rPr>
+      </w:pPr>
+    </w:p>
+    <w:p>
+      <w:pPr>
+        <w:rPr>
+          <w:b/>
+          <w:bCs/>
+          <w:sz w:val="28"/>
+          <w:szCs w:val="28"/>
+        </w:rPr>
+      </w:pPr>
+    </w:p>
+    <w:p>
+      <w:pPr>
+        <w:rPr>
+          <w:b/>
+          <w:bCs/>
+          <w:sz w:val="28"/>
+          <w:szCs w:val="28"/>
+        </w:rPr>
+      </w:pPr>
+    </w:p>
+    <w:p>
+      <w:pPr>
+        <w:rPr>
+          <w:b/>
+          <w:bCs/>
+          <w:sz w:val="28"/>
+          <w:szCs w:val="28"/>
+        </w:rPr>
+      </w:pPr>
+    </w:p>
+    <w:p>
+      <w:pPr>
+        <w:rPr>
+          <w:b/>
+          <w:bCs/>
+          <w:sz w:val="28"/>
+          <w:szCs w:val="28"/>
+        </w:rPr>
+      </w:pPr>
+    </w:p>
+    <w:p>
+      <w:pPr>
+        <w:rPr>
+          <w:b/>
+          <w:bCs/>
+          <w:sz w:val="28"/>
+          <w:szCs w:val="28"/>
+        </w:rPr>
+      </w:pPr>
+    </w:p>
+    <w:p>
+      <w:pPr>
+        <w:jc w:val="center"/>
+        <w:rPr>
+          <w:sz w:val="28"/>
+          <w:szCs w:val="28"/>
+        </w:rPr>
+      </w:pPr>
+      <w:r>
+        <w:rPr>
+          <w:b/>
+          <w:bCs/>
+          <w:sz w:val="28"/>
+          <w:szCs w:val="28"/>
+        </w:rPr>
+        <w:lastRenderedPageBreak/>
+        <w:t>Casos de Uso</w:t>
+      </w:r>
+    </w:p>
+    <w:p>
+      <w:r>
+        <w:rPr>
+          <w:b/>
+          <w:bCs/>
+        </w:rPr>
+        <w:t>Caso de Uso:</w:t>
+      </w:r>
+      <w:r>
+        <w:t xml:space="preserve"> </w:t>
+      </w:r>
+      <w:r>
+        <w:t>Registro de asistencia</w:t>
+      </w:r>
+      <w:r>
+        <w:br/>
+      </w:r>
+      <w:r>
+        <w:rPr>
+          <w:b/>
+          <w:bCs/>
+        </w:rPr>
+        <w:t>Actor principal:</w:t>
+      </w:r>
+      <w:r>
+        <w:t xml:space="preserve"> Dueño y Empleados.</w:t>
+      </w:r>
+      <w:r>
+        <w:br/>
+      </w:r>
+      <w:r>
+        <w:rPr>
+          <w:b/>
+          <w:bCs/>
+        </w:rPr>
+        <w:t xml:space="preserve">Personal Involucrado e intereses: </w:t>
+      </w:r>
+      <w:r>
+        <w:rPr>
+          <w:b/>
+          <w:bCs/>
+        </w:rPr>
+        <w:br/>
+      </w:r>
+      <w:r>
+        <w:rPr>
+          <w:b/>
+          <w:bCs/>
+        </w:rPr>
+        <w:tab/>
+      </w:r>
+      <w:r>
+        <w:rPr>
+          <w:b/>
+          <w:bCs/>
+        </w:rPr>
+        <w:tab/>
+      </w:r>
+      <w:r>
+        <w:rPr>
+          <w:b/>
+          <w:bCs/>
+        </w:rPr>
+        <w:tab/>
+      </w:r>
+      <w:r>
+        <w:rPr>
+          <w:b/>
+          <w:bCs/>
+        </w:rPr>
+        <w:tab/>
+      </w:r>
+      <w:r>
+        <w:t>Nombre</w:t>
+      </w:r>
+      <w:r>
+        <w:t xml:space="preserve"> </w:t>
+      </w:r>
+      <w:r>
+        <w:br/>
+      </w:r>
+      <w:r>
+        <w:tab/>
+      </w:r>
+      <w:r>
+        <w:tab/>
+      </w:r>
+      <w:r>
+        <w:tab/>
+      </w:r>
+      <w:r>
+        <w:tab/>
+      </w:r>
+      <w:r>
+        <w:t>DNI</w:t>
+      </w:r>
+      <w:r>
+        <w:t xml:space="preserve"> </w:t>
+      </w:r>
+    </w:p>
+    <w:p>
+      <w:r>
+        <w:rPr>
+          <w:b/>
+          <w:bCs/>
+        </w:rPr>
+        <w:t>Precondiciones:</w:t>
+      </w:r>
+      <w:r>
+        <w:t xml:space="preserve"> Sesión del actor iniciada Ok.</w:t>
+      </w:r>
+      <w:r>
+        <w:br/>
+      </w:r>
+      <w:r>
+        <w:rPr>
+          <w:b/>
+          <w:bCs/>
+        </w:rPr>
+        <w:t>Garantías de éxito:</w:t>
+      </w:r>
+      <w:r>
+        <w:t xml:space="preserve"> Luego del registro, debe agregarse a un listado que aparece en la misma pantalla de asistencia, mostrando los nombres de las personas que han marcado asistencia durante el transcurso del día. Así se sabrá que</w:t>
+      </w:r>
+      <w:r>
+        <w:t>,</w:t>
+      </w:r>
+      <w:r>
+        <w:t xml:space="preserve"> el registro</w:t>
+      </w:r>
+      <w:r>
+        <w:t>,</w:t>
+      </w:r>
+      <w:r>
+        <w:t xml:space="preserve"> se hizo de manera correcta.</w:t>
+      </w:r>
+      <w:r>
+        <w:br/>
+      </w:r>
+      <w:r>
+        <w:rPr>
+          <w:b/>
+          <w:bCs/>
+        </w:rPr>
+        <w:t>Frecuencia:</w:t>
+      </w:r>
+      <w:r>
+        <w:t xml:space="preserve"> Este caso de uso, se va a repetir siempre que se realice un registro o toma de asistencia.</w:t>
+      </w:r>
+    </w:p>
+    <w:p/>
+    <w:p>
+      <w:r>
+        <w:rPr>
+          <w:b/>
+          <w:bCs/>
+        </w:rPr>
+        <w:t>Caso de Uso:</w:t>
+      </w:r>
+      <w:r>
+        <w:t xml:space="preserve"> </w:t>
+      </w:r>
+      <w:r>
+        <w:t xml:space="preserve"> </w:t>
+      </w:r>
+      <w:r>
+        <w:t>Alta de nuevos alumnos</w:t>
+      </w:r>
+      <w:r>
+        <w:br/>
+      </w:r>
+      <w:r>
+        <w:rPr>
+          <w:b/>
+          <w:bCs/>
+        </w:rPr>
+        <w:t>Actor principal:</w:t>
+      </w:r>
+      <w:r>
+        <w:t xml:space="preserve"> </w:t>
+      </w:r>
+      <w:r>
+        <w:t>Dueño y Empleados.</w:t>
+      </w:r>
+      <w:r>
+        <w:br/>
+      </w:r>
+      <w:r>
+        <w:rPr>
+          <w:b/>
+          <w:bCs/>
+        </w:rPr>
+        <w:t xml:space="preserve">Personal Involucrado e intereses: </w:t>
+      </w:r>
+      <w:r>
+        <w:rPr>
+          <w:b/>
+          <w:bCs/>
+        </w:rPr>
+        <w:br/>
+      </w:r>
+      <w:r>
+        <w:rPr>
+          <w:b/>
+          <w:bCs/>
+        </w:rPr>
+        <w:tab/>
+      </w:r>
+      <w:r>
+        <w:rPr>
+          <w:b/>
+          <w:bCs/>
+        </w:rPr>
+        <w:tab/>
+      </w:r>
+      <w:r>
+        <w:rPr>
+          <w:b/>
+          <w:bCs/>
+        </w:rPr>
+        <w:tab/>
+      </w:r>
+      <w:r>
+        <w:rPr>
+          <w:b/>
+          <w:bCs/>
+        </w:rPr>
+        <w:tab/>
+      </w:r>
+      <w:r>
+        <w:t>Nombre</w:t>
+      </w:r>
+      <w:r>
+        <w:br/>
+      </w:r>
+      <w:r>
+        <w:tab/>
+      </w:r>
+      <w:r>
+        <w:tab/>
+      </w:r>
+      <w:r>
+        <w:tab/>
+      </w:r>
+      <w:r>
+        <w:tab/>
+        <w:t>Apellido</w:t>
+      </w:r>
+      <w:r>
+        <w:br/>
+      </w:r>
+      <w:r>
+        <w:tab/>
+      </w:r>
+      <w:r>
+        <w:tab/>
+      </w:r>
+      <w:r>
+        <w:tab/>
+      </w:r>
+      <w:r>
+        <w:tab/>
+        <w:t>DNI</w:t>
+      </w:r>
+      <w:r>
+        <w:br/>
+      </w:r>
+      <w:r>
+        <w:tab/>
+      </w:r>
+      <w:r>
+        <w:tab/>
+      </w:r>
+      <w:r>
+        <w:tab/>
+      </w:r>
+      <w:r>
+        <w:tab/>
+        <w:t>Teléfono</w:t>
+      </w:r>
+      <w:r>
+        <w:br/>
+      </w:r>
+      <w:r>
+        <w:tab/>
+      </w:r>
+      <w:r>
+        <w:tab/>
+      </w:r>
+      <w:r>
+        <w:tab/>
+      </w:r>
+      <w:r>
+        <w:tab/>
+        <w:t>Alternativo</w:t>
+      </w:r>
+      <w:r>
+        <w:br/>
+      </w:r>
+      <w:r>
+        <w:tab/>
+      </w:r>
+      <w:r>
+        <w:tab/>
+      </w:r>
+      <w:r>
+        <w:tab/>
+      </w:r>
+      <w:r>
+        <w:tab/>
+        <w:t>Mail</w:t>
+      </w:r>
+      <w:r>
+        <w:br/>
+      </w:r>
+      <w:r>
+        <w:tab/>
+      </w:r>
+      <w:r>
+        <w:tab/>
+      </w:r>
+      <w:r>
+        <w:tab/>
+      </w:r>
+      <w:r>
+        <w:tab/>
+        <w:t>Plan</w:t>
+      </w:r>
+      <w:r>
+        <w:br/>
+      </w:r>
+      <w:r>
+        <w:tab/>
+      </w:r>
+      <w:r>
+        <w:tab/>
+      </w:r>
+      <w:r>
+        <w:tab/>
+      </w:r>
+      <w:r>
+        <w:tab/>
+        <w:t>Pago de matrícula</w:t>
+      </w:r>
+      <w:r>
+        <w:br/>
+      </w:r>
+      <w:r>
+        <w:tab/>
+      </w:r>
+      <w:r>
+        <w:tab/>
+      </w:r>
+      <w:r>
+        <w:tab/>
+      </w:r>
+      <w:r>
+        <w:tab/>
+        <w:t>Pago de cuota 1</w:t>
+      </w:r>
+      <w:r>
+        <w:br/>
+      </w:r>
+      <w:r>
+        <w:tab/>
+      </w:r>
+      <w:r>
+        <w:tab/>
+      </w:r>
+      <w:r>
+        <w:tab/>
+      </w:r>
+      <w:r>
+        <w:tab/>
+        <w:t>Observaciones</w:t>
+      </w:r>
+      <w:r>
+        <w:tab/>
+      </w:r>
+      <w:r>
+        <w:br/>
+      </w:r>
+      <w:r>
+        <w:tab/>
+      </w:r>
+      <w:r>
+        <w:tab/>
+      </w:r>
+      <w:r>
+        <w:tab/>
+      </w:r>
+      <w:r>
+        <w:tab/>
+        <w:t>Huella de qué empleado hizo el registro</w:t>
+      </w:r>
+    </w:p>
+    <w:p>
+      <w:r>
+        <w:rPr>
+          <w:b/>
+          <w:bCs/>
+        </w:rPr>
+        <w:t>Precondiciones:</w:t>
+      </w:r>
+      <w:r>
+        <w:rPr>
+          <w:b/>
+          <w:bCs/>
+        </w:rPr>
+        <w:t xml:space="preserve"> </w:t>
+      </w:r>
+      <w:r>
+        <w:t>Sesión del actor iniciada Ok.</w:t>
+      </w:r>
+      <w:r>
+        <w:br/>
+      </w:r>
+      <w:r>
+        <w:rPr>
+          <w:b/>
+          <w:bCs/>
+        </w:rPr>
+        <w:t>Garantías de éxito:</w:t>
+      </w:r>
+      <w:r>
+        <w:t xml:space="preserve"> </w:t>
+      </w:r>
+      <w:r>
+        <w:t xml:space="preserve">Luego del registro, debe agregarse a un listado que aparece en la misma pantalla de </w:t>
+      </w:r>
+      <w:r>
+        <w:t>registro</w:t>
+      </w:r>
+      <w:r>
+        <w:t xml:space="preserve">, mostrando los </w:t>
+      </w:r>
+      <w:r>
+        <w:t>datos</w:t>
+      </w:r>
+      <w:r>
+        <w:t xml:space="preserve"> de la persona que </w:t>
+      </w:r>
+      <w:r>
+        <w:t>acaba de</w:t>
+      </w:r>
+      <w:r>
+        <w:t xml:space="preserve"> </w:t>
+      </w:r>
+      <w:r>
+        <w:t>ser registrada</w:t>
+      </w:r>
+      <w:r>
+        <w:t>.</w:t>
+      </w:r>
+      <w:r>
+        <w:br/>
+      </w:r>
+      <w:r>
+        <w:rPr>
+          <w:b/>
+          <w:bCs/>
+        </w:rPr>
+        <w:t>Frecuencia:</w:t>
+      </w:r>
+      <w:r>
+        <w:t xml:space="preserve"> </w:t>
+      </w:r>
+      <w:r>
+        <w:t>Cada vez que se registre un nuevo alumno</w:t>
+      </w:r>
+    </w:p>
+    <w:p/>
+    <w:p>
+      <w:r>
+        <w:rPr>
+          <w:b/>
+          <w:bCs/>
+        </w:rPr>
+        <w:t>Caso de Uso:</w:t>
+      </w:r>
+      <w:r>
+        <w:t xml:space="preserve">  </w:t>
+      </w:r>
+      <w:r>
+        <w:t>Modificación</w:t>
+      </w:r>
+      <w:r>
+        <w:t xml:space="preserve"> de alumnos</w:t>
+      </w:r>
+      <w:r>
+        <w:br/>
+      </w:r>
+      <w:r>
+        <w:rPr>
+          <w:b/>
+          <w:bCs/>
+        </w:rPr>
+        <w:t>Actor principal:</w:t>
+      </w:r>
+      <w:r>
+        <w:t xml:space="preserve"> </w:t>
+      </w:r>
+      <w:r>
+        <w:t>Dueño</w:t>
+      </w:r>
+      <w:r>
+        <w:t xml:space="preserve">, </w:t>
+      </w:r>
+      <w:r>
+        <w:t>Empleado</w:t>
+      </w:r>
+      <w:r>
+        <w:t>s</w:t>
+      </w:r>
+      <w:r>
+        <w:t>.</w:t>
+      </w:r>
+      <w:r>
+        <w:br/>
+      </w:r>
+      <w:r>
+        <w:rPr>
+          <w:b/>
+          <w:bCs/>
+        </w:rPr>
+        <w:t xml:space="preserve">Personal Involucrado e intereses: </w:t>
+      </w:r>
+      <w:r>
+        <w:rPr>
+          <w:b/>
+          <w:bCs/>
+        </w:rPr>
+        <w:br/>
+      </w:r>
+      <w:r>
+        <w:rPr>
+          <w:b/>
+          <w:bCs/>
+        </w:rPr>
+        <w:tab/>
+      </w:r>
+      <w:r>
+        <w:rPr>
+          <w:b/>
+          <w:bCs/>
+        </w:rPr>
+        <w:tab/>
+      </w:r>
+      <w:r>
+        <w:rPr>
+          <w:b/>
+          <w:bCs/>
+        </w:rPr>
+        <w:tab/>
+      </w:r>
+      <w:r>
+        <w:rPr>
+          <w:b/>
+          <w:bCs/>
+        </w:rPr>
+        <w:tab/>
+      </w:r>
+      <w:r>
+        <w:t>Nombre</w:t>
+      </w:r>
+      <w:r>
+        <w:br/>
+      </w:r>
+      <w:r>
+        <w:tab/>
+      </w:r>
+      <w:r>
+        <w:tab/>
+      </w:r>
+      <w:r>
+        <w:tab/>
+      </w:r>
+      <w:r>
+        <w:tab/>
+        <w:t>Apellido</w:t>
+      </w:r>
+      <w:r>
+        <w:br/>
+      </w:r>
+      <w:r>
+        <w:tab/>
+      </w:r>
+      <w:r>
+        <w:tab/>
+      </w:r>
+      <w:r>
+        <w:tab/>
+      </w:r>
+      <w:r>
+        <w:tab/>
+        <w:t>DNI</w:t>
+      </w:r>
+      <w:r>
+        <w:br/>
+      </w:r>
+      <w:r>
+        <w:tab/>
+      </w:r>
+      <w:r>
+        <w:tab/>
+      </w:r>
+      <w:r>
+        <w:tab/>
+      </w:r>
+      <w:r>
+        <w:tab/>
+        <w:t>Teléfono</w:t>
+      </w:r>
+      <w:r>
+        <w:br/>
+      </w:r>
+      <w:r>
+        <w:tab/>
+      </w:r>
+      <w:r>
+        <w:tab/>
+      </w:r>
+      <w:r>
+        <w:tab/>
+      </w:r>
+      <w:r>
+        <w:tab/>
+        <w:t>Alternativo</w:t>
+      </w:r>
+      <w:r>
+        <w:br/>
+      </w:r>
+      <w:r>
+        <w:tab/>
+      </w:r>
+      <w:r>
+        <w:tab/>
+      </w:r>
+      <w:r>
+        <w:tab/>
+      </w:r>
+      <w:r>
+        <w:tab/>
+        <w:t>Mail</w:t>
+      </w:r>
+      <w:r>
+        <w:br/>
+      </w:r>
+      <w:r>
+        <w:tab/>
+      </w:r>
+      <w:r>
+        <w:tab/>
+      </w:r>
+      <w:r>
+        <w:tab/>
+      </w:r>
+      <w:r>
+        <w:tab/>
+        <w:t>Plan</w:t>
+      </w:r>
+      <w:r>
+        <w:br/>
+      </w:r>
+      <w:r>
+        <w:tab/>
+      </w:r>
+      <w:r>
+        <w:tab/>
+      </w:r>
+      <w:r>
+        <w:tab/>
+      </w:r>
+      <w:r>
+        <w:tab/>
+        <w:t>Pago de matrícula</w:t>
+      </w:r>
+      <w:r>
+        <w:br/>
+      </w:r>
+      <w:r>
+        <w:tab/>
+      </w:r>
+      <w:r>
+        <w:tab/>
+      </w:r>
+      <w:r>
+        <w:tab/>
+      </w:r>
+      <w:r>
+        <w:tab/>
+        <w:t>Pago de cuota 1</w:t>
+      </w:r>
+      <w:r>
+        <w:br/>
+      </w:r>
+      <w:r>
+        <w:lastRenderedPageBreak/>
+        <w:tab/>
+      </w:r>
+      <w:r>
+        <w:tab/>
+      </w:r>
+      <w:r>
+        <w:tab/>
+      </w:r>
+      <w:r>
+        <w:tab/>
+        <w:t>Estado</w:t>
+      </w:r>
+      <w:r>
+        <w:tab/>
+      </w:r>
+      <w:r>
+        <w:t>de cuotas</w:t>
+      </w:r>
+      <w:r>
+        <w:br/>
+      </w:r>
+      <w:r>
+        <w:tab/>
+      </w:r>
+      <w:r>
+        <w:tab/>
+      </w:r>
+      <w:r>
+        <w:tab/>
+      </w:r>
+      <w:r>
+        <w:tab/>
+      </w:r>
+      <w:r>
+        <w:t>Estado</w:t>
+      </w:r>
+      <w:r>
+        <w:tab/>
+      </w:r>
+      <w:r>
+        <w:br/>
+      </w:r>
+      <w:r>
+        <w:tab/>
+      </w:r>
+      <w:r>
+        <w:tab/>
+      </w:r>
+      <w:r>
+        <w:tab/>
+      </w:r>
+      <w:r>
+        <w:tab/>
+        <w:t>Observaciones</w:t>
+      </w:r>
+      <w:r>
+        <w:tab/>
+      </w:r>
+    </w:p>
+    <w:p>
+      <w:r>
+        <w:rPr>
+          <w:b/>
+          <w:bCs/>
+        </w:rPr>
+        <w:t>Precondiciones:</w:t>
+      </w:r>
+      <w:r>
+        <w:rPr>
+          <w:b/>
+          <w:bCs/>
+        </w:rPr>
+        <w:t xml:space="preserve"> </w:t>
+      </w:r>
+      <w:r>
+        <w:t>Sesión del actor iniciada Ok.</w:t>
+      </w:r>
+      <w:r>
+        <w:br/>
+      </w:r>
+      <w:r>
+        <w:rPr>
+          <w:b/>
+          <w:bCs/>
+        </w:rPr>
+        <w:t>Garantías de éxito:</w:t>
+      </w:r>
+      <w:r>
+        <w:t xml:space="preserve"> </w:t>
+      </w:r>
+      <w:r>
+        <w:t>Luego d</w:t>
+      </w:r>
+      <w:r>
+        <w:t>e la modificación</w:t>
+      </w:r>
+      <w:r>
+        <w:t xml:space="preserve">, debe agregarse a un listado que aparece en la misma pantalla de registro, mostrando los datos de la persona que acaba de ser </w:t>
+      </w:r>
+      <w:r>
+        <w:t>modificada del sistema</w:t>
+      </w:r>
+      <w:r>
+        <w:t>.</w:t>
+      </w:r>
+      <w:r>
+        <w:br/>
+      </w:r>
+      <w:r>
+        <w:rPr>
+          <w:b/>
+          <w:bCs/>
+        </w:rPr>
+        <w:t>Frecuencia:</w:t>
+      </w:r>
+      <w:r>
+        <w:t xml:space="preserve"> </w:t>
+      </w:r>
+      <w:r>
+        <w:t>Siempre y cuando haya una falla cometida por la persona que registró al nuevo alumno</w:t>
+      </w:r>
+      <w:r>
+        <w:t>, o que el alumno no asista más.</w:t>
+      </w:r>
+    </w:p>
+    <w:p/>
+    <w:p>
+      <w:r>
+        <w:rPr>
+          <w:b/>
+          <w:bCs/>
+        </w:rPr>
+        <w:t>Caso de Uso:</w:t>
+      </w:r>
+      <w:r>
+        <w:t xml:space="preserve">  Modificación de alumnos</w:t>
+      </w:r>
+      <w:r>
+        <w:br/>
+      </w:r>
+      <w:r>
+        <w:rPr>
+          <w:b/>
+          <w:bCs/>
+        </w:rPr>
+        <w:t>Actor principal:</w:t>
+      </w:r>
+      <w:r>
+        <w:t xml:space="preserve"> </w:t>
+      </w:r>
+      <w:r>
+        <w:t>S</w:t>
+      </w:r>
+      <w:r>
+        <w:t>istema.</w:t>
+      </w:r>
+      <w:r>
+        <w:br/>
+      </w:r>
+      <w:r>
+        <w:rPr>
+          <w:b/>
+          <w:bCs/>
+        </w:rPr>
+        <w:t xml:space="preserve">Personal Involucrado e intereses: </w:t>
+      </w:r>
+      <w:r>
+        <w:rPr>
+          <w:b/>
+          <w:bCs/>
+        </w:rPr>
+        <w:br/>
+      </w:r>
+      <w:r>
+        <w:rPr>
+          <w:b/>
+          <w:bCs/>
+        </w:rPr>
+        <w:tab/>
+      </w:r>
+      <w:r>
+        <w:rPr>
+          <w:b/>
+          <w:bCs/>
+        </w:rPr>
+        <w:tab/>
+      </w:r>
+      <w:r>
+        <w:rPr>
+          <w:b/>
+          <w:bCs/>
+        </w:rPr>
+        <w:tab/>
+      </w:r>
+      <w:r>
+        <w:rPr>
+          <w:b/>
+          <w:bCs/>
+        </w:rPr>
+        <w:tab/>
+      </w:r>
+      <w:r>
+        <w:t>Estado</w:t>
+      </w:r>
+      <w:r>
+        <w:tab/>
+      </w:r>
+    </w:p>
+    <w:p>
+      <w:r>
+        <w:rPr>
+          <w:b/>
+          <w:bCs/>
+        </w:rPr>
+        <w:t>Precondiciones:</w:t>
+      </w:r>
+      <w:r>
+        <w:rPr>
+          <w:b/>
+          <w:bCs/>
+        </w:rPr>
+        <w:t xml:space="preserve"> </w:t>
+      </w:r>
+      <w:r>
+        <w:t>Sesión del actor iniciada Ok.</w:t>
+      </w:r>
+      <w:r>
+        <w:br/>
+      </w:r>
+      <w:r>
+        <w:rPr>
+          <w:b/>
+          <w:bCs/>
+        </w:rPr>
+        <w:t>Garantías de éxito:</w:t>
+      </w:r>
+      <w:r>
+        <w:t xml:space="preserve"> </w:t>
+      </w:r>
+      <w:r>
+        <w:t>Cuando una cuota esté vencida, el estado</w:t>
+      </w:r>
+      <w:r>
+        <w:t xml:space="preserve"> de las cuotas o el estado</w:t>
+      </w:r>
+      <w:r>
+        <w:t xml:space="preserve"> del alumno debe cambiar, por </w:t>
+      </w:r>
+      <w:r>
+        <w:t>ejemplo,</w:t>
+      </w:r>
+      <w:r>
+        <w:t xml:space="preserve"> de “</w:t>
+      </w:r>
+      <w:r>
+        <w:t>Sin deuda</w:t>
+      </w:r>
+      <w:r>
+        <w:t>” a “</w:t>
+      </w:r>
+      <w:r>
+        <w:t>D</w:t>
+      </w:r>
+      <w:r>
+        <w:t>eudor”</w:t>
+      </w:r>
+      <w:r>
+        <w:t xml:space="preserve"> y “</w:t>
+      </w:r>
+      <w:r>
+        <w:t>A</w:t>
+      </w:r>
+      <w:r>
+        <w:t>ctivo” a “</w:t>
+      </w:r>
+      <w:r>
+        <w:t>I</w:t>
+      </w:r>
+      <w:r>
+        <w:t>nactivo”</w:t>
+      </w:r>
+      <w:r>
+        <w:t>.</w:t>
+      </w:r>
+      <w:r>
+        <w:br/>
+      </w:r>
+      <w:r>
+        <w:rPr>
+          <w:b/>
+          <w:bCs/>
+        </w:rPr>
+        <w:t>Frecuencia:</w:t>
+      </w:r>
+      <w:r>
+        <w:t xml:space="preserve"> </w:t>
+      </w:r>
+      <w:r>
+        <w:t xml:space="preserve">Siempre y cuando haya </w:t>
+      </w:r>
+      <w:r>
+        <w:t>cuotas</w:t>
+      </w:r>
+      <w:r>
+        <w:t xml:space="preserve"> vencidas</w:t>
+      </w:r>
+      <w:r>
+        <w:t>, con determinada cantidad de días de vencimiento.</w:t>
+      </w:r>
+    </w:p>
+    <w:p/>
+    <w:p>
+      <w:pPr>
+        <w:rPr>
+          <w:b/>
+          <w:bCs/>
+        </w:rPr>
+      </w:pPr>
+    </w:p>
+    <w:p>
+      <w:r>
+        <w:rPr>
+          <w:b/>
+          <w:bCs/>
+        </w:rPr>
+        <w:t>Caso de Uso:</w:t>
+      </w:r>
+      <w:r>
+        <w:t xml:space="preserve">  </w:t>
+      </w:r>
+      <w:r>
+        <w:t>Baja</w:t>
+      </w:r>
+      <w:r>
+        <w:t xml:space="preserve"> de alumnos</w:t>
+      </w:r>
+      <w:r>
+        <w:br/>
+      </w:r>
+      <w:r>
+        <w:rPr>
+          <w:b/>
+          <w:bCs/>
+        </w:rPr>
+        <w:t>Actor principal:</w:t>
+      </w:r>
+      <w:r>
+        <w:t xml:space="preserve"> </w:t>
+      </w:r>
+      <w:r>
+        <w:t>Dueño</w:t>
+      </w:r>
+      <w:r>
+        <w:t xml:space="preserve"> y Sistema.</w:t>
+      </w:r>
+      <w:r>
+        <w:br/>
+      </w:r>
+      <w:r>
+        <w:rPr>
+          <w:b/>
+          <w:bCs/>
+        </w:rPr>
+        <w:t xml:space="preserve">Personal Involucrado e intereses: </w:t>
+      </w:r>
+      <w:r>
+        <w:rPr>
+          <w:b/>
+          <w:bCs/>
+        </w:rPr>
+        <w:br/>
+      </w:r>
+      <w:r>
+        <w:rPr>
+          <w:b/>
+          <w:bCs/>
+        </w:rPr>
+        <w:tab/>
+      </w:r>
+      <w:r>
+        <w:rPr>
+          <w:b/>
+          <w:bCs/>
+        </w:rPr>
+        <w:tab/>
+      </w:r>
+      <w:r>
+        <w:rPr>
+          <w:b/>
+          <w:bCs/>
+        </w:rPr>
+        <w:tab/>
+      </w:r>
+      <w:r>
+        <w:rPr>
+          <w:b/>
+          <w:bCs/>
+        </w:rPr>
+        <w:tab/>
+      </w:r>
+      <w:r>
+        <w:t>Nombre</w:t>
+      </w:r>
+    </w:p>
+    <w:p>
+      <w:r>
+        <w:rPr>
+          <w:b/>
+          <w:bCs/>
+        </w:rPr>
+        <w:t>Precondiciones:</w:t>
+      </w:r>
+      <w:r>
+        <w:rPr>
+          <w:b/>
+          <w:bCs/>
+        </w:rPr>
+        <w:t xml:space="preserve"> </w:t>
+      </w:r>
+      <w:r>
+        <w:t>Sesión del actor iniciada Ok.</w:t>
+      </w:r>
+      <w:r>
+        <w:br/>
+      </w:r>
+      <w:r>
+        <w:rPr>
+          <w:b/>
+          <w:bCs/>
+        </w:rPr>
+        <w:t>Garantías de éxito:</w:t>
+      </w:r>
+      <w:r>
+        <w:t xml:space="preserve"> </w:t>
+      </w:r>
+      <w:r>
+        <w:br/>
+      </w:r>
+      <w:r>
+        <w:rPr>
+          <w:b/>
+          <w:bCs/>
+        </w:rPr>
+        <w:t>Frecuencia:</w:t>
+      </w:r>
+      <w:r>
+        <w:t xml:space="preserve"> </w:t>
+      </w:r>
+    </w:p>
+    <w:p/>
+    <w:p>
+      <w:r>
+        <w:rPr>
+          <w:b/>
+          <w:bCs/>
+        </w:rPr>
+        <w:t>Caso de Uso:</w:t>
+      </w:r>
+      <w:r>
+        <w:t xml:space="preserve">  Baja de alumnos</w:t>
+      </w:r>
+      <w:r>
+        <w:br/>
+      </w:r>
+      <w:r>
+        <w:rPr>
+          <w:b/>
+          <w:bCs/>
+        </w:rPr>
+        <w:t>Actor principal:</w:t>
+      </w:r>
+      <w:r>
+        <w:t xml:space="preserve"> </w:t>
+      </w:r>
+      <w:r>
+        <w:t>Dueño y Empleados.</w:t>
+      </w:r>
+      <w:r>
+        <w:br/>
+      </w:r>
+      <w:r>
+        <w:rPr>
+          <w:b/>
+          <w:bCs/>
+        </w:rPr>
+        <w:t xml:space="preserve">Personal Involucrado e intereses: </w:t>
+      </w:r>
+      <w:r>
+        <w:rPr>
+          <w:b/>
+          <w:bCs/>
+        </w:rPr>
+        <w:br/>
+      </w:r>
+      <w:r>
+        <w:rPr>
+          <w:b/>
+          <w:bCs/>
+        </w:rPr>
+        <w:tab/>
+      </w:r>
+      <w:r>
+        <w:rPr>
+          <w:b/>
+          <w:bCs/>
+        </w:rPr>
+        <w:tab/>
+      </w:r>
+      <w:r>
+        <w:rPr>
+          <w:b/>
+          <w:bCs/>
+        </w:rPr>
+        <w:tab/>
+      </w:r>
+      <w:r>
+        <w:rPr>
+          <w:b/>
+          <w:bCs/>
+        </w:rPr>
+        <w:tab/>
+      </w:r>
+      <w:r>
+        <w:t>Nombre</w:t>
+      </w:r>
+    </w:p>
+    <w:p>
+      <w:r>
+        <w:rPr>
+          <w:b/>
+          <w:bCs/>
+        </w:rPr>
+        <w:t>Precondiciones:</w:t>
+      </w:r>
+      <w:r>
+        <w:rPr>
+          <w:b/>
+          <w:bCs/>
+        </w:rPr>
+        <w:t xml:space="preserve"> </w:t>
+      </w:r>
+      <w:r>
+        <w:t>Sesión del actor iniciada Ok.</w:t>
+      </w:r>
+      <w:r>
+        <w:br/>
+      </w:r>
+      <w:r>
+        <w:rPr>
+          <w:b/>
+          <w:bCs/>
+        </w:rPr>
+        <w:t>Garantías de éxito:</w:t>
+      </w:r>
+      <w:r>
+        <w:t xml:space="preserve"> </w:t>
+      </w:r>
+      <w:r>
+        <w:br/>
+      </w:r>
+      <w:r>
+        <w:rPr>
+          <w:b/>
+          <w:bCs/>
+        </w:rPr>
+        <w:t>Frecuencia:</w:t>
+      </w:r>
+      <w:r>
+        <w:t xml:space="preserve"> </w:t>
+      </w:r>
+    </w:p>
+    <w:p/>
+    <w:p>
+      <w:r>
+        <w:rPr>
+          <w:b/>
+          <w:bCs/>
+        </w:rPr>
+        <w:t>Caso de Uso:</w:t>
+      </w:r>
+      <w:r>
+        <w:t xml:space="preserve">  Baja de alumnos</w:t>
+      </w:r>
+      <w:r>
+        <w:br/>
+      </w:r>
+      <w:r>
+        <w:rPr>
+          <w:b/>
+          <w:bCs/>
+        </w:rPr>
+        <w:t>Actor principal:</w:t>
+      </w:r>
+      <w:r>
+        <w:t xml:space="preserve"> </w:t>
+      </w:r>
+      <w:r>
+        <w:t>Dueño y Empleados.</w:t>
+      </w:r>
+      <w:r>
+        <w:br/>
+      </w:r>
+      <w:r>
+        <w:rPr>
+          <w:b/>
+          <w:bCs/>
+        </w:rPr>
+        <w:t xml:space="preserve">Personal Involucrado e intereses: </w:t>
+      </w:r>
+      <w:r>
+        <w:rPr>
+          <w:b/>
+          <w:bCs/>
+        </w:rPr>
+        <w:br/>
+      </w:r>
+      <w:r>
+        <w:rPr>
+          <w:b/>
+          <w:bCs/>
+        </w:rPr>
+        <w:tab/>
+      </w:r>
+      <w:r>
+        <w:rPr>
+          <w:b/>
+          <w:bCs/>
+        </w:rPr>
+        <w:tab/>
+      </w:r>
+      <w:r>
+        <w:rPr>
+          <w:b/>
+          <w:bCs/>
+        </w:rPr>
+        <w:tab/>
+      </w:r>
+      <w:r>
+        <w:rPr>
+          <w:b/>
+          <w:bCs/>
+        </w:rPr>
+        <w:tab/>
+      </w:r>
+      <w:r>
+        <w:t>Nombre</w:t>
+      </w:r>
+    </w:p>
+    <w:p>
+      <w:r>
+        <w:rPr>
+          <w:b/>
+          <w:bCs/>
+        </w:rPr>
+        <w:lastRenderedPageBreak/>
+        <w:t>Precondiciones:</w:t>
+      </w:r>
+      <w:r>
+        <w:rPr>
+          <w:b/>
+          <w:bCs/>
+        </w:rPr>
+        <w:t xml:space="preserve"> </w:t>
+      </w:r>
+      <w:r>
+        <w:t>Sesión del actor iniciada Ok.</w:t>
+      </w:r>
+      <w:r>
+        <w:br/>
+      </w:r>
+      <w:r>
+        <w:rPr>
+          <w:b/>
+          <w:bCs/>
+        </w:rPr>
+        <w:t>Garantías de éxito:</w:t>
+      </w:r>
+      <w:r>
+        <w:t xml:space="preserve"> </w:t>
+      </w:r>
+      <w:r>
+        <w:br/>
+      </w:r>
+      <w:r>
+        <w:rPr>
+          <w:b/>
+          <w:bCs/>
+        </w:rPr>
+        <w:t>Frecuencia:</w:t>
+      </w:r>
+      <w:r>
+        <w:t xml:space="preserve"> </w:t>
+      </w:r>
+    </w:p>
+    <w:p/>
+    <w:p/>
+    <w:p>
+      <w:r>
+        <w:rPr>
+          <w:b/>
+          <w:bCs/>
+        </w:rPr>
+        <w:t>Caso de Uso:</w:t>
+      </w:r>
+      <w:r>
+        <w:t xml:space="preserve">  Baja de alumnos</w:t>
+      </w:r>
+      <w:r>
+        <w:br/>
+      </w:r>
+      <w:r>
+        <w:rPr>
+          <w:b/>
+          <w:bCs/>
+        </w:rPr>
+        <w:t>Actor principal:</w:t>
+      </w:r>
+      <w:r>
+        <w:t xml:space="preserve"> </w:t>
+      </w:r>
+      <w:r>
+        <w:t>Dueño y Empleados.</w:t>
+      </w:r>
+      <w:r>
+        <w:br/>
+      </w:r>
+      <w:r>
+        <w:rPr>
+          <w:b/>
+          <w:bCs/>
+        </w:rPr>
+        <w:t xml:space="preserve">Personal Involucrado e intereses: </w:t>
+      </w:r>
+      <w:r>
+        <w:rPr>
+          <w:b/>
+          <w:bCs/>
+        </w:rPr>
+        <w:br/>
+      </w:r>
+      <w:r>
+        <w:rPr>
+          <w:b/>
+          <w:bCs/>
+        </w:rPr>
+        <w:tab/>
+      </w:r>
+      <w:r>
+        <w:rPr>
+          <w:b/>
+          <w:bCs/>
+        </w:rPr>
+        <w:tab/>
+      </w:r>
+      <w:r>
+        <w:rPr>
+          <w:b/>
+          <w:bCs/>
+        </w:rPr>
+        <w:tab/>
+      </w:r>
+      <w:r>
+        <w:rPr>
+          <w:b/>
+          <w:bCs/>
+        </w:rPr>
+        <w:tab/>
+      </w:r>
+      <w:r>
+        <w:t>Nombre</w:t>
+      </w:r>
+    </w:p>
+    <w:p>
+      <w:r>
+        <w:rPr>
+          <w:b/>
+          <w:bCs/>
+        </w:rPr>
+        <w:t>Precondiciones:</w:t>
+      </w:r>
+      <w:r>
+        <w:rPr>
+          <w:b/>
+          <w:bCs/>
+        </w:rPr>
+        <w:t xml:space="preserve"> </w:t>
+      </w:r>
+      <w:r>
+        <w:t>Sesión del actor iniciada Ok.</w:t>
+      </w:r>
+      <w:r>
+        <w:br/>
+      </w:r>
+      <w:r>
+        <w:rPr>
+          <w:b/>
+          <w:bCs/>
+        </w:rPr>
+        <w:t>Garantías de éxito:</w:t>
+      </w:r>
+      <w:r>
+        <w:t xml:space="preserve"> </w:t>
+      </w:r>
+      <w:r>
+        <w:br/>
+      </w:r>
+      <w:r>
+        <w:rPr>
+          <w:b/>
+          <w:bCs/>
+        </w:rPr>
+        <w:t>Frecuencia:</w:t>
+      </w:r>
+      <w:r>
+        <w:t xml:space="preserve"> </w:t>
+      </w:r>
+    </w:p>
+    <w:p/>
+    <w:p>
+      <w:r>
+        <w:rPr>
+          <w:b/>
+          <w:bCs/>
+        </w:rPr>
+        <w:t>Caso de Uso:</w:t>
+      </w:r>
+      <w:r>
+        <w:t xml:space="preserve">  Baja de alumnos</w:t>
+      </w:r>
+      <w:r>
+        <w:br/>
+      </w:r>
+      <w:r>
+        <w:rPr>
+          <w:b/>
+          <w:bCs/>
+        </w:rPr>
+        <w:t>Actor principal:</w:t>
+      </w:r>
+      <w:r>
+        <w:t xml:space="preserve"> </w:t>
+      </w:r>
+      <w:r>
+        <w:t>Dueño y Empleados.</w:t>
+      </w:r>
+      <w:r>
+        <w:br/>
+      </w:r>
+      <w:r>
+        <w:rPr>
+          <w:b/>
+          <w:bCs/>
+        </w:rPr>
+        <w:t xml:space="preserve">Personal Involucrado e intereses: </w:t>
+      </w:r>
+      <w:r>
+        <w:rPr>
+          <w:b/>
+          <w:bCs/>
+        </w:rPr>
+        <w:br/>
+      </w:r>
+      <w:r>
+        <w:rPr>
+          <w:b/>
+          <w:bCs/>
+        </w:rPr>
+        <w:tab/>
+      </w:r>
+      <w:r>
+        <w:rPr>
+          <w:b/>
+          <w:bCs/>
+        </w:rPr>
+        <w:tab/>
+      </w:r>
+      <w:r>
+        <w:rPr>
+          <w:b/>
+          <w:bCs/>
+        </w:rPr>
+        <w:tab/>
+      </w:r>
+      <w:r>
+        <w:rPr>
+          <w:b/>
+          <w:bCs/>
+        </w:rPr>
+        <w:tab/>
+      </w:r>
+      <w:r>
+        <w:t>Nombre</w:t>
+      </w:r>
+    </w:p>
+    <w:p>
+      <w:r>
+        <w:rPr>
+          <w:b/>
+          <w:bCs/>
+        </w:rPr>
+        <w:t>Precondiciones:</w:t>
+      </w:r>
+      <w:r>
+        <w:rPr>
+          <w:b/>
+          <w:bCs/>
+        </w:rPr>
+        <w:t xml:space="preserve"> </w:t>
+      </w:r>
+      <w:r>
+        <w:t>Sesión del actor iniciada Ok.</w:t>
+      </w:r>
+      <w:r>
+        <w:br/>
+      </w:r>
+      <w:r>
+        <w:rPr>
+          <w:b/>
+          <w:bCs/>
+        </w:rPr>
+        <w:t>Garantías de éxito:</w:t>
+      </w:r>
+      <w:r>
+        <w:t xml:space="preserve"> </w:t>
+      </w:r>
+      <w:r>
+        <w:br/>
+      </w:r>
+      <w:r>
+        <w:rPr>
+          <w:b/>
+          <w:bCs/>
+        </w:rPr>
+        <w:t>Frecuencia:</w:t>
+      </w:r>
+      <w:r>
+        <w:t xml:space="preserve"> </w:t>
+      </w:r>
+    </w:p>
+    <w:p>
+      <w:r>
+        <w:rPr>
+          <w:b/>
+          <w:bCs/>
+        </w:rPr>
+        <w:t>Frecuencia:</w:t>
+      </w:r>
+      <w:r>
+        <w:t xml:space="preserve"> </w:t>
+      </w:r>
+    </w:p>
+    <w:p/>
+    <w:p>
+      <w:r>
+        <w:rPr>
+          <w:b/>
+          <w:bCs/>
+        </w:rPr>
+        <w:t>Caso de Uso:</w:t>
+      </w:r>
+      <w:r>
+        <w:t xml:space="preserve">  Baja de alumnos</w:t>
+      </w:r>
+      <w:r>
+        <w:br/>
+      </w:r>
+      <w:r>
+        <w:rPr>
+          <w:b/>
+          <w:bCs/>
+        </w:rPr>
+        <w:t>Actor principal:</w:t>
+      </w:r>
+      <w:r>
+        <w:t xml:space="preserve"> </w:t>
+      </w:r>
+      <w:r>
+        <w:t>Dueño y Empleados.</w:t>
+      </w:r>
+      <w:r>
+        <w:br/>
+      </w:r>
+      <w:r>
+        <w:rPr>
+          <w:b/>
+          <w:bCs/>
+        </w:rPr>
+        <w:t xml:space="preserve">Personal Involucrado e intereses: </w:t>
+      </w:r>
+      <w:r>
+        <w:rPr>
+          <w:b/>
+          <w:bCs/>
+        </w:rPr>
+        <w:br/>
+      </w:r>
+      <w:r>
+        <w:rPr>
+          <w:b/>
+          <w:bCs/>
+        </w:rPr>
+        <w:tab/>
+      </w:r>
+      <w:r>
+        <w:rPr>
+          <w:b/>
+          <w:bCs/>
+        </w:rPr>
+        <w:tab/>
+      </w:r>
+      <w:r>
+        <w:rPr>
+          <w:b/>
+          <w:bCs/>
+        </w:rPr>
+        <w:tab/>
+      </w:r>
+      <w:r>
+        <w:rPr>
+          <w:b/>
+          <w:bCs/>
+        </w:rPr>
+        <w:tab/>
+      </w:r>
+      <w:r>
+        <w:t>Nombre</w:t>
+      </w:r>
+    </w:p>
+    <w:p>
+      <w:r>
+        <w:rPr>
+          <w:b/>
+          <w:bCs/>
+        </w:rPr>
+        <w:t>Precondiciones:</w:t>
+      </w:r>
+      <w:r>
+        <w:rPr>
+          <w:b/>
+          <w:bCs/>
+        </w:rPr>
+        <w:t xml:space="preserve"> </w:t>
+      </w:r>
+      <w:r>
+        <w:t>Sesión del actor iniciada Ok.</w:t>
+      </w:r>
+      <w:r>
+        <w:br/>
+      </w:r>
+      <w:r>
+        <w:rPr>
+          <w:b/>
+          <w:bCs/>
+        </w:rPr>
+        <w:t>Garantías de éxito:</w:t>
+      </w:r>
+      <w:r>
+        <w:t xml:space="preserve"> </w:t>
+      </w:r>
+      <w:r>
+        <w:br/>
+      </w:r>
+      <w:r>
+        <w:rPr>
+          <w:b/>
+          <w:bCs/>
+        </w:rPr>
+        <w:t>Frecuencia:</w:t>
+      </w:r>
+      <w:r>
+        <w:t xml:space="preserve"> </w:t>
+      </w:r>
+    </w:p>
+    <w:p/>
+    <w:p>
+      <w:r>
+        <w:rPr>
+          <w:b/>
+          <w:bCs/>
+        </w:rPr>
+        <w:t>Caso de Uso:</w:t>
+      </w:r>
+      <w:r>
+        <w:t xml:space="preserve">  Baja de alumnos</w:t>
+      </w:r>
+      <w:r>
+        <w:br/>
+      </w:r>
+      <w:r>
+        <w:rPr>
+          <w:b/>
+          <w:bCs/>
+        </w:rPr>
+        <w:t>Actor principal:</w:t>
+      </w:r>
+      <w:r>
+        <w:t xml:space="preserve"> </w:t>
+      </w:r>
+      <w:r>
+        <w:t>Dueño y Empleados.</w:t>
+      </w:r>
+      <w:r>
+        <w:br/>
+      </w:r>
+      <w:r>
+        <w:rPr>
+          <w:b/>
+          <w:bCs/>
+        </w:rPr>
+        <w:t xml:space="preserve">Personal Involucrado e intereses: </w:t>
+      </w:r>
+      <w:r>
+        <w:rPr>
+          <w:b/>
+          <w:bCs/>
+        </w:rPr>
+        <w:br/>
+      </w:r>
+      <w:r>
+        <w:rPr>
+          <w:b/>
+          <w:bCs/>
+        </w:rPr>
+        <w:tab/>
+      </w:r>
+      <w:r>
+        <w:rPr>
+          <w:b/>
+          <w:bCs/>
+        </w:rPr>
+        <w:tab/>
+      </w:r>
+      <w:r>
+        <w:rPr>
+          <w:b/>
+          <w:bCs/>
+        </w:rPr>
+        <w:tab/>
+      </w:r>
+      <w:r>
+        <w:rPr>
+          <w:b/>
+          <w:bCs/>
+        </w:rPr>
+        <w:tab/>
+      </w:r>
+      <w:r>
+        <w:t>Nombre</w:t>
+      </w:r>
+    </w:p>
+    <w:p>
+      <w:r>
+        <w:rPr>
+          <w:b/>
+          <w:bCs/>
+        </w:rPr>
+        <w:t>Precondiciones:</w:t>
+      </w:r>
+      <w:r>
+        <w:rPr>
+          <w:b/>
+          <w:bCs/>
+        </w:rPr>
+        <w:t xml:space="preserve"> </w:t>
+      </w:r>
+      <w:r>
+        <w:t>Sesión del actor iniciada Ok.</w:t>
+      </w:r>
+      <w:r>
+        <w:br/>
+      </w:r>
+      <w:r>
+        <w:rPr>
+          <w:b/>
+          <w:bCs/>
+        </w:rPr>
+        <w:t>Garantías de éxito:</w:t>
+      </w:r>
+      <w:r>
+        <w:t xml:space="preserve"> </w:t>
+      </w:r>
+      <w:r>
+        <w:br/>
+      </w:r>
+      <w:r>
+        <w:rPr>
+          <w:b/>
+          <w:bCs/>
+        </w:rPr>
+        <w:t>Frecuencia:</w:t>
+      </w:r>
+      <w:r>
+        <w:t xml:space="preserve"> </w:t>
+      </w:r>
+    </w:p>
+    <w:p/>
+    <w:p>
+      <w:r>
+        <w:rPr>
+          <w:b/>
+          <w:bCs/>
+        </w:rPr>
+        <w:lastRenderedPageBreak/>
+        <w:t>Caso de Uso:</w:t>
+      </w:r>
+      <w:r>
+        <w:t xml:space="preserve">  Baja de alumnos</w:t>
+      </w:r>
+      <w:r>
+        <w:br/>
+      </w:r>
+      <w:r>
+        <w:rPr>
+          <w:b/>
+          <w:bCs/>
+        </w:rPr>
+        <w:t>Actor principal:</w:t>
+      </w:r>
+      <w:r>
+        <w:t xml:space="preserve"> </w:t>
+      </w:r>
+      <w:r>
+        <w:t>Dueño y Empleados.</w:t>
+      </w:r>
+      <w:r>
+        <w:br/>
+      </w:r>
+      <w:r>
+        <w:rPr>
+          <w:b/>
+          <w:bCs/>
+        </w:rPr>
+        <w:t xml:space="preserve">Personal Involucrado e intereses: </w:t>
+      </w:r>
+      <w:r>
+        <w:rPr>
+          <w:b/>
+          <w:bCs/>
+        </w:rPr>
+        <w:br/>
+      </w:r>
+      <w:r>
+        <w:rPr>
+          <w:b/>
+          <w:bCs/>
+        </w:rPr>
+        <w:tab/>
+      </w:r>
+      <w:r>
+        <w:rPr>
+          <w:b/>
+          <w:bCs/>
+        </w:rPr>
+        <w:tab/>
+      </w:r>
+      <w:r>
+        <w:rPr>
+          <w:b/>
+          <w:bCs/>
+        </w:rPr>
+        <w:tab/>
+      </w:r>
+      <w:r>
+        <w:rPr>
+          <w:b/>
+          <w:bCs/>
+        </w:rPr>
+        <w:tab/>
+      </w:r>
+      <w:r>
+        <w:t>Nombre</w:t>
+      </w:r>
+    </w:p>
+    <w:p>
+      <w:r>
+        <w:rPr>
+          <w:b/>
+          <w:bCs/>
+        </w:rPr>
+        <w:t>Precondiciones:</w:t>
+      </w:r>
+      <w:r>
+        <w:rPr>
+          <w:b/>
+          <w:bCs/>
+        </w:rPr>
+        <w:t xml:space="preserve"> </w:t>
+      </w:r>
+      <w:r>
+        <w:t>Sesión del actor iniciada Ok.</w:t>
+      </w:r>
+      <w:r>
+        <w:br/>
+      </w:r>
+      <w:r>
+        <w:rPr>
+          <w:b/>
+          <w:bCs/>
+        </w:rPr>
+        <w:t>Garantías de éxito:</w:t>
+      </w:r>
+      <w:r>
+        <w:t xml:space="preserve"> </w:t>
+      </w:r>
+      <w:r>
+        <w:br/>
+      </w:r>
+      <w:r>
+        <w:rPr>
+          <w:b/>
+          <w:bCs/>
+        </w:rPr>
+        <w:t>Frecuencia:</w:t>
+      </w:r>
+      <w:r>
+        <w:t xml:space="preserve"> </w:t>
+      </w:r>
+    </w:p>
+    <w:p/>
+    <w:p>
+      <w:r>
+        <w:rPr>
+          <w:b/>
+          <w:bCs/>
+        </w:rPr>
+        <w:t>Caso de Uso:</w:t>
+      </w:r>
+      <w:r>
+        <w:t xml:space="preserve">  Baja de alumnos</w:t>
+      </w:r>
+      <w:r>
+        <w:br/>
+      </w:r>
+      <w:r>
+        <w:rPr>
+          <w:b/>
+          <w:bCs/>
+        </w:rPr>
+        <w:t>Actor principal:</w:t>
+      </w:r>
+      <w:r>
+        <w:t xml:space="preserve"> </w:t>
+      </w:r>
+      <w:r>
+        <w:t>Dueño y Empleados.</w:t>
+      </w:r>
+      <w:r>
+        <w:br/>
+      </w:r>
+      <w:r>
+        <w:rPr>
+          <w:b/>
+          <w:bCs/>
+        </w:rPr>
+        <w:t xml:space="preserve">Personal Involucrado e intereses: </w:t>
+      </w:r>
+      <w:r>
+        <w:rPr>
+          <w:b/>
+          <w:bCs/>
+        </w:rPr>
+        <w:br/>
+      </w:r>
+      <w:r>
+        <w:rPr>
+          <w:b/>
+          <w:bCs/>
+        </w:rPr>
+        <w:tab/>
+      </w:r>
+      <w:r>
+        <w:rPr>
+          <w:b/>
+          <w:bCs/>
+        </w:rPr>
+        <w:tab/>
+      </w:r>
+      <w:r>
+        <w:rPr>
+          <w:b/>
+          <w:bCs/>
+        </w:rPr>
+        <w:tab/>
+      </w:r>
+      <w:r>
+        <w:rPr>
+          <w:b/>
+          <w:bCs/>
+        </w:rPr>
+        <w:tab/>
+      </w:r>
+      <w:r>
+        <w:t>Nombre</w:t>
+      </w:r>
+    </w:p>
+    <w:p>
+      <w:r>
+        <w:rPr>
+          <w:b/>
+          <w:bCs/>
+        </w:rPr>
+        <w:t>Precondiciones:</w:t>
+      </w:r>
+      <w:r>
+        <w:rPr>
+          <w:b/>
+          <w:bCs/>
+        </w:rPr>
+        <w:t xml:space="preserve"> </w:t>
+      </w:r>
+      <w:r>
+        <w:t>Sesión del actor iniciada Ok.</w:t>
+      </w:r>
+      <w:r>
+        <w:br/>
+      </w:r>
+      <w:r>
+        <w:rPr>
+          <w:b/>
+          <w:bCs/>
+        </w:rPr>
+        <w:t>Garantías de éxito:</w:t>
+      </w:r>
+      <w:r>
+        <w:t xml:space="preserve"> </w:t>
+      </w:r>
+      <w:r>
+        <w:br/>
+      </w:r>
+      <w:r>
+        <w:rPr>
+          <w:b/>
+          <w:bCs/>
+        </w:rPr>
+        <w:t>Frecuencia:</w:t>
+      </w:r>
+      <w:r>
+        <w:t xml:space="preserve"> </w:t>
+      </w:r>
+    </w:p>
+    <w:p/>
+    <w:p>
+      <w:r>
+        <w:rPr>
+          <w:b/>
+          <w:bCs/>
+        </w:rPr>
+        <w:t>Caso de Uso:</w:t>
+      </w:r>
+      <w:r>
+        <w:t xml:space="preserve">  Baja de alumnos</w:t>
+      </w:r>
+      <w:r>
+        <w:br/>
+      </w:r>
+      <w:r>
+        <w:rPr>
+          <w:b/>
+          <w:bCs/>
+        </w:rPr>
+        <w:t>Actor principal:</w:t>
+      </w:r>
+      <w:r>
+        <w:t xml:space="preserve"> </w:t>
+      </w:r>
+      <w:r>
+        <w:t>Dueño y Empleados.</w:t>
+      </w:r>
+      <w:r>
+        <w:br/>
+      </w:r>
+      <w:r>
+        <w:rPr>
+          <w:b/>
+          <w:bCs/>
+        </w:rPr>
+        <w:t xml:space="preserve">Personal Involucrado e intereses: </w:t>
+      </w:r>
+      <w:r>
+        <w:rPr>
+          <w:b/>
+          <w:bCs/>
+        </w:rPr>
+        <w:br/>
+      </w:r>
+      <w:r>
+        <w:rPr>
+          <w:b/>
+          <w:bCs/>
+        </w:rPr>
+        <w:tab/>
+      </w:r>
+      <w:r>
+        <w:rPr>
+          <w:b/>
+          <w:bCs/>
+        </w:rPr>
+        <w:tab/>
+      </w:r>
+      <w:r>
+        <w:rPr>
+          <w:b/>
+          <w:bCs/>
+        </w:rPr>
+        <w:tab/>
+      </w:r>
+      <w:r>
+        <w:rPr>
+          <w:b/>
+          <w:bCs/>
+        </w:rPr>
+        <w:tab/>
+      </w:r>
+      <w:r>
+        <w:t>Nombre</w:t>
+      </w:r>
+    </w:p>
+    <w:p>
+      <w:r>
+        <w:rPr>
+          <w:b/>
+          <w:bCs/>
+        </w:rPr>
+        <w:t>Precondiciones:</w:t>
+      </w:r>
+      <w:r>
+        <w:rPr>
+          <w:b/>
+          <w:bCs/>
+        </w:rPr>
+        <w:t xml:space="preserve"> </w:t>
+      </w:r>
+      <w:r>
+        <w:t>Sesión del actor iniciada Ok.</w:t>
+      </w:r>
+      <w:r>
+        <w:br/>
+      </w:r>
+      <w:r>
+        <w:rPr>
+          <w:b/>
+          <w:bCs/>
+        </w:rPr>
+        <w:t>Garantías de éxito:</w:t>
+      </w:r>
+      <w:r>
+        <w:t xml:space="preserve"> </w:t>
+      </w:r>
+      <w:r>
+        <w:br/>
+      </w:r>
+      <w:r>
+        <w:rPr>
+          <w:b/>
+          <w:bCs/>
+        </w:rPr>
+        <w:t>Frecuencia:</w:t>
+      </w:r>
+      <w:r>
+        <w:t xml:space="preserve"> </w:t>
+      </w:r>
+    </w:p>
+    <w:p/>
+    <w:p/>
+    <w:p>
+      <w:r>
+        <w:rPr>
+          <w:b/>
+          <w:bCs/>
+        </w:rPr>
+        <w:t>Caso de Uso:</w:t>
+      </w:r>
+      <w:r>
+        <w:t xml:space="preserve">  Baja de alumnos</w:t>
+      </w:r>
+      <w:r>
+        <w:br/>
+      </w:r>
+      <w:r>
+        <w:rPr>
+          <w:b/>
+          <w:bCs/>
+        </w:rPr>
+        <w:t>Actor principal:</w:t>
+      </w:r>
+      <w:r>
+        <w:t xml:space="preserve"> </w:t>
+      </w:r>
+      <w:r>
+        <w:t>Dueño y Empleados.</w:t>
+      </w:r>
+      <w:r>
+        <w:br/>
+      </w:r>
+      <w:r>
+        <w:rPr>
+          <w:b/>
+          <w:bCs/>
+        </w:rPr>
+        <w:t xml:space="preserve">Personal Involucrado e intereses: </w:t>
+      </w:r>
+      <w:r>
+        <w:rPr>
+          <w:b/>
+          <w:bCs/>
+        </w:rPr>
+        <w:br/>
+      </w:r>
+      <w:r>
+        <w:rPr>
+          <w:b/>
+          <w:bCs/>
+        </w:rPr>
+        <w:tab/>
+      </w:r>
+      <w:r>
+        <w:rPr>
+          <w:b/>
+          <w:bCs/>
+        </w:rPr>
+        <w:tab/>
+      </w:r>
+      <w:r>
+        <w:rPr>
+          <w:b/>
+          <w:bCs/>
+        </w:rPr>
+        <w:tab/>
+      </w:r>
+      <w:r>
+        <w:rPr>
+          <w:b/>
+          <w:bCs/>
+        </w:rPr>
+        <w:tab/>
+      </w:r>
+      <w:r>
+        <w:t>Nombre</w:t>
+      </w:r>
+    </w:p>
+    <w:p>
+      <w:r>
+        <w:rPr>
+          <w:b/>
+          <w:bCs/>
+        </w:rPr>
+        <w:t>Precondiciones:</w:t>
+      </w:r>
+      <w:r>
+        <w:rPr>
+          <w:b/>
+          <w:bCs/>
+        </w:rPr>
+        <w:t xml:space="preserve"> </w:t>
+      </w:r>
+      <w:r>
+        <w:t>Sesión del actor iniciada Ok.</w:t>
+      </w:r>
+      <w:r>
+        <w:br/>
+      </w:r>
+      <w:r>
+        <w:rPr>
+          <w:b/>
+          <w:bCs/>
+        </w:rPr>
+        <w:t>Garantías de éxito:</w:t>
+      </w:r>
+      <w:r>
+        <w:t xml:space="preserve"> </w:t>
+      </w:r>
+      <w:r>
+        <w:br/>
+      </w:r>
+      <w:r>
+        <w:rPr>
+          <w:b/>
+          <w:bCs/>
+        </w:rPr>
+        <w:t>Frecuencia:</w:t>
+      </w:r>
+      <w:r>
+        <w:t xml:space="preserve"> </w:t>
+      </w:r>
+    </w:p>
+    <w:p/>
+    <w:p>
+      <w:r>
+        <w:rPr>
+          <w:b/>
+          <w:bCs/>
+        </w:rPr>
+        <w:t>Caso de Uso:</w:t>
+      </w:r>
+      <w:r>
+        <w:t xml:space="preserve">  Baja de alumnos</w:t>
+      </w:r>
+      <w:r>
+        <w:br/>
+      </w:r>
+      <w:r>
+        <w:rPr>
+          <w:b/>
+          <w:bCs/>
+        </w:rPr>
+        <w:t>Actor principal:</w:t>
+      </w:r>
+      <w:r>
+        <w:t xml:space="preserve"> </w:t>
+      </w:r>
+      <w:r>
+        <w:br/>
+      </w:r>
+      <w:r>
+        <w:rPr>
+          <w:b/>
+          <w:bCs/>
+        </w:rPr>
+        <w:t xml:space="preserve">Personal Involucrado e intereses: </w:t>
+      </w:r>
+      <w:r>
+        <w:rPr>
+          <w:b/>
+          <w:bCs/>
+        </w:rPr>
+        <w:br/>
+      </w:r>
+      <w:r>
+        <w:rPr>
+          <w:b/>
+          <w:bCs/>
+        </w:rPr>
+        <w:tab/>
+      </w:r>
+      <w:r>
+        <w:rPr>
+          <w:b/>
+          <w:bCs/>
+        </w:rPr>
+        <w:tab/>
+      </w:r>
+      <w:r>
+        <w:rPr>
+          <w:b/>
+          <w:bCs/>
+        </w:rPr>
+        <w:tab/>
+      </w:r>
+      <w:r>
+        <w:rPr>
+          <w:b/>
+          <w:bCs/>
+        </w:rPr>
+        <w:tab/>
+      </w:r>
+      <w:r>
+        <w:t>Nombre</w:t>
+      </w:r>
+    </w:p>
+    <w:p>
+      <w:r>
+        <w:rPr>
+          <w:b/>
+          <w:bCs/>
+        </w:rPr>
+        <w:t>Precondiciones:</w:t>
+      </w:r>
+      <w:r>
+        <w:rPr>
+          <w:b/>
+          <w:bCs/>
+        </w:rPr>
+        <w:t xml:space="preserve"> </w:t>
+      </w:r>
+      <w:r>
+        <w:t>Sesión del actor iniciada Ok.</w:t>
+      </w:r>
+      <w:r>
+        <w:br/>
+      </w:r>
+      <w:r>
+        <w:rPr>
+          <w:b/>
+          <w:bCs/>
+        </w:rPr>
+        <w:t>Garantías de éxito:</w:t>
+      </w:r>
+      <w:r>
+        <w:t xml:space="preserve"> </w:t>
+      </w:r>
+      <w:r>
+        <w:br/>
+      </w:r>
+      <w:r>
+        <w:rPr>
+          <w:b/>
+          <w:bCs/>
+        </w:rPr>
+        <w:t>Frecuencia:</w:t>
+      </w:r>
+      <w:r>
+        <w:t xml:space="preserve"> </w:t>
+      </w:r>
+    </w:p>
+    <w:p/>
+    <w:p>
+      <w:r>
+        <w:br/>
+      </w:r>
+      <w:r>
+        <w:br/>
+        <w:t>Alta de los nuevos alumnos.</w:t>
+      </w:r>
+      <w:r>
+        <w:br/>
+        <w:t>Modificaciones de los alumnos.</w:t>
+      </w:r>
+      <w:r>
+        <w:br/>
+        <w:t>Eliminación de los alumnos.</w:t>
+      </w:r>
+      <w:r>
+        <w:br/>
+      </w:r>
+      <w:r>
+        <w:br/>
+        <w:t>Pago de los alumnos.</w:t>
+      </w:r>
+      <w:r>
+        <w:br/>
+        <w:t>Notificación por deuda del alumno al alumno.</w:t>
+      </w:r>
+      <w:r>
+        <w:br/>
+        <w:t>Notificación por deuda del alumno al empleado.</w:t>
+      </w:r>
+      <w:r>
+        <w:t xml:space="preserve"> </w:t>
+      </w:r>
+      <w:r>
+        <w:br/>
+        <w:t>Notificación por deuda del alumno al dueño.</w:t>
+      </w:r>
+      <w:r>
+        <w:br/>
+      </w:r>
+      <w:r>
+        <w:br/>
+        <w:t>Registro del dinero recaudado en determinado tiempo (día, semana, mes)</w:t>
+      </w:r>
+      <w:r>
+        <w:br/>
+      </w:r>
+      <w:r>
+        <w:br/>
+        <w:t>Alta de planes.</w:t>
+      </w:r>
+      <w:r>
+        <w:br/>
+        <w:t>Modificación de planes</w:t>
+      </w:r>
+      <w:r>
+        <w:br/>
+        <w:t>Baja de planes.</w:t>
+      </w:r>
+      <w:r>
+        <w:br/>
+      </w:r>
+      <w:r>
+        <w:br/>
+        <w:t>Alta empleados.</w:t>
+      </w:r>
+      <w:r>
+        <w:br/>
+        <w:t>Modificación empleados.</w:t>
+      </w:r>
+      <w:r>
+        <w:br/>
+        <w:t>Baja empleados.</w:t>
+      </w:r>
+      <w:r>
+        <w:br/>
+      </w:r>
+    </w:p>
+    <w:p>
+      <w:r>
+        <w:rPr>
+          <w:b/>
+          <w:bCs/>
+          <w:sz w:val="28"/>
+          <w:szCs w:val="28"/>
+        </w:rPr>
         <w:t>Autores</w:t>
       </w:r>
       <w:r>
@@ -289,53 +2890,74 @@
       </w:r>
     </w:p>
     <w:p>
+      <w:r>
+        <w:drawing>
+          <wp:inline distT="0" distB="0" distL="0" distR="0" wp14:anchorId="36FAE778" wp14:editId="0BF65A9F">
+            <wp:extent cx="3969385" cy="4031615"/>
+            <wp:effectExtent l="0" t="0" r="0" b="6985"/>
+            <wp:docPr id="4" name="Imagen 4"/>
+            <wp:cNvGraphicFramePr>
+              <a:graphicFrameLocks xmlns:a="http://schemas.openxmlformats.org/drawingml/2006/main" noChangeAspect="1"/>
+            </wp:cNvGraphicFramePr>
+            <a:graphic xmlns:a="http://schemas.openxmlformats.org/drawingml/2006/main">
+              <a:graphicData uri="http://schemas.openxmlformats.org/drawingml/2006/picture">
+                <pic:pic xmlns:pic="http://schemas.openxmlformats.org/drawingml/2006/picture">
+                  <pic:nvPicPr>
+                    <pic:cNvPr id="0" name="Picture 4"/>
+                    <pic:cNvPicPr>
+                      <a:picLocks noChangeAspect="1" noChangeArrowheads="1"/>
+                    </pic:cNvPicPr>
+                  </pic:nvPicPr>
+                  <pic:blipFill>
+                    <a:blip r:embed="rId4">
+                      <a:extLst>
+                        <a:ext uri="{28A0092B-C50C-407E-A947-70E740481C1C}">
+                          <a14:useLocalDpi xmlns:a14="http://schemas.microsoft.com/office/drawing/2010/main" val="0"/>
+                        </a:ext>
+                      </a:extLst>
+                    </a:blip>
+                    <a:srcRect/>
+                    <a:stretch>
+                      <a:fillRect/>
+                    </a:stretch>
+                  </pic:blipFill>
+                  <pic:spPr bwMode="auto">
+                    <a:xfrm>
+                      <a:off x="0" y="0"/>
+                      <a:ext cx="3969385" cy="4031615"/>
+                    </a:xfrm>
+                    <a:prstGeom prst="rect">
+                      <a:avLst/>
+                    </a:prstGeom>
+                    <a:noFill/>
+                    <a:ln>
+                      <a:noFill/>
+                    </a:ln>
+                  </pic:spPr>
+                </pic:pic>
+              </a:graphicData>
+            </a:graphic>
+          </wp:inline>
+        </w:drawing>
+      </w:r>
+    </w:p>
+    <w:p>
       <w:pPr>
-        <w:ind w:left="708"/>
-        <w:rPr>
+        <w:rPr>
+          <w:b/>
+          <w:bCs/>
           <w:sz w:val="32"/>
           <w:szCs w:val="32"/>
         </w:rPr>
       </w:pPr>
       <w:r>
-        <w:t>Programa</w:t>
-      </w:r>
-      <w:r>
-        <w:br/>
-      </w:r>
-      <w:r>
-        <w:t>Empleados</w:t>
-      </w:r>
-      <w:r>
-        <w:br/>
-      </w:r>
-      <w:r>
-        <w:t>Dueño</w:t>
-      </w:r>
-    </w:p>
-    <w:p>
-      <w:pPr>
-        <w:rPr>
-          <w:sz w:val="32"/>
-          <w:szCs w:val="32"/>
-        </w:rPr>
-      </w:pPr>
-    </w:p>
-    <w:p>
-      <w:pPr>
-        <w:rPr>
-          <w:b/>
-          <w:bCs/>
-          <w:sz w:val="32"/>
-          <w:szCs w:val="32"/>
-        </w:rPr>
-      </w:pPr>
-      <w:r>
         <w:rPr>
           <w:b/>
           <w:bCs/>
           <w:sz w:val="28"/>
           <w:szCs w:val="28"/>
         </w:rPr>
+        <w:lastRenderedPageBreak/>
         <w:t>Módulos</w:t>
       </w:r>
     </w:p>
@@ -404,12 +3026,7 @@
       </w:r>
       <w:r>
         <w:tab/>
-      </w:r>
-      <w:r>
-        <w:t>A</w:t>
-      </w:r>
-      <w:r>
-        <w:t>lternativo</w:t>
+        <w:t>Alternativo</w:t>
       </w:r>
       <w:r>
         <w:br/>
@@ -575,102 +3192,102 @@
         <w:br/>
       </w:r>
       <w:r>
+        <w:tab/>
+        <w:t>Monto Mensual</w:t>
+      </w:r>
+      <w:r>
+        <w:br/>
+      </w:r>
+      <w:r>
+        <w:tab/>
+        <w:t>Pagos - Gastos</w:t>
+      </w:r>
+    </w:p>
+    <w:p>
+      <w:r>
+        <w:rPr>
+          <w:b/>
+          <w:bCs/>
+        </w:rPr>
+        <w:t>Planes</w:t>
+      </w:r>
+      <w:r>
+        <w:br/>
+      </w:r>
+      <w:r>
+        <w:tab/>
+        <w:t>Nombre</w:t>
+      </w:r>
+      <w:r>
+        <w:br/>
+      </w:r>
+      <w:r>
+        <w:tab/>
+        <w:t>Costo</w:t>
+      </w:r>
+      <w:r>
+        <w:br/>
+      </w:r>
+      <w:r>
+        <w:tab/>
+        <w:t>Días y horarios</w:t>
+      </w:r>
+    </w:p>
+    <w:p>
+      <w:r>
+        <w:rPr>
+          <w:b/>
+          <w:bCs/>
+        </w:rPr>
+        <w:t>Empleados</w:t>
+      </w:r>
+      <w:r>
+        <w:br/>
+      </w:r>
+      <w:r>
+        <w:tab/>
+        <w:t>Nombre</w:t>
+      </w:r>
+      <w:r>
+        <w:br/>
+      </w:r>
+      <w:r>
+        <w:tab/>
+        <w:t>Apellido</w:t>
+      </w:r>
+      <w:r>
+        <w:br/>
+      </w:r>
+      <w:r>
+        <w:tab/>
+        <w:t xml:space="preserve">DNI </w:t>
+      </w:r>
+      <w:r>
+        <w:br/>
+      </w:r>
+      <w:r>
+        <w:tab/>
+        <w:t>Teléfono</w:t>
+      </w:r>
+      <w:r>
+        <w:br/>
+      </w:r>
+      <w:r>
+        <w:tab/>
+        <w:t>Alternativo</w:t>
+      </w:r>
+      <w:r>
+        <w:br/>
+      </w:r>
+      <w:r>
+        <w:tab/>
+        <w:t>Mail</w:t>
+      </w:r>
+      <w:r>
+        <w:br/>
+      </w:r>
+      <w:r>
         <w:lastRenderedPageBreak/>
-        <w:tab/>
-        <w:t>Monto Mensual</w:t>
-      </w:r>
-      <w:r>
-        <w:br/>
-      </w:r>
-      <w:r>
-        <w:tab/>
-        <w:t>Pagos - Gastos</w:t>
-      </w:r>
-    </w:p>
-    <w:p>
-      <w:r>
-        <w:rPr>
-          <w:b/>
-          <w:bCs/>
-        </w:rPr>
-        <w:t>Planes</w:t>
-      </w:r>
-      <w:r>
-        <w:br/>
-      </w:r>
-      <w:r>
-        <w:tab/>
-        <w:t>Nombre</w:t>
-      </w:r>
-      <w:r>
-        <w:br/>
-      </w:r>
-      <w:r>
-        <w:tab/>
-        <w:t>Costo</w:t>
-      </w:r>
-      <w:r>
-        <w:br/>
-      </w:r>
-      <w:r>
-        <w:tab/>
-        <w:t>Días y horarios</w:t>
-      </w:r>
-    </w:p>
-    <w:p>
-      <w:r>
-        <w:rPr>
-          <w:b/>
-          <w:bCs/>
-        </w:rPr>
-        <w:t>Empleados</w:t>
-      </w:r>
-      <w:r>
-        <w:br/>
-      </w:r>
-      <w:r>
-        <w:tab/>
-        <w:t>Nombre</w:t>
-      </w:r>
-      <w:r>
-        <w:br/>
-      </w:r>
-      <w:r>
-        <w:tab/>
-        <w:t>Apellido</w:t>
-      </w:r>
-      <w:r>
-        <w:br/>
-      </w:r>
-      <w:r>
-        <w:tab/>
-        <w:t xml:space="preserve">DNI </w:t>
-      </w:r>
-      <w:r>
-        <w:br/>
-      </w:r>
-      <w:r>
-        <w:tab/>
-        <w:t>Teléfono</w:t>
-      </w:r>
-      <w:r>
-        <w:br/>
-      </w:r>
-      <w:r>
-        <w:tab/>
-        <w:t>Alternativo</w:t>
-      </w:r>
-      <w:r>
-        <w:br/>
-      </w:r>
-      <w:r>
-        <w:tab/>
-        <w:t>Mail</w:t>
-      </w:r>
-      <w:r>
-        <w:br/>
-      </w:r>
-      <w:r>
         <w:tab/>
         <w:t>Jornada laboral</w:t>
       </w:r>

--- a/Carpeta de Proyecto/Proyecto 2022.docx
+++ b/Carpeta de Proyecto/Proyecto 2022.docx
@@ -344,15 +344,7 @@
       </w:r>
       <w:r>
         <w:br/>
-      </w:r>
-      <w:r>
-        <w:t xml:space="preserve">MainScreen </w:t>
-      </w:r>
-      <w:r>
-        <w:t>Encargados</w:t>
-      </w:r>
-      <w:r>
-        <w:t>:</w:t>
+        <w:t>MainScreen Encargados:</w:t>
       </w:r>
     </w:p>
     <w:p>
@@ -1176,6 +1168,46 @@
               <w:br/>
               <w:t xml:space="preserve">DNI </w:t>
             </w:r>
+            <w:r>
+              <w:rPr>
+                <w:rFonts w:ascii="Calibri" w:eastAsia="Times New Roman" w:hAnsi="Calibri" w:cs="Calibri"/>
+                <w:color w:val="000000"/>
+                <w:lang w:eastAsia="es-AR"/>
+              </w:rPr>
+              <w:br/>
+            </w:r>
+            <w:r>
+              <w:rPr>
+                <w:rFonts w:ascii="Calibri" w:eastAsia="Times New Roman" w:hAnsi="Calibri" w:cs="Calibri"/>
+                <w:color w:val="000000"/>
+                <w:lang w:eastAsia="es-AR"/>
+              </w:rPr>
+              <w:t>Estado</w:t>
+            </w:r>
+            <w:r>
+              <w:rPr>
+                <w:rFonts w:ascii="Calibri" w:eastAsia="Times New Roman" w:hAnsi="Calibri" w:cs="Calibri"/>
+                <w:color w:val="000000"/>
+                <w:lang w:eastAsia="es-AR"/>
+              </w:rPr>
+              <w:t xml:space="preserve"> </w:t>
+            </w:r>
+            <w:r>
+              <w:rPr>
+                <w:rFonts w:ascii="Calibri" w:eastAsia="Times New Roman" w:hAnsi="Calibri" w:cs="Calibri"/>
+                <w:color w:val="000000"/>
+                <w:lang w:eastAsia="es-AR"/>
+              </w:rPr>
+              <w:br/>
+            </w:r>
+            <w:r>
+              <w:rPr>
+                <w:rFonts w:ascii="Calibri" w:eastAsia="Times New Roman" w:hAnsi="Calibri" w:cs="Calibri"/>
+                <w:color w:val="000000"/>
+                <w:lang w:eastAsia="es-AR"/>
+              </w:rPr>
+              <w:t>Fecha de asistencia</w:t>
+            </w:r>
           </w:p>
         </w:tc>
       </w:tr>
@@ -2316,6 +2348,14 @@
                 <w:lang w:eastAsia="es-AR"/>
               </w:rPr>
               <w:br/>
+            </w:r>
+            <w:r>
+              <w:rPr>
+                <w:rFonts w:ascii="Calibri" w:eastAsia="Times New Roman" w:hAnsi="Calibri" w:cs="Calibri"/>
+                <w:color w:val="000000"/>
+                <w:lang w:eastAsia="es-AR"/>
+              </w:rPr>
+              <w:lastRenderedPageBreak/>
               <w:t>DNI</w:t>
             </w:r>
             <w:r>
@@ -2334,14 +2374,6 @@
                 <w:lang w:eastAsia="es-AR"/>
               </w:rPr>
               <w:br/>
-            </w:r>
-            <w:r>
-              <w:rPr>
-                <w:rFonts w:ascii="Calibri" w:eastAsia="Times New Roman" w:hAnsi="Calibri" w:cs="Calibri"/>
-                <w:color w:val="000000"/>
-                <w:lang w:eastAsia="es-AR"/>
-              </w:rPr>
-              <w:lastRenderedPageBreak/>
               <w:t>Alternativo</w:t>
             </w:r>
             <w:r>
@@ -3671,6 +3703,7 @@
                 <w:color w:val="000000"/>
                 <w:lang w:eastAsia="es-AR"/>
               </w:rPr>
+              <w:lastRenderedPageBreak/>
               <w:t>Frecuencia</w:t>
             </w:r>
           </w:p>
@@ -3743,7 +3776,6 @@
                 <w:color w:val="FFFFFF"/>
                 <w:lang w:eastAsia="es-AR"/>
               </w:rPr>
-              <w:lastRenderedPageBreak/>
               <w:t>Caso de uso</w:t>
             </w:r>
           </w:p>
@@ -4275,6 +4307,8 @@
         </w:tc>
       </w:tr>
     </w:tbl>
+    <w:p/>
+    <w:p/>
     <w:p/>
     <w:tbl>
       <w:tblPr>
@@ -4890,6 +4924,7 @@
       </w:tr>
     </w:tbl>
     <w:p/>
+    <w:p/>
     <w:tbl>
       <w:tblPr>
         <w:tblW w:w="8828" w:type="dxa"/>
@@ -5269,6 +5304,7 @@
                 <w:color w:val="000000"/>
                 <w:lang w:eastAsia="es-AR"/>
               </w:rPr>
+              <w:lastRenderedPageBreak/>
               <w:t>Precondiciones</w:t>
             </w:r>
           </w:p>
@@ -5412,7 +5448,6 @@
                 <w:color w:val="000000"/>
                 <w:lang w:eastAsia="es-AR"/>
               </w:rPr>
-              <w:lastRenderedPageBreak/>
               <w:t>Frecuencia</w:t>
             </w:r>
           </w:p>
@@ -6030,6 +6065,7 @@
         </w:tc>
       </w:tr>
     </w:tbl>
+    <w:p/>
     <w:p/>
     <w:tbl>
       <w:tblPr>
@@ -6758,6 +6794,7 @@
                 <w:color w:val="000000"/>
                 <w:lang w:eastAsia="es-AR"/>
               </w:rPr>
+              <w:lastRenderedPageBreak/>
               <w:t>Caso</w:t>
             </w:r>
           </w:p>
@@ -7012,7 +7049,6 @@
                 <w:color w:val="000000"/>
                 <w:lang w:eastAsia="es-AR"/>
               </w:rPr>
-              <w:lastRenderedPageBreak/>
               <w:t>Precondiciones</w:t>
             </w:r>
           </w:p>
@@ -8017,6 +8053,7 @@
                 <w:color w:val="000000"/>
                 <w:lang w:eastAsia="es-AR"/>
               </w:rPr>
+              <w:lastRenderedPageBreak/>
               <w:t>Personal involucrado e intereses</w:t>
             </w:r>
           </w:p>
@@ -8274,7 +8311,6 @@
                 <w:color w:val="000000"/>
                 <w:lang w:eastAsia="es-AR"/>
               </w:rPr>
-              <w:lastRenderedPageBreak/>
               <w:t>Frecuencia</w:t>
             </w:r>
           </w:p>
@@ -9203,6 +9239,7 @@
                 <w:color w:val="000000"/>
                 <w:lang w:eastAsia="es-AR"/>
               </w:rPr>
+              <w:lastRenderedPageBreak/>
               <w:t>Personal involucrado e intereses</w:t>
             </w:r>
           </w:p>
@@ -9427,7 +9464,6 @@
                 <w:color w:val="000000"/>
                 <w:lang w:eastAsia="es-AR"/>
               </w:rPr>
-              <w:lastRenderedPageBreak/>
               <w:t>Garantías de éxito</w:t>
             </w:r>
           </w:p>
@@ -10221,6 +10257,7 @@
                 <w:color w:val="FFFFFF"/>
                 <w:lang w:eastAsia="es-AR"/>
               </w:rPr>
+              <w:lastRenderedPageBreak/>
               <w:t>Actores</w:t>
             </w:r>
           </w:p>
@@ -10411,7 +10448,6 @@
                 <w:color w:val="000000"/>
                 <w:lang w:eastAsia="es-AR"/>
               </w:rPr>
-              <w:lastRenderedPageBreak/>
               <w:t>Dueño</w:t>
             </w:r>
           </w:p>
@@ -10598,7 +10634,7 @@
     <w:p/>
     <w:tbl>
       <w:tblPr>
-        <w:tblW w:w="7950" w:type="dxa"/>
+        <w:tblW w:w="8926" w:type="dxa"/>
         <w:tblCellMar>
           <w:left w:w="70" w:type="dxa"/>
           <w:right w:w="70" w:type="dxa"/>
@@ -10607,7 +10643,7 @@
       </w:tblPr>
       <w:tblGrid>
         <w:gridCol w:w="4220"/>
-        <w:gridCol w:w="3730"/>
+        <w:gridCol w:w="4706"/>
       </w:tblGrid>
       <w:tr>
         <w:trPr>
@@ -10649,7 +10685,7 @@
         </w:tc>
         <w:tc>
           <w:tcPr>
-            <w:tcW w:w="3730" w:type="dxa"/>
+            <w:tcW w:w="4706" w:type="dxa"/>
             <w:tcBorders>
               <w:top w:val="single" w:sz="4" w:space="0" w:color="auto"/>
               <w:left w:val="nil"/>
@@ -10721,7 +10757,7 @@
         </w:tc>
         <w:tc>
           <w:tcPr>
-            <w:tcW w:w="3730" w:type="dxa"/>
+            <w:tcW w:w="4706" w:type="dxa"/>
             <w:tcBorders>
               <w:top w:val="single" w:sz="4" w:space="0" w:color="auto"/>
               <w:left w:val="nil"/>
@@ -10793,7 +10829,7 @@
         </w:tc>
         <w:tc>
           <w:tcPr>
-            <w:tcW w:w="3730" w:type="dxa"/>
+            <w:tcW w:w="4706" w:type="dxa"/>
             <w:tcBorders>
               <w:top w:val="single" w:sz="4" w:space="0" w:color="auto"/>
               <w:left w:val="nil"/>
@@ -10865,7 +10901,7 @@
         </w:tc>
         <w:tc>
           <w:tcPr>
-            <w:tcW w:w="3730" w:type="dxa"/>
+            <w:tcW w:w="4706" w:type="dxa"/>
             <w:tcBorders>
               <w:top w:val="single" w:sz="4" w:space="0" w:color="auto"/>
               <w:left w:val="nil"/>
@@ -10972,7 +11008,7 @@
         </w:tc>
         <w:tc>
           <w:tcPr>
-            <w:tcW w:w="3730" w:type="dxa"/>
+            <w:tcW w:w="4706" w:type="dxa"/>
             <w:tcBorders>
               <w:top w:val="single" w:sz="4" w:space="0" w:color="auto"/>
               <w:left w:val="nil"/>
@@ -11044,7 +11080,7 @@
         </w:tc>
         <w:tc>
           <w:tcPr>
-            <w:tcW w:w="3730" w:type="dxa"/>
+            <w:tcW w:w="4706" w:type="dxa"/>
             <w:tcBorders>
               <w:top w:val="single" w:sz="4" w:space="0" w:color="auto"/>
               <w:left w:val="nil"/>
@@ -11115,7 +11151,7 @@
         </w:tc>
         <w:tc>
           <w:tcPr>
-            <w:tcW w:w="3730" w:type="dxa"/>
+            <w:tcW w:w="4706" w:type="dxa"/>
             <w:tcBorders>
               <w:top w:val="single" w:sz="4" w:space="0" w:color="auto"/>
               <w:left w:val="nil"/>
@@ -11670,7 +11706,6 @@
   <w:style w:type="character" w:default="1" w:styleId="Fuentedeprrafopredeter">
     <w:name w:val="Default Paragraph Font"/>
     <w:uiPriority w:val="1"/>
-    <w:semiHidden/>
     <w:unhideWhenUsed/>
   </w:style>
   <w:style w:type="table" w:default="1" w:styleId="Tablanormal">

--- a/Carpeta de Proyecto/Proyecto 2022.docx
+++ b/Carpeta de Proyecto/Proyecto 2022.docx
@@ -151,9 +151,11 @@
       <w:r>
         <w:t xml:space="preserve">¿El aviso de vencimiento es por mail o es por </w:t>
       </w:r>
+      <w:proofErr w:type="spellStart"/>
       <w:r>
         <w:t>msj</w:t>
       </w:r>
+      <w:proofErr w:type="spellEnd"/>
       <w:r>
         <w:t>?</w:t>
       </w:r>
@@ -297,8 +299,13 @@
       </w:r>
     </w:p>
     <w:p>
+      <w:proofErr w:type="spellStart"/>
       <w:r>
-        <w:t>MainScreen Dueño:</w:t>
+        <w:t>Main</w:t>
+      </w:r>
+      <w:proofErr w:type="spellEnd"/>
+      <w:r>
+        <w:t xml:space="preserve"> Dueño:</w:t>
       </w:r>
     </w:p>
     <w:p>
@@ -344,7 +351,14 @@
       </w:r>
       <w:r>
         <w:br/>
-        <w:t>MainScreen Encargados:</w:t>
+      </w:r>
+      <w:proofErr w:type="spellStart"/>
+      <w:r>
+        <w:t>Main</w:t>
+      </w:r>
+      <w:proofErr w:type="spellEnd"/>
+      <w:r>
+        <w:t xml:space="preserve"> Encargados:</w:t>
       </w:r>
     </w:p>
     <w:p>
@@ -793,8 +807,13 @@
         <w:t xml:space="preserve">Si la caja está abierta y se requiere </w:t>
       </w:r>
       <w:r>
-        <w:t>hacer un logout</w:t>
+        <w:t xml:space="preserve">hacer un </w:t>
       </w:r>
+      <w:proofErr w:type="spellStart"/>
+      <w:r>
+        <w:t>logout</w:t>
+      </w:r>
+      <w:proofErr w:type="spellEnd"/>
       <w:r>
         <w:t>, es necesario cerrar la caja primero.</w:t>
       </w:r>
@@ -11286,6 +11305,7 @@
       </w:pPr>
     </w:p>
     <w:p>
+      <w:proofErr w:type="spellStart"/>
       <w:r>
         <w:rPr>
           <w:b/>
@@ -11293,6 +11313,7 @@
         </w:rPr>
         <w:t>Interfacez</w:t>
       </w:r>
+      <w:proofErr w:type="spellEnd"/>
     </w:p>
     <w:sectPr>
       <w:pgSz w:w="11906" w:h="16838"/>
@@ -11706,6 +11727,7 @@
   <w:style w:type="character" w:default="1" w:styleId="Fuentedeprrafopredeter">
     <w:name w:val="Default Paragraph Font"/>
     <w:uiPriority w:val="1"/>
+    <w:semiHidden/>
     <w:unhideWhenUsed/>
   </w:style>
   <w:style w:type="table" w:default="1" w:styleId="Tablanormal">

--- a/Carpeta de Proyecto/Proyecto 2022.docx
+++ b/Carpeta de Proyecto/Proyecto 2022.docx
@@ -26,161 +26,6 @@
       </w:r>
     </w:p>
     <w:p/>
-    <w:p>
-      <w:pPr>
-        <w:rPr>
-          <w:sz w:val="28"/>
-          <w:szCs w:val="28"/>
-        </w:rPr>
-      </w:pPr>
-      <w:r>
-        <w:rPr>
-          <w:b/>
-          <w:bCs/>
-          <w:sz w:val="28"/>
-          <w:szCs w:val="28"/>
-        </w:rPr>
-        <w:t>Entrevista</w:t>
-      </w:r>
-    </w:p>
-    <w:p>
-      <w:r>
-        <w:t>¿Qué programa necesit</w:t>
-      </w:r>
-      <w:r>
-        <w:t>a</w:t>
-      </w:r>
-      <w:r>
-        <w:t>s?</w:t>
-      </w:r>
-    </w:p>
-    <w:p>
-      <w:r>
-        <w:t>U</w:t>
-      </w:r>
-      <w:r>
-        <w:t xml:space="preserve">n programa </w:t>
-      </w:r>
-      <w:r>
-        <w:t>para llevar el control del Gym.</w:t>
-      </w:r>
-    </w:p>
-    <w:p>
-      <w:r>
-        <w:t>¿Qué necesitas que haga el programa?</w:t>
-      </w:r>
-    </w:p>
-    <w:p>
-      <w:r>
-        <w:t>Que realice ABM de</w:t>
-      </w:r>
-      <w:r>
-        <w:t xml:space="preserve"> clientes. </w:t>
-      </w:r>
-      <w:r>
-        <w:t>Que llegue el h</w:t>
-      </w:r>
-      <w:r>
-        <w:t>istorial de los clientes de cuotas pagas/Impagas</w:t>
-      </w:r>
-      <w:r>
-        <w:t>/a vencer</w:t>
-      </w:r>
-      <w:r>
-        <w:t>. Que le avise</w:t>
-      </w:r>
-      <w:r>
-        <w:t xml:space="preserve"> al cliente y a </w:t>
-      </w:r>
-      <w:r>
-        <w:t>mí</w:t>
-      </w:r>
-      <w:r>
-        <w:t>, sobre la facturación</w:t>
-      </w:r>
-      <w:r>
-        <w:t xml:space="preserve"> unos </w:t>
-      </w:r>
-      <w:r>
-        <w:t>días</w:t>
-      </w:r>
-      <w:r>
-        <w:t xml:space="preserve"> antes del vencimiento.</w:t>
-      </w:r>
-      <w:r>
-        <w:t xml:space="preserve"> Que pueda tener un horario de Loguin para las personas que lo manejan, que serían las secretarias. </w:t>
-      </w:r>
-    </w:p>
-    <w:p>
-      <w:r>
-        <w:t>¿Cuántas personas van a estar usando el programa?</w:t>
-      </w:r>
-    </w:p>
-    <w:p>
-      <w:r>
-        <w:t>D</w:t>
-      </w:r>
-      <w:r>
-        <w:t xml:space="preserve">os empleadas </w:t>
-      </w:r>
-      <w:r>
-        <w:t>más,</w:t>
-      </w:r>
-      <w:r>
-        <w:t xml:space="preserve"> que son las recepcionistas</w:t>
-      </w:r>
-      <w:r>
-        <w:t>, y yo que soy el dueño.</w:t>
-      </w:r>
-    </w:p>
-    <w:p>
-      <w:r>
-        <w:t xml:space="preserve">¿Qué otras funcionalidades </w:t>
-      </w:r>
-      <w:r>
-        <w:t>queres</w:t>
-      </w:r>
-      <w:r>
-        <w:t xml:space="preserve"> que el programa tenga?</w:t>
-      </w:r>
-    </w:p>
-    <w:p>
-      <w:r>
-        <w:t>ABM de planes, clases, etc. Para que se pueda identificar en qué plan o clase está cada cliente.</w:t>
-      </w:r>
-    </w:p>
-    <w:p>
-      <w:r>
-        <w:t>¿En qué formato queres el programa? Web, desktop, móvil.</w:t>
-      </w:r>
-    </w:p>
-    <w:p>
-      <w:r>
-        <w:t xml:space="preserve">El programa es para </w:t>
-      </w:r>
-      <w:r>
-        <w:t>un pc</w:t>
-      </w:r>
-      <w:r>
-        <w:t xml:space="preserve"> de escritorio, así que en modo escritorio estaría bien. Mientras sea sencillo y rápido de funcionamiento, no habría problemas.</w:t>
-      </w:r>
-    </w:p>
-    <w:p>
-      <w:r>
-        <w:t xml:space="preserve">¿El aviso de vencimiento es por mail o es por </w:t>
-      </w:r>
-      <w:r>
-        <w:t>msj</w:t>
-      </w:r>
-      <w:r>
-        <w:t>?</w:t>
-      </w:r>
-    </w:p>
-    <w:p>
-      <w:r>
-        <w:t>Es por mail.</w:t>
-      </w:r>
-    </w:p>
     <w:p/>
     <w:p>
       <w:pPr>
@@ -195,11 +40,20 @@
         <w:rPr>
           <w:b/>
           <w:bCs/>
+          <w:sz w:val="28"/>
+          <w:szCs w:val="28"/>
+        </w:rPr>
+        <w:t>Límites</w:t>
+      </w:r>
+      <w:r>
+        <w:rPr>
+          <w:b/>
+          <w:bCs/>
           <w:color w:val="FF0000"/>
           <w:sz w:val="28"/>
           <w:szCs w:val="28"/>
         </w:rPr>
-        <w:t xml:space="preserve">Límites </w:t>
+        <w:t xml:space="preserve"> </w:t>
       </w:r>
       <w:r>
         <w:rPr>
@@ -228,29 +82,24 @@
     </w:p>
     <w:p>
       <w:pPr>
-        <w:rPr>
-          <w:sz w:val="28"/>
-          <w:szCs w:val="28"/>
-        </w:rPr>
+        <w:jc w:val="both"/>
       </w:pPr>
       <w:r>
-        <w:rPr>
-          <w:sz w:val="28"/>
-          <w:szCs w:val="28"/>
-        </w:rPr>
         <w:t>Respecto a los límites y alcances, se van a manejar asistencias, altas de planes, altas de empleados, pero no se lleva un historial de todo lo que el cliente realiza en cada actividad (qué ejercicios hace, qué máquinas usa, etc). Solo se sabrá en qué clase está.</w:t>
       </w:r>
       <w:r>
-        <w:rPr>
-          <w:sz w:val="28"/>
-          <w:szCs w:val="28"/>
-        </w:rPr>
         <w:br/>
-        <w:t>Respectivo a los usuarios, empleado/s y jefe/s, si se llevará a cabo un registro de todo lo que hagan dentro del programa. Con marcas de horario, días, apertura y cierre de programa, cobros realizados, pagos realizados, altas realizadas (altas de clientes, planes, caja, etc). Por cuestiones de seguridad para el empleados y cualquier cliente.</w:t>
+        <w:t>Respectivo a los usuarios, empleado/s y jefe/s, si se llevará a cabo un registro de todo lo que hagan dentro del programa. Con marcas de horario, días, apertura y cierre de programa, cobros realizados, pagos realizados, altas realizadas (altas de clientes, planes, caja, etc). Por cuestiones de seguridad para el empleado y cualquier cliente.</w:t>
+      </w:r>
+    </w:p>
+    <w:p>
+      <w:r>
+        <w:t>Este programa, en esta primera versión, solo podrá hacer registros de pagos, pero no podrá cobrar con tarjeta, ni transferencias bancarias.</w:t>
       </w:r>
     </w:p>
     <w:p>
       <w:pPr>
+        <w:jc w:val="center"/>
         <w:rPr>
           <w:b/>
           <w:bCs/>
@@ -261,6 +110,161 @@
     </w:p>
     <w:p>
       <w:pPr>
+        <w:jc w:val="center"/>
+        <w:rPr>
+          <w:b/>
+          <w:bCs/>
+          <w:sz w:val="28"/>
+          <w:szCs w:val="28"/>
+        </w:rPr>
+      </w:pPr>
+    </w:p>
+    <w:p>
+      <w:pPr>
+        <w:jc w:val="center"/>
+        <w:rPr>
+          <w:b/>
+          <w:bCs/>
+          <w:sz w:val="28"/>
+          <w:szCs w:val="28"/>
+        </w:rPr>
+      </w:pPr>
+    </w:p>
+    <w:p>
+      <w:pPr>
+        <w:jc w:val="center"/>
+        <w:rPr>
+          <w:b/>
+          <w:bCs/>
+          <w:sz w:val="28"/>
+          <w:szCs w:val="28"/>
+        </w:rPr>
+      </w:pPr>
+    </w:p>
+    <w:p>
+      <w:pPr>
+        <w:jc w:val="center"/>
+        <w:rPr>
+          <w:b/>
+          <w:bCs/>
+          <w:sz w:val="28"/>
+          <w:szCs w:val="28"/>
+        </w:rPr>
+      </w:pPr>
+    </w:p>
+    <w:p>
+      <w:pPr>
+        <w:jc w:val="center"/>
+        <w:rPr>
+          <w:b/>
+          <w:bCs/>
+          <w:sz w:val="28"/>
+          <w:szCs w:val="28"/>
+        </w:rPr>
+      </w:pPr>
+    </w:p>
+    <w:p>
+      <w:pPr>
+        <w:jc w:val="center"/>
+        <w:rPr>
+          <w:b/>
+          <w:bCs/>
+          <w:sz w:val="28"/>
+          <w:szCs w:val="28"/>
+        </w:rPr>
+      </w:pPr>
+    </w:p>
+    <w:p>
+      <w:pPr>
+        <w:jc w:val="center"/>
+        <w:rPr>
+          <w:b/>
+          <w:bCs/>
+          <w:sz w:val="28"/>
+          <w:szCs w:val="28"/>
+        </w:rPr>
+      </w:pPr>
+    </w:p>
+    <w:p>
+      <w:pPr>
+        <w:jc w:val="center"/>
+        <w:rPr>
+          <w:b/>
+          <w:bCs/>
+          <w:sz w:val="28"/>
+          <w:szCs w:val="28"/>
+        </w:rPr>
+      </w:pPr>
+    </w:p>
+    <w:p>
+      <w:pPr>
+        <w:jc w:val="center"/>
+        <w:rPr>
+          <w:b/>
+          <w:bCs/>
+          <w:sz w:val="28"/>
+          <w:szCs w:val="28"/>
+        </w:rPr>
+      </w:pPr>
+    </w:p>
+    <w:p>
+      <w:pPr>
+        <w:jc w:val="center"/>
+        <w:rPr>
+          <w:b/>
+          <w:bCs/>
+          <w:sz w:val="28"/>
+          <w:szCs w:val="28"/>
+        </w:rPr>
+      </w:pPr>
+    </w:p>
+    <w:p>
+      <w:pPr>
+        <w:jc w:val="center"/>
+        <w:rPr>
+          <w:b/>
+          <w:bCs/>
+          <w:sz w:val="28"/>
+          <w:szCs w:val="28"/>
+        </w:rPr>
+      </w:pPr>
+    </w:p>
+    <w:p>
+      <w:pPr>
+        <w:jc w:val="center"/>
+        <w:rPr>
+          <w:b/>
+          <w:bCs/>
+          <w:sz w:val="28"/>
+          <w:szCs w:val="28"/>
+        </w:rPr>
+      </w:pPr>
+    </w:p>
+    <w:p>
+      <w:pPr>
+        <w:jc w:val="center"/>
+        <w:rPr>
+          <w:b/>
+          <w:bCs/>
+          <w:sz w:val="28"/>
+          <w:szCs w:val="28"/>
+        </w:rPr>
+      </w:pPr>
+    </w:p>
+    <w:p>
+      <w:pPr>
+        <w:jc w:val="center"/>
+        <w:rPr>
+          <w:b/>
+          <w:bCs/>
+          <w:sz w:val="28"/>
+          <w:szCs w:val="28"/>
+        </w:rPr>
+      </w:pPr>
+    </w:p>
+    <w:p>
+      <w:pPr>
+        <w:jc w:val="center"/>
         <w:rPr>
           <w:b/>
           <w:bCs/>
@@ -1132,8 +1136,18 @@
                 <w:color w:val="000000"/>
                 <w:lang w:eastAsia="es-AR"/>
               </w:rPr>
-              <w:t>La pantalla tendrá una lista que se actualizará al momento de poner un presente, para que vaya mostrando los presentes que se van poniendo durante el día. Ya que la tabla va a traer datos directamente desde la bdd</w:t>
-            </w:r>
+              <w:t xml:space="preserve">La pantalla tendrá una lista que se actualizará al momento de poner un presente, para que vaya mostrando los presentes que se van poniendo durante el día. Ya que la tabla va a traer datos directamente desde la </w:t>
+            </w:r>
+            <w:proofErr w:type="spellStart"/>
+            <w:r>
+              <w:rPr>
+                <w:rFonts w:ascii="Calibri" w:eastAsia="Times New Roman" w:hAnsi="Calibri" w:cs="Calibri"/>
+                <w:color w:val="000000"/>
+                <w:lang w:eastAsia="es-AR"/>
+              </w:rPr>
+              <w:t>bdd</w:t>
+            </w:r>
+            <w:proofErr w:type="spellEnd"/>
           </w:p>
         </w:tc>
       </w:tr>
@@ -6214,7 +6228,7 @@
     </w:p>
     <w:tbl>
       <w:tblPr>
-        <w:tblW w:w="7400" w:type="dxa"/>
+        <w:tblW w:w="8784" w:type="dxa"/>
         <w:tblCellMar>
           <w:left w:w="70" w:type="dxa"/>
           <w:right w:w="70" w:type="dxa"/>
@@ -6223,7 +6237,7 @@
       </w:tblPr>
       <w:tblGrid>
         <w:gridCol w:w="2980"/>
-        <w:gridCol w:w="4420"/>
+        <w:gridCol w:w="5804"/>
       </w:tblGrid>
       <w:tr>
         <w:trPr>
@@ -6264,7 +6278,7 @@
         </w:tc>
         <w:tc>
           <w:tcPr>
-            <w:tcW w:w="4420" w:type="dxa"/>
+            <w:tcW w:w="5804" w:type="dxa"/>
             <w:tcBorders>
               <w:top w:val="single" w:sz="4" w:space="0" w:color="auto"/>
               <w:left w:val="nil"/>
@@ -6335,7 +6349,7 @@
         </w:tc>
         <w:tc>
           <w:tcPr>
-            <w:tcW w:w="4420" w:type="dxa"/>
+            <w:tcW w:w="5804" w:type="dxa"/>
             <w:tcBorders>
               <w:top w:val="nil"/>
               <w:left w:val="nil"/>
@@ -6406,7 +6420,7 @@
         </w:tc>
         <w:tc>
           <w:tcPr>
-            <w:tcW w:w="4420" w:type="dxa"/>
+            <w:tcW w:w="5804" w:type="dxa"/>
             <w:tcBorders>
               <w:top w:val="nil"/>
               <w:left w:val="nil"/>
@@ -6477,7 +6491,7 @@
         </w:tc>
         <w:tc>
           <w:tcPr>
-            <w:tcW w:w="4420" w:type="dxa"/>
+            <w:tcW w:w="5804" w:type="dxa"/>
             <w:tcBorders>
               <w:top w:val="nil"/>
               <w:left w:val="nil"/>
@@ -6515,7 +6529,7 @@
         </w:trPr>
         <w:tc>
           <w:tcPr>
-            <w:tcW w:w="7400" w:type="dxa"/>
+            <w:tcW w:w="8784" w:type="dxa"/>
             <w:gridSpan w:val="2"/>
             <w:tcBorders>
               <w:top w:val="single" w:sz="4" w:space="0" w:color="auto"/>
@@ -6587,7 +6601,7 @@
         </w:tc>
         <w:tc>
           <w:tcPr>
-            <w:tcW w:w="4420" w:type="dxa"/>
+            <w:tcW w:w="5804" w:type="dxa"/>
             <w:tcBorders>
               <w:top w:val="nil"/>
               <w:left w:val="nil"/>
@@ -6658,7 +6672,7 @@
         </w:tc>
         <w:tc>
           <w:tcPr>
-            <w:tcW w:w="4420" w:type="dxa"/>
+            <w:tcW w:w="5804" w:type="dxa"/>
             <w:tcBorders>
               <w:top w:val="nil"/>
               <w:left w:val="nil"/>
@@ -6729,7 +6743,7 @@
         </w:tc>
         <w:tc>
           <w:tcPr>
-            <w:tcW w:w="4420" w:type="dxa"/>
+            <w:tcW w:w="5804" w:type="dxa"/>
             <w:tcBorders>
               <w:top w:val="nil"/>
               <w:left w:val="nil"/>
@@ -6767,7 +6781,7 @@
         </w:trPr>
         <w:tc>
           <w:tcPr>
-            <w:tcW w:w="7400" w:type="dxa"/>
+            <w:tcW w:w="8784" w:type="dxa"/>
             <w:gridSpan w:val="2"/>
             <w:tcBorders>
               <w:top w:val="single" w:sz="4" w:space="0" w:color="auto"/>
@@ -6840,7 +6854,7 @@
         </w:tc>
         <w:tc>
           <w:tcPr>
-            <w:tcW w:w="4420" w:type="dxa"/>
+            <w:tcW w:w="5804" w:type="dxa"/>
             <w:tcBorders>
               <w:top w:val="nil"/>
               <w:left w:val="nil"/>
@@ -6911,7 +6925,7 @@
         </w:tc>
         <w:tc>
           <w:tcPr>
-            <w:tcW w:w="4420" w:type="dxa"/>
+            <w:tcW w:w="5804" w:type="dxa"/>
             <w:tcBorders>
               <w:top w:val="nil"/>
               <w:left w:val="nil"/>
@@ -6982,7 +6996,7 @@
         </w:tc>
         <w:tc>
           <w:tcPr>
-            <w:tcW w:w="4420" w:type="dxa"/>
+            <w:tcW w:w="5804" w:type="dxa"/>
             <w:tcBorders>
               <w:top w:val="nil"/>
               <w:left w:val="nil"/>
@@ -7053,7 +7067,7 @@
         </w:tc>
         <w:tc>
           <w:tcPr>
-            <w:tcW w:w="4420" w:type="dxa"/>
+            <w:tcW w:w="5804" w:type="dxa"/>
             <w:tcBorders>
               <w:top w:val="nil"/>
               <w:left w:val="nil"/>
@@ -7116,7 +7130,7 @@
         </w:tc>
         <w:tc>
           <w:tcPr>
-            <w:tcW w:w="4420" w:type="dxa"/>
+            <w:tcW w:w="5804" w:type="dxa"/>
             <w:tcBorders>
               <w:top w:val="nil"/>
               <w:left w:val="nil"/>
@@ -7179,7 +7193,7 @@
         </w:tc>
         <w:tc>
           <w:tcPr>
-            <w:tcW w:w="4420" w:type="dxa"/>
+            <w:tcW w:w="5804" w:type="dxa"/>
             <w:tcBorders>
               <w:top w:val="single" w:sz="4" w:space="0" w:color="auto"/>
               <w:left w:val="nil"/>
@@ -7250,7 +7264,7 @@
         </w:tc>
         <w:tc>
           <w:tcPr>
-            <w:tcW w:w="4420" w:type="dxa"/>
+            <w:tcW w:w="5804" w:type="dxa"/>
             <w:tcBorders>
               <w:top w:val="nil"/>
               <w:left w:val="nil"/>
@@ -7321,7 +7335,7 @@
         </w:tc>
         <w:tc>
           <w:tcPr>
-            <w:tcW w:w="4420" w:type="dxa"/>
+            <w:tcW w:w="5804" w:type="dxa"/>
             <w:tcBorders>
               <w:top w:val="nil"/>
               <w:left w:val="nil"/>
@@ -7392,7 +7406,7 @@
         </w:tc>
         <w:tc>
           <w:tcPr>
-            <w:tcW w:w="4420" w:type="dxa"/>
+            <w:tcW w:w="5804" w:type="dxa"/>
             <w:tcBorders>
               <w:top w:val="nil"/>
               <w:left w:val="nil"/>
@@ -7430,7 +7444,7 @@
         </w:trPr>
         <w:tc>
           <w:tcPr>
-            <w:tcW w:w="7400" w:type="dxa"/>
+            <w:tcW w:w="8784" w:type="dxa"/>
             <w:gridSpan w:val="2"/>
             <w:tcBorders>
               <w:top w:val="single" w:sz="4" w:space="0" w:color="auto"/>
@@ -7502,7 +7516,7 @@
         </w:tc>
         <w:tc>
           <w:tcPr>
-            <w:tcW w:w="4420" w:type="dxa"/>
+            <w:tcW w:w="5804" w:type="dxa"/>
             <w:tcBorders>
               <w:top w:val="nil"/>
               <w:left w:val="nil"/>
@@ -7573,7 +7587,7 @@
         </w:tc>
         <w:tc>
           <w:tcPr>
-            <w:tcW w:w="4420" w:type="dxa"/>
+            <w:tcW w:w="5804" w:type="dxa"/>
             <w:tcBorders>
               <w:top w:val="nil"/>
               <w:left w:val="nil"/>
@@ -7644,7 +7658,7 @@
         </w:tc>
         <w:tc>
           <w:tcPr>
-            <w:tcW w:w="4420" w:type="dxa"/>
+            <w:tcW w:w="5804" w:type="dxa"/>
             <w:tcBorders>
               <w:top w:val="nil"/>
               <w:left w:val="nil"/>
@@ -7682,7 +7696,7 @@
         </w:trPr>
         <w:tc>
           <w:tcPr>
-            <w:tcW w:w="7400" w:type="dxa"/>
+            <w:tcW w:w="8784" w:type="dxa"/>
             <w:gridSpan w:val="2"/>
             <w:tcBorders>
               <w:top w:val="single" w:sz="4" w:space="0" w:color="auto"/>
@@ -7754,7 +7768,7 @@
         </w:tc>
         <w:tc>
           <w:tcPr>
-            <w:tcW w:w="4420" w:type="dxa"/>
+            <w:tcW w:w="5804" w:type="dxa"/>
             <w:tcBorders>
               <w:top w:val="nil"/>
               <w:left w:val="nil"/>
@@ -7825,7 +7839,7 @@
         </w:tc>
         <w:tc>
           <w:tcPr>
-            <w:tcW w:w="4420" w:type="dxa"/>
+            <w:tcW w:w="5804" w:type="dxa"/>
             <w:tcBorders>
               <w:top w:val="nil"/>
               <w:left w:val="nil"/>
@@ -7883,7 +7897,7 @@
     </w:p>
     <w:tbl>
       <w:tblPr>
-        <w:tblW w:w="8080" w:type="dxa"/>
+        <w:tblW w:w="8784" w:type="dxa"/>
         <w:tblCellMar>
           <w:left w:w="70" w:type="dxa"/>
           <w:right w:w="70" w:type="dxa"/>
@@ -7891,8 +7905,8 @@
         <w:tblLook w:val="04A0" w:firstRow="1" w:lastRow="0" w:firstColumn="1" w:lastColumn="0" w:noHBand="0" w:noVBand="1"/>
       </w:tblPr>
       <w:tblGrid>
-        <w:gridCol w:w="4040"/>
-        <w:gridCol w:w="4040"/>
+        <w:gridCol w:w="2972"/>
+        <w:gridCol w:w="5812"/>
       </w:tblGrid>
       <w:tr>
         <w:trPr>
@@ -7900,7 +7914,7 @@
         </w:trPr>
         <w:tc>
           <w:tcPr>
-            <w:tcW w:w="4040" w:type="dxa"/>
+            <w:tcW w:w="2972" w:type="dxa"/>
             <w:tcBorders>
               <w:top w:val="single" w:sz="4" w:space="0" w:color="auto"/>
               <w:left w:val="single" w:sz="4" w:space="0" w:color="auto"/>
@@ -7933,7 +7947,7 @@
         </w:tc>
         <w:tc>
           <w:tcPr>
-            <w:tcW w:w="4040" w:type="dxa"/>
+            <w:tcW w:w="5812" w:type="dxa"/>
             <w:tcBorders>
               <w:top w:val="single" w:sz="4" w:space="0" w:color="auto"/>
               <w:left w:val="nil"/>
@@ -7971,7 +7985,7 @@
         </w:trPr>
         <w:tc>
           <w:tcPr>
-            <w:tcW w:w="4040" w:type="dxa"/>
+            <w:tcW w:w="2972" w:type="dxa"/>
             <w:tcBorders>
               <w:top w:val="nil"/>
               <w:left w:val="single" w:sz="4" w:space="0" w:color="auto"/>
@@ -8004,7 +8018,7 @@
         </w:tc>
         <w:tc>
           <w:tcPr>
-            <w:tcW w:w="4040" w:type="dxa"/>
+            <w:tcW w:w="5812" w:type="dxa"/>
             <w:tcBorders>
               <w:top w:val="nil"/>
               <w:left w:val="nil"/>
@@ -8042,7 +8056,7 @@
         </w:trPr>
         <w:tc>
           <w:tcPr>
-            <w:tcW w:w="4040" w:type="dxa"/>
+            <w:tcW w:w="2972" w:type="dxa"/>
             <w:tcBorders>
               <w:top w:val="nil"/>
               <w:left w:val="single" w:sz="4" w:space="0" w:color="auto"/>
@@ -8075,7 +8089,7 @@
         </w:tc>
         <w:tc>
           <w:tcPr>
-            <w:tcW w:w="4040" w:type="dxa"/>
+            <w:tcW w:w="5812" w:type="dxa"/>
             <w:tcBorders>
               <w:top w:val="nil"/>
               <w:left w:val="nil"/>
@@ -8113,7 +8127,7 @@
         </w:trPr>
         <w:tc>
           <w:tcPr>
-            <w:tcW w:w="4040" w:type="dxa"/>
+            <w:tcW w:w="2972" w:type="dxa"/>
             <w:tcBorders>
               <w:top w:val="nil"/>
               <w:left w:val="single" w:sz="4" w:space="0" w:color="auto"/>
@@ -8146,7 +8160,7 @@
         </w:tc>
         <w:tc>
           <w:tcPr>
-            <w:tcW w:w="4040" w:type="dxa"/>
+            <w:tcW w:w="5812" w:type="dxa"/>
             <w:tcBorders>
               <w:top w:val="single" w:sz="4" w:space="0" w:color="auto"/>
               <w:left w:val="nil"/>
@@ -8184,7 +8198,7 @@
         </w:trPr>
         <w:tc>
           <w:tcPr>
-            <w:tcW w:w="8080" w:type="dxa"/>
+            <w:tcW w:w="8784" w:type="dxa"/>
             <w:gridSpan w:val="2"/>
             <w:tcBorders>
               <w:top w:val="single" w:sz="4" w:space="0" w:color="auto"/>
@@ -8223,7 +8237,7 @@
         </w:trPr>
         <w:tc>
           <w:tcPr>
-            <w:tcW w:w="4040" w:type="dxa"/>
+            <w:tcW w:w="2972" w:type="dxa"/>
             <w:tcBorders>
               <w:top w:val="nil"/>
               <w:left w:val="single" w:sz="4" w:space="0" w:color="auto"/>
@@ -8256,7 +8270,7 @@
         </w:tc>
         <w:tc>
           <w:tcPr>
-            <w:tcW w:w="4040" w:type="dxa"/>
+            <w:tcW w:w="5812" w:type="dxa"/>
             <w:tcBorders>
               <w:top w:val="nil"/>
               <w:left w:val="nil"/>
@@ -8294,7 +8308,7 @@
         </w:trPr>
         <w:tc>
           <w:tcPr>
-            <w:tcW w:w="4040" w:type="dxa"/>
+            <w:tcW w:w="2972" w:type="dxa"/>
             <w:tcBorders>
               <w:top w:val="nil"/>
               <w:left w:val="single" w:sz="4" w:space="0" w:color="auto"/>
@@ -8327,7 +8341,7 @@
         </w:tc>
         <w:tc>
           <w:tcPr>
-            <w:tcW w:w="4040" w:type="dxa"/>
+            <w:tcW w:w="5812" w:type="dxa"/>
             <w:tcBorders>
               <w:top w:val="nil"/>
               <w:left w:val="nil"/>
@@ -8365,7 +8379,7 @@
         </w:trPr>
         <w:tc>
           <w:tcPr>
-            <w:tcW w:w="4040" w:type="dxa"/>
+            <w:tcW w:w="2972" w:type="dxa"/>
             <w:tcBorders>
               <w:top w:val="nil"/>
               <w:left w:val="single" w:sz="4" w:space="0" w:color="auto"/>
@@ -8398,7 +8412,7 @@
         </w:tc>
         <w:tc>
           <w:tcPr>
-            <w:tcW w:w="4040" w:type="dxa"/>
+            <w:tcW w:w="5812" w:type="dxa"/>
             <w:tcBorders>
               <w:top w:val="nil"/>
               <w:left w:val="nil"/>
@@ -8436,7 +8450,7 @@
         </w:trPr>
         <w:tc>
           <w:tcPr>
-            <w:tcW w:w="4040" w:type="dxa"/>
+            <w:tcW w:w="2972" w:type="dxa"/>
             <w:tcBorders>
               <w:top w:val="nil"/>
               <w:left w:val="single" w:sz="4" w:space="0" w:color="auto"/>
@@ -8469,7 +8483,7 @@
         </w:tc>
         <w:tc>
           <w:tcPr>
-            <w:tcW w:w="4040" w:type="dxa"/>
+            <w:tcW w:w="5812" w:type="dxa"/>
             <w:tcBorders>
               <w:top w:val="nil"/>
               <w:left w:val="nil"/>
@@ -8507,7 +8521,7 @@
         </w:trPr>
         <w:tc>
           <w:tcPr>
-            <w:tcW w:w="8080" w:type="dxa"/>
+            <w:tcW w:w="8784" w:type="dxa"/>
             <w:gridSpan w:val="2"/>
             <w:tcBorders>
               <w:top w:val="single" w:sz="4" w:space="0" w:color="auto"/>
@@ -8546,7 +8560,7 @@
         </w:trPr>
         <w:tc>
           <w:tcPr>
-            <w:tcW w:w="4040" w:type="dxa"/>
+            <w:tcW w:w="2972" w:type="dxa"/>
             <w:tcBorders>
               <w:top w:val="nil"/>
               <w:left w:val="single" w:sz="4" w:space="0" w:color="auto"/>
@@ -8579,7 +8593,7 @@
         </w:tc>
         <w:tc>
           <w:tcPr>
-            <w:tcW w:w="4040" w:type="dxa"/>
+            <w:tcW w:w="5812" w:type="dxa"/>
             <w:tcBorders>
               <w:top w:val="nil"/>
               <w:left w:val="nil"/>
@@ -8617,7 +8631,7 @@
         </w:trPr>
         <w:tc>
           <w:tcPr>
-            <w:tcW w:w="4040" w:type="dxa"/>
+            <w:tcW w:w="2972" w:type="dxa"/>
             <w:tcBorders>
               <w:top w:val="nil"/>
               <w:left w:val="single" w:sz="4" w:space="0" w:color="auto"/>
@@ -8650,7 +8664,7 @@
         </w:tc>
         <w:tc>
           <w:tcPr>
-            <w:tcW w:w="4040" w:type="dxa"/>
+            <w:tcW w:w="5812" w:type="dxa"/>
             <w:tcBorders>
               <w:top w:val="nil"/>
               <w:left w:val="nil"/>
@@ -8688,7 +8702,78 @@
         </w:trPr>
         <w:tc>
           <w:tcPr>
-            <w:tcW w:w="4040" w:type="dxa"/>
+            <w:tcW w:w="2972" w:type="dxa"/>
+            <w:tcBorders>
+              <w:top w:val="nil"/>
+              <w:left w:val="single" w:sz="4" w:space="0" w:color="auto"/>
+              <w:bottom w:val="single" w:sz="4" w:space="0" w:color="auto"/>
+              <w:right w:val="single" w:sz="4" w:space="0" w:color="auto"/>
+            </w:tcBorders>
+            <w:shd w:val="clear" w:color="auto" w:fill="auto"/>
+            <w:vAlign w:val="center"/>
+            <w:hideMark/>
+          </w:tcPr>
+          <w:p>
+            <w:pPr>
+              <w:spacing w:after="0" w:line="240" w:lineRule="auto"/>
+              <w:jc w:val="center"/>
+              <w:rPr>
+                <w:rFonts w:ascii="Calibri" w:eastAsia="Times New Roman" w:hAnsi="Calibri" w:cs="Calibri"/>
+                <w:color w:val="000000"/>
+                <w:lang w:eastAsia="es-AR"/>
+              </w:rPr>
+            </w:pPr>
+            <w:r>
+              <w:rPr>
+                <w:rFonts w:ascii="Calibri" w:eastAsia="Times New Roman" w:hAnsi="Calibri" w:cs="Calibri"/>
+                <w:color w:val="000000"/>
+                <w:lang w:eastAsia="es-AR"/>
+              </w:rPr>
+              <w:t>3</w:t>
+            </w:r>
+          </w:p>
+        </w:tc>
+        <w:tc>
+          <w:tcPr>
+            <w:tcW w:w="5812" w:type="dxa"/>
+            <w:tcBorders>
+              <w:top w:val="nil"/>
+              <w:left w:val="nil"/>
+              <w:bottom w:val="single" w:sz="4" w:space="0" w:color="auto"/>
+              <w:right w:val="single" w:sz="4" w:space="0" w:color="auto"/>
+            </w:tcBorders>
+            <w:shd w:val="clear" w:color="auto" w:fill="auto"/>
+            <w:vAlign w:val="center"/>
+            <w:hideMark/>
+          </w:tcPr>
+          <w:p>
+            <w:pPr>
+              <w:spacing w:after="0" w:line="240" w:lineRule="auto"/>
+              <w:jc w:val="center"/>
+              <w:rPr>
+                <w:rFonts w:ascii="Calibri" w:eastAsia="Times New Roman" w:hAnsi="Calibri" w:cs="Calibri"/>
+                <w:color w:val="000000"/>
+                <w:lang w:eastAsia="es-AR"/>
+              </w:rPr>
+            </w:pPr>
+            <w:r>
+              <w:rPr>
+                <w:rFonts w:ascii="Calibri" w:eastAsia="Times New Roman" w:hAnsi="Calibri" w:cs="Calibri"/>
+                <w:color w:val="000000"/>
+                <w:lang w:eastAsia="es-AR"/>
+              </w:rPr>
+              <w:t>Se puede realizar la baja del plan anterior, y asignar el plan nuevo en caso de que el cliente así lo quiera.</w:t>
+            </w:r>
+          </w:p>
+        </w:tc>
+      </w:tr>
+      <w:tr>
+        <w:trPr>
+          <w:trHeight w:val="1440"/>
+        </w:trPr>
+        <w:tc>
+          <w:tcPr>
+            <w:tcW w:w="2972" w:type="dxa"/>
             <w:tcBorders>
               <w:top w:val="nil"/>
               <w:left w:val="single" w:sz="4" w:space="0" w:color="auto"/>
@@ -8716,84 +8801,13 @@
                 <w:lang w:eastAsia="es-AR"/>
               </w:rPr>
               <w:lastRenderedPageBreak/>
-              <w:t>3</w:t>
-            </w:r>
-          </w:p>
-        </w:tc>
-        <w:tc>
-          <w:tcPr>
-            <w:tcW w:w="4040" w:type="dxa"/>
-            <w:tcBorders>
-              <w:top w:val="nil"/>
-              <w:left w:val="nil"/>
-              <w:bottom w:val="single" w:sz="4" w:space="0" w:color="auto"/>
-              <w:right w:val="single" w:sz="4" w:space="0" w:color="auto"/>
-            </w:tcBorders>
-            <w:shd w:val="clear" w:color="auto" w:fill="auto"/>
-            <w:vAlign w:val="center"/>
-            <w:hideMark/>
-          </w:tcPr>
-          <w:p>
-            <w:pPr>
-              <w:spacing w:after="0" w:line="240" w:lineRule="auto"/>
-              <w:jc w:val="center"/>
-              <w:rPr>
-                <w:rFonts w:ascii="Calibri" w:eastAsia="Times New Roman" w:hAnsi="Calibri" w:cs="Calibri"/>
-                <w:color w:val="000000"/>
-                <w:lang w:eastAsia="es-AR"/>
-              </w:rPr>
-            </w:pPr>
-            <w:r>
-              <w:rPr>
-                <w:rFonts w:ascii="Calibri" w:eastAsia="Times New Roman" w:hAnsi="Calibri" w:cs="Calibri"/>
-                <w:color w:val="000000"/>
-                <w:lang w:eastAsia="es-AR"/>
-              </w:rPr>
-              <w:t>Se puede realizar la baja del plan anterior, y asignar el plan nuevo en caso de que el cliente así lo quiera.</w:t>
-            </w:r>
-          </w:p>
-        </w:tc>
-      </w:tr>
-      <w:tr>
-        <w:trPr>
-          <w:trHeight w:val="1440"/>
-        </w:trPr>
-        <w:tc>
-          <w:tcPr>
-            <w:tcW w:w="4040" w:type="dxa"/>
-            <w:tcBorders>
-              <w:top w:val="nil"/>
-              <w:left w:val="single" w:sz="4" w:space="0" w:color="auto"/>
-              <w:bottom w:val="single" w:sz="4" w:space="0" w:color="auto"/>
-              <w:right w:val="single" w:sz="4" w:space="0" w:color="auto"/>
-            </w:tcBorders>
-            <w:shd w:val="clear" w:color="auto" w:fill="auto"/>
-            <w:vAlign w:val="center"/>
-            <w:hideMark/>
-          </w:tcPr>
-          <w:p>
-            <w:pPr>
-              <w:spacing w:after="0" w:line="240" w:lineRule="auto"/>
-              <w:jc w:val="center"/>
-              <w:rPr>
-                <w:rFonts w:ascii="Calibri" w:eastAsia="Times New Roman" w:hAnsi="Calibri" w:cs="Calibri"/>
-                <w:color w:val="000000"/>
-                <w:lang w:eastAsia="es-AR"/>
-              </w:rPr>
-            </w:pPr>
-            <w:r>
-              <w:rPr>
-                <w:rFonts w:ascii="Calibri" w:eastAsia="Times New Roman" w:hAnsi="Calibri" w:cs="Calibri"/>
-                <w:color w:val="000000"/>
-                <w:lang w:eastAsia="es-AR"/>
-              </w:rPr>
               <w:t>Garantías de éxito</w:t>
             </w:r>
           </w:p>
         </w:tc>
         <w:tc>
           <w:tcPr>
-            <w:tcW w:w="4040" w:type="dxa"/>
+            <w:tcW w:w="5812" w:type="dxa"/>
             <w:tcBorders>
               <w:top w:val="nil"/>
               <w:left w:val="nil"/>
@@ -8831,7 +8845,7 @@
         </w:trPr>
         <w:tc>
           <w:tcPr>
-            <w:tcW w:w="4040" w:type="dxa"/>
+            <w:tcW w:w="2972" w:type="dxa"/>
             <w:tcBorders>
               <w:top w:val="nil"/>
               <w:left w:val="nil"/>
@@ -8856,7 +8870,7 @@
         </w:tc>
         <w:tc>
           <w:tcPr>
-            <w:tcW w:w="4040" w:type="dxa"/>
+            <w:tcW w:w="5812" w:type="dxa"/>
             <w:tcBorders>
               <w:top w:val="nil"/>
               <w:left w:val="nil"/>
@@ -8886,7 +8900,7 @@
         </w:trPr>
         <w:tc>
           <w:tcPr>
-            <w:tcW w:w="4040" w:type="dxa"/>
+            <w:tcW w:w="2972" w:type="dxa"/>
             <w:tcBorders>
               <w:top w:val="single" w:sz="4" w:space="0" w:color="auto"/>
               <w:left w:val="single" w:sz="4" w:space="0" w:color="auto"/>
@@ -8919,7 +8933,7 @@
         </w:tc>
         <w:tc>
           <w:tcPr>
-            <w:tcW w:w="4040" w:type="dxa"/>
+            <w:tcW w:w="5812" w:type="dxa"/>
             <w:tcBorders>
               <w:top w:val="single" w:sz="4" w:space="0" w:color="auto"/>
               <w:left w:val="nil"/>
@@ -8957,7 +8971,7 @@
         </w:trPr>
         <w:tc>
           <w:tcPr>
-            <w:tcW w:w="4040" w:type="dxa"/>
+            <w:tcW w:w="2972" w:type="dxa"/>
             <w:tcBorders>
               <w:top w:val="nil"/>
               <w:left w:val="single" w:sz="4" w:space="0" w:color="auto"/>
@@ -8990,35 +9004,45 @@
         </w:tc>
         <w:tc>
           <w:tcPr>
-            <w:tcW w:w="4040" w:type="dxa"/>
-            <w:tcBorders>
-              <w:top w:val="nil"/>
-              <w:left w:val="nil"/>
-              <w:bottom w:val="single" w:sz="4" w:space="0" w:color="auto"/>
-              <w:right w:val="single" w:sz="4" w:space="0" w:color="auto"/>
-            </w:tcBorders>
-            <w:shd w:val="clear" w:color="auto" w:fill="auto"/>
-            <w:vAlign w:val="center"/>
-            <w:hideMark/>
-          </w:tcPr>
-          <w:p>
-            <w:pPr>
-              <w:spacing w:after="0" w:line="240" w:lineRule="auto"/>
-              <w:jc w:val="center"/>
-              <w:rPr>
-                <w:rFonts w:ascii="Calibri" w:eastAsia="Times New Roman" w:hAnsi="Calibri" w:cs="Calibri"/>
-                <w:color w:val="000000"/>
-                <w:lang w:eastAsia="es-AR"/>
-              </w:rPr>
-            </w:pPr>
-            <w:r>
-              <w:rPr>
-                <w:rFonts w:ascii="Calibri" w:eastAsia="Times New Roman" w:hAnsi="Calibri" w:cs="Calibri"/>
-                <w:color w:val="000000"/>
-                <w:lang w:eastAsia="es-AR"/>
-              </w:rPr>
-              <w:t>Modificación de planes aignados</w:t>
-            </w:r>
+            <w:tcW w:w="5812" w:type="dxa"/>
+            <w:tcBorders>
+              <w:top w:val="nil"/>
+              <w:left w:val="nil"/>
+              <w:bottom w:val="single" w:sz="4" w:space="0" w:color="auto"/>
+              <w:right w:val="single" w:sz="4" w:space="0" w:color="auto"/>
+            </w:tcBorders>
+            <w:shd w:val="clear" w:color="auto" w:fill="auto"/>
+            <w:vAlign w:val="center"/>
+            <w:hideMark/>
+          </w:tcPr>
+          <w:p>
+            <w:pPr>
+              <w:spacing w:after="0" w:line="240" w:lineRule="auto"/>
+              <w:jc w:val="center"/>
+              <w:rPr>
+                <w:rFonts w:ascii="Calibri" w:eastAsia="Times New Roman" w:hAnsi="Calibri" w:cs="Calibri"/>
+                <w:color w:val="000000"/>
+                <w:lang w:eastAsia="es-AR"/>
+              </w:rPr>
+            </w:pPr>
+            <w:r>
+              <w:rPr>
+                <w:rFonts w:ascii="Calibri" w:eastAsia="Times New Roman" w:hAnsi="Calibri" w:cs="Calibri"/>
+                <w:color w:val="000000"/>
+                <w:lang w:eastAsia="es-AR"/>
+              </w:rPr>
+              <w:t xml:space="preserve">Modificación de planes </w:t>
+            </w:r>
+            <w:proofErr w:type="spellStart"/>
+            <w:r>
+              <w:rPr>
+                <w:rFonts w:ascii="Calibri" w:eastAsia="Times New Roman" w:hAnsi="Calibri" w:cs="Calibri"/>
+                <w:color w:val="000000"/>
+                <w:lang w:eastAsia="es-AR"/>
+              </w:rPr>
+              <w:t>aignados</w:t>
+            </w:r>
+            <w:proofErr w:type="spellEnd"/>
           </w:p>
         </w:tc>
       </w:tr>
@@ -9028,7 +9052,7 @@
         </w:trPr>
         <w:tc>
           <w:tcPr>
-            <w:tcW w:w="4040" w:type="dxa"/>
+            <w:tcW w:w="2972" w:type="dxa"/>
             <w:tcBorders>
               <w:top w:val="nil"/>
               <w:left w:val="single" w:sz="4" w:space="0" w:color="auto"/>
@@ -9061,7 +9085,7 @@
         </w:tc>
         <w:tc>
           <w:tcPr>
-            <w:tcW w:w="4040" w:type="dxa"/>
+            <w:tcW w:w="5812" w:type="dxa"/>
             <w:tcBorders>
               <w:top w:val="nil"/>
               <w:left w:val="nil"/>
@@ -9099,7 +9123,7 @@
         </w:trPr>
         <w:tc>
           <w:tcPr>
-            <w:tcW w:w="8080" w:type="dxa"/>
+            <w:tcW w:w="8784" w:type="dxa"/>
             <w:gridSpan w:val="2"/>
             <w:tcBorders>
               <w:top w:val="single" w:sz="4" w:space="0" w:color="auto"/>
@@ -9138,7 +9162,7 @@
         </w:trPr>
         <w:tc>
           <w:tcPr>
-            <w:tcW w:w="4040" w:type="dxa"/>
+            <w:tcW w:w="2972" w:type="dxa"/>
             <w:tcBorders>
               <w:top w:val="nil"/>
               <w:left w:val="single" w:sz="4" w:space="0" w:color="auto"/>
@@ -9171,7 +9195,7 @@
         </w:tc>
         <w:tc>
           <w:tcPr>
-            <w:tcW w:w="4040" w:type="dxa"/>
+            <w:tcW w:w="5812" w:type="dxa"/>
             <w:tcBorders>
               <w:top w:val="nil"/>
               <w:left w:val="nil"/>
@@ -9209,7 +9233,7 @@
         </w:trPr>
         <w:tc>
           <w:tcPr>
-            <w:tcW w:w="4040" w:type="dxa"/>
+            <w:tcW w:w="2972" w:type="dxa"/>
             <w:tcBorders>
               <w:top w:val="nil"/>
               <w:left w:val="single" w:sz="4" w:space="0" w:color="auto"/>
@@ -9242,7 +9266,7 @@
         </w:tc>
         <w:tc>
           <w:tcPr>
-            <w:tcW w:w="4040" w:type="dxa"/>
+            <w:tcW w:w="5812" w:type="dxa"/>
             <w:tcBorders>
               <w:top w:val="nil"/>
               <w:left w:val="nil"/>
@@ -9280,7 +9304,7 @@
         </w:trPr>
         <w:tc>
           <w:tcPr>
-            <w:tcW w:w="4040" w:type="dxa"/>
+            <w:tcW w:w="2972" w:type="dxa"/>
             <w:tcBorders>
               <w:top w:val="nil"/>
               <w:left w:val="single" w:sz="4" w:space="0" w:color="auto"/>
@@ -9313,7 +9337,7 @@
         </w:tc>
         <w:tc>
           <w:tcPr>
-            <w:tcW w:w="4040" w:type="dxa"/>
+            <w:tcW w:w="5812" w:type="dxa"/>
             <w:tcBorders>
               <w:top w:val="nil"/>
               <w:left w:val="nil"/>
@@ -9351,7 +9375,7 @@
         </w:trPr>
         <w:tc>
           <w:tcPr>
-            <w:tcW w:w="8080" w:type="dxa"/>
+            <w:tcW w:w="8784" w:type="dxa"/>
             <w:gridSpan w:val="2"/>
             <w:tcBorders>
               <w:top w:val="single" w:sz="4" w:space="0" w:color="auto"/>
@@ -9390,7 +9414,7 @@
         </w:trPr>
         <w:tc>
           <w:tcPr>
-            <w:tcW w:w="4040" w:type="dxa"/>
+            <w:tcW w:w="2972" w:type="dxa"/>
             <w:tcBorders>
               <w:top w:val="nil"/>
               <w:left w:val="single" w:sz="4" w:space="0" w:color="auto"/>
@@ -9423,7 +9447,7 @@
         </w:tc>
         <w:tc>
           <w:tcPr>
-            <w:tcW w:w="4040" w:type="dxa"/>
+            <w:tcW w:w="5812" w:type="dxa"/>
             <w:tcBorders>
               <w:top w:val="nil"/>
               <w:left w:val="nil"/>
@@ -9461,7 +9485,7 @@
         </w:trPr>
         <w:tc>
           <w:tcPr>
-            <w:tcW w:w="4040" w:type="dxa"/>
+            <w:tcW w:w="2972" w:type="dxa"/>
             <w:tcBorders>
               <w:top w:val="nil"/>
               <w:left w:val="single" w:sz="4" w:space="0" w:color="auto"/>
@@ -9494,7 +9518,7 @@
         </w:tc>
         <w:tc>
           <w:tcPr>
-            <w:tcW w:w="4040" w:type="dxa"/>
+            <w:tcW w:w="5812" w:type="dxa"/>
             <w:tcBorders>
               <w:top w:val="nil"/>
               <w:left w:val="nil"/>
@@ -9532,7 +9556,7 @@
         </w:trPr>
         <w:tc>
           <w:tcPr>
-            <w:tcW w:w="4040" w:type="dxa"/>
+            <w:tcW w:w="2972" w:type="dxa"/>
             <w:tcBorders>
               <w:top w:val="nil"/>
               <w:left w:val="single" w:sz="4" w:space="0" w:color="auto"/>
@@ -9565,7 +9589,7 @@
         </w:tc>
         <w:tc>
           <w:tcPr>
-            <w:tcW w:w="4040" w:type="dxa"/>
+            <w:tcW w:w="5812" w:type="dxa"/>
             <w:tcBorders>
               <w:top w:val="nil"/>
               <w:left w:val="nil"/>
@@ -9603,7 +9627,7 @@
         </w:trPr>
         <w:tc>
           <w:tcPr>
-            <w:tcW w:w="4040" w:type="dxa"/>
+            <w:tcW w:w="2972" w:type="dxa"/>
             <w:tcBorders>
               <w:top w:val="nil"/>
               <w:left w:val="single" w:sz="4" w:space="0" w:color="auto"/>
@@ -9636,7 +9660,7 @@
         </w:tc>
         <w:tc>
           <w:tcPr>
-            <w:tcW w:w="4040" w:type="dxa"/>
+            <w:tcW w:w="5812" w:type="dxa"/>
             <w:tcBorders>
               <w:top w:val="nil"/>
               <w:left w:val="nil"/>
@@ -9674,7 +9698,7 @@
         </w:trPr>
         <w:tc>
           <w:tcPr>
-            <w:tcW w:w="4040" w:type="dxa"/>
+            <w:tcW w:w="2972" w:type="dxa"/>
             <w:tcBorders>
               <w:top w:val="nil"/>
               <w:left w:val="nil"/>
@@ -9700,7 +9724,7 @@
         </w:tc>
         <w:tc>
           <w:tcPr>
-            <w:tcW w:w="4040" w:type="dxa"/>
+            <w:tcW w:w="5812" w:type="dxa"/>
             <w:tcBorders>
               <w:top w:val="nil"/>
               <w:left w:val="nil"/>
@@ -9731,7 +9755,7 @@
         </w:trPr>
         <w:tc>
           <w:tcPr>
-            <w:tcW w:w="4040" w:type="dxa"/>
+            <w:tcW w:w="2972" w:type="dxa"/>
             <w:tcBorders>
               <w:top w:val="single" w:sz="4" w:space="0" w:color="auto"/>
               <w:left w:val="single" w:sz="4" w:space="0" w:color="auto"/>
@@ -9764,7 +9788,7 @@
         </w:tc>
         <w:tc>
           <w:tcPr>
-            <w:tcW w:w="4040" w:type="dxa"/>
+            <w:tcW w:w="5812" w:type="dxa"/>
             <w:tcBorders>
               <w:top w:val="single" w:sz="4" w:space="0" w:color="auto"/>
               <w:left w:val="nil"/>
@@ -9802,7 +9826,7 @@
         </w:trPr>
         <w:tc>
           <w:tcPr>
-            <w:tcW w:w="4040" w:type="dxa"/>
+            <w:tcW w:w="2972" w:type="dxa"/>
             <w:tcBorders>
               <w:top w:val="nil"/>
               <w:left w:val="single" w:sz="4" w:space="0" w:color="auto"/>
@@ -9835,7 +9859,7 @@
         </w:tc>
         <w:tc>
           <w:tcPr>
-            <w:tcW w:w="4040" w:type="dxa"/>
+            <w:tcW w:w="5812" w:type="dxa"/>
             <w:tcBorders>
               <w:top w:val="nil"/>
               <w:left w:val="nil"/>
@@ -9873,7 +9897,7 @@
         </w:trPr>
         <w:tc>
           <w:tcPr>
-            <w:tcW w:w="4040" w:type="dxa"/>
+            <w:tcW w:w="2972" w:type="dxa"/>
             <w:tcBorders>
               <w:top w:val="nil"/>
               <w:left w:val="single" w:sz="4" w:space="0" w:color="auto"/>
@@ -9906,7 +9930,7 @@
         </w:tc>
         <w:tc>
           <w:tcPr>
-            <w:tcW w:w="4040" w:type="dxa"/>
+            <w:tcW w:w="5812" w:type="dxa"/>
             <w:tcBorders>
               <w:top w:val="nil"/>
               <w:left w:val="nil"/>
@@ -9944,7 +9968,7 @@
         </w:trPr>
         <w:tc>
           <w:tcPr>
-            <w:tcW w:w="8080" w:type="dxa"/>
+            <w:tcW w:w="8784" w:type="dxa"/>
             <w:gridSpan w:val="2"/>
             <w:tcBorders>
               <w:top w:val="single" w:sz="4" w:space="0" w:color="auto"/>
@@ -9983,7 +10007,7 @@
         </w:trPr>
         <w:tc>
           <w:tcPr>
-            <w:tcW w:w="4040" w:type="dxa"/>
+            <w:tcW w:w="2972" w:type="dxa"/>
             <w:tcBorders>
               <w:top w:val="nil"/>
               <w:left w:val="single" w:sz="4" w:space="0" w:color="auto"/>
@@ -10016,34 +10040,52 @@
         </w:tc>
         <w:tc>
           <w:tcPr>
-            <w:tcW w:w="4040" w:type="dxa"/>
-            <w:tcBorders>
-              <w:top w:val="nil"/>
-              <w:left w:val="nil"/>
-              <w:bottom w:val="single" w:sz="4" w:space="0" w:color="auto"/>
-              <w:right w:val="single" w:sz="4" w:space="0" w:color="auto"/>
-            </w:tcBorders>
-            <w:shd w:val="clear" w:color="auto" w:fill="auto"/>
-            <w:vAlign w:val="center"/>
-            <w:hideMark/>
-          </w:tcPr>
-          <w:p>
-            <w:pPr>
-              <w:spacing w:after="0" w:line="240" w:lineRule="auto"/>
-              <w:jc w:val="center"/>
-              <w:rPr>
-                <w:rFonts w:ascii="Calibri" w:eastAsia="Times New Roman" w:hAnsi="Calibri" w:cs="Calibri"/>
-                <w:color w:val="000000"/>
-                <w:lang w:eastAsia="es-AR"/>
-              </w:rPr>
-            </w:pPr>
-            <w:r>
-              <w:rPr>
-                <w:rFonts w:ascii="Calibri" w:eastAsia="Times New Roman" w:hAnsi="Calibri" w:cs="Calibri"/>
-                <w:color w:val="000000"/>
-                <w:lang w:eastAsia="es-AR"/>
-              </w:rPr>
-              <w:t>Verificar ccoincidencias de cliente registrado</w:t>
+            <w:tcW w:w="5812" w:type="dxa"/>
+            <w:tcBorders>
+              <w:top w:val="nil"/>
+              <w:left w:val="nil"/>
+              <w:bottom w:val="single" w:sz="4" w:space="0" w:color="auto"/>
+              <w:right w:val="single" w:sz="4" w:space="0" w:color="auto"/>
+            </w:tcBorders>
+            <w:shd w:val="clear" w:color="auto" w:fill="auto"/>
+            <w:vAlign w:val="center"/>
+            <w:hideMark/>
+          </w:tcPr>
+          <w:p>
+            <w:pPr>
+              <w:spacing w:after="0" w:line="240" w:lineRule="auto"/>
+              <w:jc w:val="center"/>
+              <w:rPr>
+                <w:rFonts w:ascii="Calibri" w:eastAsia="Times New Roman" w:hAnsi="Calibri" w:cs="Calibri"/>
+                <w:color w:val="000000"/>
+                <w:lang w:eastAsia="es-AR"/>
+              </w:rPr>
+            </w:pPr>
+            <w:r>
+              <w:rPr>
+                <w:rFonts w:ascii="Calibri" w:eastAsia="Times New Roman" w:hAnsi="Calibri" w:cs="Calibri"/>
+                <w:color w:val="000000"/>
+                <w:lang w:eastAsia="es-AR"/>
+              </w:rPr>
+              <w:t xml:space="preserve">Verificar </w:t>
+            </w:r>
+            <w:proofErr w:type="spellStart"/>
+            <w:r>
+              <w:rPr>
+                <w:rFonts w:ascii="Calibri" w:eastAsia="Times New Roman" w:hAnsi="Calibri" w:cs="Calibri"/>
+                <w:color w:val="000000"/>
+                <w:lang w:eastAsia="es-AR"/>
+              </w:rPr>
+              <w:t>ccoincidencias</w:t>
+            </w:r>
+            <w:proofErr w:type="spellEnd"/>
+            <w:r>
+              <w:rPr>
+                <w:rFonts w:ascii="Calibri" w:eastAsia="Times New Roman" w:hAnsi="Calibri" w:cs="Calibri"/>
+                <w:color w:val="000000"/>
+                <w:lang w:eastAsia="es-AR"/>
+              </w:rPr>
+              <w:t xml:space="preserve"> de cliente registrado</w:t>
             </w:r>
           </w:p>
         </w:tc>
@@ -10054,7 +10096,7 @@
         </w:trPr>
         <w:tc>
           <w:tcPr>
-            <w:tcW w:w="4040" w:type="dxa"/>
+            <w:tcW w:w="2972" w:type="dxa"/>
             <w:tcBorders>
               <w:top w:val="nil"/>
               <w:left w:val="single" w:sz="4" w:space="0" w:color="auto"/>
@@ -10087,7 +10129,7 @@
         </w:tc>
         <w:tc>
           <w:tcPr>
-            <w:tcW w:w="4040" w:type="dxa"/>
+            <w:tcW w:w="5812" w:type="dxa"/>
             <w:tcBorders>
               <w:top w:val="nil"/>
               <w:left w:val="nil"/>
@@ -10125,7 +10167,7 @@
         </w:trPr>
         <w:tc>
           <w:tcPr>
-            <w:tcW w:w="8080" w:type="dxa"/>
+            <w:tcW w:w="8784" w:type="dxa"/>
             <w:gridSpan w:val="2"/>
             <w:tcBorders>
               <w:top w:val="single" w:sz="4" w:space="0" w:color="auto"/>
@@ -10164,7 +10206,7 @@
         </w:trPr>
         <w:tc>
           <w:tcPr>
-            <w:tcW w:w="4040" w:type="dxa"/>
+            <w:tcW w:w="2972" w:type="dxa"/>
             <w:tcBorders>
               <w:top w:val="nil"/>
               <w:left w:val="single" w:sz="4" w:space="0" w:color="auto"/>
@@ -10197,7 +10239,7 @@
         </w:tc>
         <w:tc>
           <w:tcPr>
-            <w:tcW w:w="4040" w:type="dxa"/>
+            <w:tcW w:w="5812" w:type="dxa"/>
             <w:tcBorders>
               <w:top w:val="nil"/>
               <w:left w:val="nil"/>
@@ -10235,7 +10277,7 @@
         </w:trPr>
         <w:tc>
           <w:tcPr>
-            <w:tcW w:w="4040" w:type="dxa"/>
+            <w:tcW w:w="2972" w:type="dxa"/>
             <w:tcBorders>
               <w:top w:val="nil"/>
               <w:left w:val="single" w:sz="4" w:space="0" w:color="auto"/>
@@ -10268,7 +10310,7 @@
         </w:tc>
         <w:tc>
           <w:tcPr>
-            <w:tcW w:w="4040" w:type="dxa"/>
+            <w:tcW w:w="5812" w:type="dxa"/>
             <w:tcBorders>
               <w:top w:val="nil"/>
               <w:left w:val="nil"/>
@@ -10301,6 +10343,22 @@
         </w:tc>
       </w:tr>
     </w:tbl>
+    <w:p>
+      <w:pPr>
+        <w:rPr>
+          <w:sz w:val="24"/>
+          <w:szCs w:val="24"/>
+        </w:rPr>
+      </w:pPr>
+    </w:p>
+    <w:p>
+      <w:pPr>
+        <w:rPr>
+          <w:sz w:val="24"/>
+          <w:szCs w:val="24"/>
+        </w:rPr>
+      </w:pPr>
+    </w:p>
     <w:p>
       <w:pPr>
         <w:rPr>
@@ -10327,7 +10385,7 @@
     </w:p>
     <w:tbl>
       <w:tblPr>
-        <w:tblW w:w="7720" w:type="dxa"/>
+        <w:tblW w:w="8784" w:type="dxa"/>
         <w:tblCellMar>
           <w:left w:w="70" w:type="dxa"/>
           <w:right w:w="70" w:type="dxa"/>
@@ -10336,7 +10394,7 @@
       </w:tblPr>
       <w:tblGrid>
         <w:gridCol w:w="3860"/>
-        <w:gridCol w:w="3860"/>
+        <w:gridCol w:w="4924"/>
       </w:tblGrid>
       <w:tr>
         <w:trPr>
@@ -10377,34 +10435,247 @@
         </w:tc>
         <w:tc>
           <w:tcPr>
+            <w:tcW w:w="4924" w:type="dxa"/>
+            <w:tcBorders>
+              <w:top w:val="single" w:sz="4" w:space="0" w:color="auto"/>
+              <w:left w:val="nil"/>
+              <w:bottom w:val="single" w:sz="4" w:space="0" w:color="auto"/>
+              <w:right w:val="single" w:sz="4" w:space="0" w:color="auto"/>
+            </w:tcBorders>
+            <w:shd w:val="clear" w:color="000000" w:fill="2F75B5"/>
+            <w:vAlign w:val="center"/>
+            <w:hideMark/>
+          </w:tcPr>
+          <w:p>
+            <w:pPr>
+              <w:spacing w:after="0" w:line="240" w:lineRule="auto"/>
+              <w:jc w:val="center"/>
+              <w:rPr>
+                <w:rFonts w:ascii="Calibri" w:eastAsia="Times New Roman" w:hAnsi="Calibri" w:cs="Calibri"/>
+                <w:color w:val="FFFFFF"/>
+                <w:lang w:eastAsia="es-AR"/>
+              </w:rPr>
+            </w:pPr>
+            <w:r>
+              <w:rPr>
+                <w:rFonts w:ascii="Calibri" w:eastAsia="Times New Roman" w:hAnsi="Calibri" w:cs="Calibri"/>
+                <w:color w:val="FFFFFF"/>
+                <w:lang w:eastAsia="es-AR"/>
+              </w:rPr>
+              <w:t>Descripción</w:t>
+            </w:r>
+          </w:p>
+        </w:tc>
+      </w:tr>
+      <w:tr>
+        <w:trPr>
+          <w:trHeight w:val="288"/>
+        </w:trPr>
+        <w:tc>
+          <w:tcPr>
             <w:tcW w:w="3860" w:type="dxa"/>
             <w:tcBorders>
+              <w:top w:val="nil"/>
+              <w:left w:val="single" w:sz="4" w:space="0" w:color="auto"/>
+              <w:bottom w:val="single" w:sz="4" w:space="0" w:color="auto"/>
+              <w:right w:val="single" w:sz="4" w:space="0" w:color="auto"/>
+            </w:tcBorders>
+            <w:shd w:val="clear" w:color="auto" w:fill="auto"/>
+            <w:vAlign w:val="center"/>
+            <w:hideMark/>
+          </w:tcPr>
+          <w:p>
+            <w:pPr>
+              <w:spacing w:after="0" w:line="240" w:lineRule="auto"/>
+              <w:jc w:val="center"/>
+              <w:rPr>
+                <w:rFonts w:ascii="Calibri" w:eastAsia="Times New Roman" w:hAnsi="Calibri" w:cs="Calibri"/>
+                <w:color w:val="000000"/>
+                <w:lang w:eastAsia="es-AR"/>
+              </w:rPr>
+            </w:pPr>
+            <w:r>
+              <w:rPr>
+                <w:rFonts w:ascii="Calibri" w:eastAsia="Times New Roman" w:hAnsi="Calibri" w:cs="Calibri"/>
+                <w:color w:val="000000"/>
+                <w:lang w:eastAsia="es-AR"/>
+              </w:rPr>
+              <w:t>Caso</w:t>
+            </w:r>
+          </w:p>
+        </w:tc>
+        <w:tc>
+          <w:tcPr>
+            <w:tcW w:w="4924" w:type="dxa"/>
+            <w:tcBorders>
+              <w:top w:val="nil"/>
+              <w:left w:val="nil"/>
+              <w:bottom w:val="single" w:sz="4" w:space="0" w:color="auto"/>
+              <w:right w:val="single" w:sz="4" w:space="0" w:color="auto"/>
+            </w:tcBorders>
+            <w:shd w:val="clear" w:color="auto" w:fill="auto"/>
+            <w:vAlign w:val="center"/>
+            <w:hideMark/>
+          </w:tcPr>
+          <w:p>
+            <w:pPr>
+              <w:spacing w:after="0" w:line="240" w:lineRule="auto"/>
+              <w:jc w:val="center"/>
+              <w:rPr>
+                <w:rFonts w:ascii="Calibri" w:eastAsia="Times New Roman" w:hAnsi="Calibri" w:cs="Calibri"/>
+                <w:color w:val="000000"/>
+                <w:lang w:eastAsia="es-AR"/>
+              </w:rPr>
+            </w:pPr>
+            <w:r>
+              <w:rPr>
+                <w:rFonts w:ascii="Calibri" w:eastAsia="Times New Roman" w:hAnsi="Calibri" w:cs="Calibri"/>
+                <w:color w:val="000000"/>
+                <w:lang w:eastAsia="es-AR"/>
+              </w:rPr>
+              <w:t>Alta de planes</w:t>
+            </w:r>
+          </w:p>
+        </w:tc>
+      </w:tr>
+      <w:tr>
+        <w:trPr>
+          <w:trHeight w:val="288"/>
+        </w:trPr>
+        <w:tc>
+          <w:tcPr>
+            <w:tcW w:w="3860" w:type="dxa"/>
+            <w:tcBorders>
+              <w:top w:val="nil"/>
+              <w:left w:val="single" w:sz="4" w:space="0" w:color="auto"/>
+              <w:bottom w:val="single" w:sz="4" w:space="0" w:color="auto"/>
+              <w:right w:val="single" w:sz="4" w:space="0" w:color="auto"/>
+            </w:tcBorders>
+            <w:shd w:val="clear" w:color="auto" w:fill="auto"/>
+            <w:vAlign w:val="center"/>
+            <w:hideMark/>
+          </w:tcPr>
+          <w:p>
+            <w:pPr>
+              <w:spacing w:after="0" w:line="240" w:lineRule="auto"/>
+              <w:jc w:val="center"/>
+              <w:rPr>
+                <w:rFonts w:ascii="Calibri" w:eastAsia="Times New Roman" w:hAnsi="Calibri" w:cs="Calibri"/>
+                <w:color w:val="000000"/>
+                <w:lang w:eastAsia="es-AR"/>
+              </w:rPr>
+            </w:pPr>
+            <w:r>
+              <w:rPr>
+                <w:rFonts w:ascii="Calibri" w:eastAsia="Times New Roman" w:hAnsi="Calibri" w:cs="Calibri"/>
+                <w:color w:val="000000"/>
+                <w:lang w:eastAsia="es-AR"/>
+              </w:rPr>
+              <w:t>Actor Principal</w:t>
+            </w:r>
+          </w:p>
+        </w:tc>
+        <w:tc>
+          <w:tcPr>
+            <w:tcW w:w="4924" w:type="dxa"/>
+            <w:tcBorders>
+              <w:top w:val="nil"/>
+              <w:left w:val="nil"/>
+              <w:bottom w:val="nil"/>
+              <w:right w:val="single" w:sz="4" w:space="0" w:color="auto"/>
+            </w:tcBorders>
+            <w:shd w:val="clear" w:color="auto" w:fill="auto"/>
+            <w:vAlign w:val="center"/>
+            <w:hideMark/>
+          </w:tcPr>
+          <w:p>
+            <w:pPr>
+              <w:spacing w:after="0" w:line="240" w:lineRule="auto"/>
+              <w:jc w:val="center"/>
+              <w:rPr>
+                <w:rFonts w:ascii="Calibri" w:eastAsia="Times New Roman" w:hAnsi="Calibri" w:cs="Calibri"/>
+                <w:color w:val="000000"/>
+                <w:lang w:eastAsia="es-AR"/>
+              </w:rPr>
+            </w:pPr>
+            <w:r>
+              <w:rPr>
+                <w:rFonts w:ascii="Calibri" w:eastAsia="Times New Roman" w:hAnsi="Calibri" w:cs="Calibri"/>
+                <w:color w:val="000000"/>
+                <w:lang w:eastAsia="es-AR"/>
+              </w:rPr>
+              <w:t>Jefe y Usuarios</w:t>
+            </w:r>
+          </w:p>
+        </w:tc>
+      </w:tr>
+      <w:tr>
+        <w:trPr>
+          <w:trHeight w:val="288"/>
+        </w:trPr>
+        <w:tc>
+          <w:tcPr>
+            <w:tcW w:w="3860" w:type="dxa"/>
+            <w:tcBorders>
+              <w:top w:val="nil"/>
+              <w:left w:val="single" w:sz="4" w:space="0" w:color="auto"/>
+              <w:bottom w:val="single" w:sz="4" w:space="0" w:color="auto"/>
+              <w:right w:val="single" w:sz="4" w:space="0" w:color="auto"/>
+            </w:tcBorders>
+            <w:shd w:val="clear" w:color="auto" w:fill="auto"/>
+            <w:vAlign w:val="center"/>
+            <w:hideMark/>
+          </w:tcPr>
+          <w:p>
+            <w:pPr>
+              <w:spacing w:after="0" w:line="240" w:lineRule="auto"/>
+              <w:jc w:val="center"/>
+              <w:rPr>
+                <w:rFonts w:ascii="Calibri" w:eastAsia="Times New Roman" w:hAnsi="Calibri" w:cs="Calibri"/>
+                <w:color w:val="000000"/>
+                <w:lang w:eastAsia="es-AR"/>
+              </w:rPr>
+            </w:pPr>
+            <w:r>
+              <w:rPr>
+                <w:rFonts w:ascii="Calibri" w:eastAsia="Times New Roman" w:hAnsi="Calibri" w:cs="Calibri"/>
+                <w:color w:val="000000"/>
+                <w:lang w:eastAsia="es-AR"/>
+              </w:rPr>
+              <w:t>Precondiciones</w:t>
+            </w:r>
+          </w:p>
+        </w:tc>
+        <w:tc>
+          <w:tcPr>
+            <w:tcW w:w="4924" w:type="dxa"/>
+            <w:tcBorders>
               <w:top w:val="single" w:sz="4" w:space="0" w:color="auto"/>
               <w:left w:val="nil"/>
               <w:bottom w:val="single" w:sz="4" w:space="0" w:color="auto"/>
               <w:right w:val="single" w:sz="4" w:space="0" w:color="auto"/>
             </w:tcBorders>
-            <w:shd w:val="clear" w:color="000000" w:fill="2F75B5"/>
-            <w:vAlign w:val="center"/>
-            <w:hideMark/>
-          </w:tcPr>
-          <w:p>
-            <w:pPr>
-              <w:spacing w:after="0" w:line="240" w:lineRule="auto"/>
-              <w:jc w:val="center"/>
-              <w:rPr>
-                <w:rFonts w:ascii="Calibri" w:eastAsia="Times New Roman" w:hAnsi="Calibri" w:cs="Calibri"/>
-                <w:color w:val="FFFFFF"/>
-                <w:lang w:eastAsia="es-AR"/>
-              </w:rPr>
-            </w:pPr>
-            <w:r>
-              <w:rPr>
-                <w:rFonts w:ascii="Calibri" w:eastAsia="Times New Roman" w:hAnsi="Calibri" w:cs="Calibri"/>
-                <w:color w:val="FFFFFF"/>
-                <w:lang w:eastAsia="es-AR"/>
-              </w:rPr>
-              <w:t>Descripción</w:t>
+            <w:shd w:val="clear" w:color="auto" w:fill="auto"/>
+            <w:vAlign w:val="center"/>
+            <w:hideMark/>
+          </w:tcPr>
+          <w:p>
+            <w:pPr>
+              <w:spacing w:after="0" w:line="240" w:lineRule="auto"/>
+              <w:jc w:val="center"/>
+              <w:rPr>
+                <w:rFonts w:ascii="Calibri" w:eastAsia="Times New Roman" w:hAnsi="Calibri" w:cs="Calibri"/>
+                <w:color w:val="000000"/>
+                <w:lang w:eastAsia="es-AR"/>
+              </w:rPr>
+            </w:pPr>
+            <w:r>
+              <w:rPr>
+                <w:rFonts w:ascii="Calibri" w:eastAsia="Times New Roman" w:hAnsi="Calibri" w:cs="Calibri"/>
+                <w:color w:val="000000"/>
+                <w:lang w:eastAsia="es-AR"/>
+              </w:rPr>
+              <w:t>Sesión de usuario iniciada OK.</w:t>
             </w:r>
           </w:p>
         </w:tc>
@@ -10415,6 +10686,45 @@
         </w:trPr>
         <w:tc>
           <w:tcPr>
+            <w:tcW w:w="8784" w:type="dxa"/>
+            <w:gridSpan w:val="2"/>
+            <w:tcBorders>
+              <w:top w:val="single" w:sz="4" w:space="0" w:color="auto"/>
+              <w:left w:val="single" w:sz="4" w:space="0" w:color="auto"/>
+              <w:bottom w:val="single" w:sz="4" w:space="0" w:color="auto"/>
+              <w:right w:val="single" w:sz="4" w:space="0" w:color="auto"/>
+            </w:tcBorders>
+            <w:shd w:val="clear" w:color="auto" w:fill="auto"/>
+            <w:vAlign w:val="center"/>
+            <w:hideMark/>
+          </w:tcPr>
+          <w:p>
+            <w:pPr>
+              <w:spacing w:after="0" w:line="240" w:lineRule="auto"/>
+              <w:jc w:val="center"/>
+              <w:rPr>
+                <w:rFonts w:ascii="Calibri" w:eastAsia="Times New Roman" w:hAnsi="Calibri" w:cs="Calibri"/>
+                <w:color w:val="000000"/>
+                <w:lang w:eastAsia="es-AR"/>
+              </w:rPr>
+            </w:pPr>
+            <w:r>
+              <w:rPr>
+                <w:rFonts w:ascii="Calibri" w:eastAsia="Times New Roman" w:hAnsi="Calibri" w:cs="Calibri"/>
+                <w:color w:val="000000"/>
+                <w:lang w:eastAsia="es-AR"/>
+              </w:rPr>
+              <w:t>Actividades</w:t>
+            </w:r>
+          </w:p>
+        </w:tc>
+      </w:tr>
+      <w:tr>
+        <w:trPr>
+          <w:trHeight w:val="576"/>
+        </w:trPr>
+        <w:tc>
+          <w:tcPr>
             <w:tcW w:w="3860" w:type="dxa"/>
             <w:tcBorders>
               <w:top w:val="nil"/>
@@ -10442,40 +10752,127 @@
                 <w:color w:val="000000"/>
                 <w:lang w:eastAsia="es-AR"/>
               </w:rPr>
-              <w:t>Caso</w:t>
-            </w:r>
-          </w:p>
-        </w:tc>
+              <w:t>1</w:t>
+            </w:r>
+          </w:p>
+        </w:tc>
+        <w:tc>
+          <w:tcPr>
+            <w:tcW w:w="4924" w:type="dxa"/>
+            <w:tcBorders>
+              <w:top w:val="nil"/>
+              <w:left w:val="nil"/>
+              <w:bottom w:val="single" w:sz="4" w:space="0" w:color="auto"/>
+              <w:right w:val="single" w:sz="4" w:space="0" w:color="auto"/>
+            </w:tcBorders>
+            <w:shd w:val="clear" w:color="auto" w:fill="auto"/>
+            <w:vAlign w:val="center"/>
+            <w:hideMark/>
+          </w:tcPr>
+          <w:p>
+            <w:pPr>
+              <w:spacing w:after="0" w:line="240" w:lineRule="auto"/>
+              <w:jc w:val="center"/>
+              <w:rPr>
+                <w:rFonts w:ascii="Calibri" w:eastAsia="Times New Roman" w:hAnsi="Calibri" w:cs="Calibri"/>
+                <w:color w:val="000000"/>
+                <w:lang w:eastAsia="es-AR"/>
+              </w:rPr>
+            </w:pPr>
+            <w:r>
+              <w:rPr>
+                <w:rFonts w:ascii="Calibri" w:eastAsia="Times New Roman" w:hAnsi="Calibri" w:cs="Calibri"/>
+                <w:color w:val="000000"/>
+                <w:lang w:eastAsia="es-AR"/>
+              </w:rPr>
+              <w:t>Ingresar nombre para verificar coincidencias</w:t>
+            </w:r>
+          </w:p>
+        </w:tc>
+      </w:tr>
+      <w:tr>
+        <w:trPr>
+          <w:trHeight w:val="576"/>
+        </w:trPr>
         <w:tc>
           <w:tcPr>
             <w:tcW w:w="3860" w:type="dxa"/>
             <w:tcBorders>
               <w:top w:val="nil"/>
-              <w:left w:val="nil"/>
-              <w:bottom w:val="single" w:sz="4" w:space="0" w:color="auto"/>
-              <w:right w:val="single" w:sz="4" w:space="0" w:color="auto"/>
-            </w:tcBorders>
-            <w:shd w:val="clear" w:color="auto" w:fill="auto"/>
-            <w:vAlign w:val="center"/>
-            <w:hideMark/>
-          </w:tcPr>
-          <w:p>
-            <w:pPr>
-              <w:spacing w:after="0" w:line="240" w:lineRule="auto"/>
-              <w:jc w:val="center"/>
-              <w:rPr>
-                <w:rFonts w:ascii="Calibri" w:eastAsia="Times New Roman" w:hAnsi="Calibri" w:cs="Calibri"/>
-                <w:color w:val="000000"/>
-                <w:lang w:eastAsia="es-AR"/>
-              </w:rPr>
-            </w:pPr>
-            <w:r>
-              <w:rPr>
-                <w:rFonts w:ascii="Calibri" w:eastAsia="Times New Roman" w:hAnsi="Calibri" w:cs="Calibri"/>
-                <w:color w:val="000000"/>
-                <w:lang w:eastAsia="es-AR"/>
-              </w:rPr>
-              <w:t>Alta de planes</w:t>
+              <w:left w:val="single" w:sz="4" w:space="0" w:color="auto"/>
+              <w:bottom w:val="single" w:sz="4" w:space="0" w:color="auto"/>
+              <w:right w:val="single" w:sz="4" w:space="0" w:color="auto"/>
+            </w:tcBorders>
+            <w:shd w:val="clear" w:color="auto" w:fill="auto"/>
+            <w:vAlign w:val="center"/>
+            <w:hideMark/>
+          </w:tcPr>
+          <w:p>
+            <w:pPr>
+              <w:spacing w:after="0" w:line="240" w:lineRule="auto"/>
+              <w:jc w:val="center"/>
+              <w:rPr>
+                <w:rFonts w:ascii="Calibri" w:eastAsia="Times New Roman" w:hAnsi="Calibri" w:cs="Calibri"/>
+                <w:color w:val="000000"/>
+                <w:lang w:eastAsia="es-AR"/>
+              </w:rPr>
+            </w:pPr>
+            <w:r>
+              <w:rPr>
+                <w:rFonts w:ascii="Calibri" w:eastAsia="Times New Roman" w:hAnsi="Calibri" w:cs="Calibri"/>
+                <w:color w:val="000000"/>
+                <w:lang w:eastAsia="es-AR"/>
+              </w:rPr>
+              <w:t>2</w:t>
+            </w:r>
+          </w:p>
+        </w:tc>
+        <w:tc>
+          <w:tcPr>
+            <w:tcW w:w="4924" w:type="dxa"/>
+            <w:tcBorders>
+              <w:top w:val="nil"/>
+              <w:left w:val="nil"/>
+              <w:bottom w:val="single" w:sz="4" w:space="0" w:color="auto"/>
+              <w:right w:val="single" w:sz="4" w:space="0" w:color="auto"/>
+            </w:tcBorders>
+            <w:shd w:val="clear" w:color="auto" w:fill="auto"/>
+            <w:vAlign w:val="center"/>
+            <w:hideMark/>
+          </w:tcPr>
+          <w:p>
+            <w:pPr>
+              <w:spacing w:after="0" w:line="240" w:lineRule="auto"/>
+              <w:jc w:val="center"/>
+              <w:rPr>
+                <w:rFonts w:ascii="Calibri" w:eastAsia="Times New Roman" w:hAnsi="Calibri" w:cs="Calibri"/>
+                <w:color w:val="000000"/>
+                <w:lang w:eastAsia="es-AR"/>
+              </w:rPr>
+            </w:pPr>
+            <w:r>
+              <w:rPr>
+                <w:rFonts w:ascii="Calibri" w:eastAsia="Times New Roman" w:hAnsi="Calibri" w:cs="Calibri"/>
+                <w:color w:val="000000"/>
+                <w:lang w:eastAsia="es-AR"/>
+              </w:rPr>
+              <w:t>Ingreso el resto de datos, verificando coi</w:t>
+            </w:r>
+            <w:r>
+              <w:rPr>
+                <w:rFonts w:ascii="Calibri" w:eastAsia="Times New Roman" w:hAnsi="Calibri" w:cs="Calibri"/>
+                <w:color w:val="000000"/>
+                <w:lang w:eastAsia="es-AR"/>
+              </w:rPr>
+              <w:t>n</w:t>
+            </w:r>
+            <w:r>
+              <w:rPr>
+                <w:rFonts w:ascii="Calibri" w:eastAsia="Times New Roman" w:hAnsi="Calibri" w:cs="Calibri"/>
+                <w:color w:val="000000"/>
+                <w:lang w:eastAsia="es-AR"/>
+              </w:rPr>
+              <w:t>cidencias y disponibilidad de horarios.</w:t>
             </w:r>
           </w:p>
         </w:tc>
@@ -10513,47 +10910,173 @@
                 <w:color w:val="000000"/>
                 <w:lang w:eastAsia="es-AR"/>
               </w:rPr>
-              <w:t>Actor Principal</w:t>
-            </w:r>
-          </w:p>
-        </w:tc>
+              <w:t>3</w:t>
+            </w:r>
+          </w:p>
+        </w:tc>
+        <w:tc>
+          <w:tcPr>
+            <w:tcW w:w="4924" w:type="dxa"/>
+            <w:tcBorders>
+              <w:top w:val="nil"/>
+              <w:left w:val="nil"/>
+              <w:bottom w:val="single" w:sz="4" w:space="0" w:color="auto"/>
+              <w:right w:val="single" w:sz="4" w:space="0" w:color="auto"/>
+            </w:tcBorders>
+            <w:shd w:val="clear" w:color="auto" w:fill="auto"/>
+            <w:vAlign w:val="center"/>
+            <w:hideMark/>
+          </w:tcPr>
+          <w:p>
+            <w:pPr>
+              <w:spacing w:after="0" w:line="240" w:lineRule="auto"/>
+              <w:jc w:val="center"/>
+              <w:rPr>
+                <w:rFonts w:ascii="Calibri" w:eastAsia="Times New Roman" w:hAnsi="Calibri" w:cs="Calibri"/>
+                <w:color w:val="000000"/>
+                <w:lang w:eastAsia="es-AR"/>
+              </w:rPr>
+            </w:pPr>
+            <w:r>
+              <w:rPr>
+                <w:rFonts w:ascii="Calibri" w:eastAsia="Times New Roman" w:hAnsi="Calibri" w:cs="Calibri"/>
+                <w:color w:val="000000"/>
+                <w:lang w:eastAsia="es-AR"/>
+              </w:rPr>
+              <w:t>Dar de alta nuevo plan</w:t>
+            </w:r>
+          </w:p>
+        </w:tc>
+      </w:tr>
+      <w:tr>
+        <w:trPr>
+          <w:trHeight w:val="288"/>
+        </w:trPr>
+        <w:tc>
+          <w:tcPr>
+            <w:tcW w:w="8784" w:type="dxa"/>
+            <w:gridSpan w:val="2"/>
+            <w:tcBorders>
+              <w:top w:val="single" w:sz="4" w:space="0" w:color="auto"/>
+              <w:left w:val="single" w:sz="4" w:space="0" w:color="auto"/>
+              <w:bottom w:val="single" w:sz="4" w:space="0" w:color="auto"/>
+              <w:right w:val="single" w:sz="4" w:space="0" w:color="auto"/>
+            </w:tcBorders>
+            <w:shd w:val="clear" w:color="auto" w:fill="auto"/>
+            <w:vAlign w:val="center"/>
+            <w:hideMark/>
+          </w:tcPr>
+          <w:p>
+            <w:pPr>
+              <w:spacing w:after="0" w:line="240" w:lineRule="auto"/>
+              <w:jc w:val="center"/>
+              <w:rPr>
+                <w:rFonts w:ascii="Calibri" w:eastAsia="Times New Roman" w:hAnsi="Calibri" w:cs="Calibri"/>
+                <w:color w:val="000000"/>
+                <w:lang w:eastAsia="es-AR"/>
+              </w:rPr>
+            </w:pPr>
+            <w:r>
+              <w:rPr>
+                <w:rFonts w:ascii="Calibri" w:eastAsia="Times New Roman" w:hAnsi="Calibri" w:cs="Calibri"/>
+                <w:color w:val="000000"/>
+                <w:lang w:eastAsia="es-AR"/>
+              </w:rPr>
+              <w:t>Alternativas</w:t>
+            </w:r>
+          </w:p>
+        </w:tc>
+      </w:tr>
+      <w:tr>
+        <w:trPr>
+          <w:trHeight w:val="864"/>
+        </w:trPr>
         <w:tc>
           <w:tcPr>
             <w:tcW w:w="3860" w:type="dxa"/>
             <w:tcBorders>
               <w:top w:val="nil"/>
-              <w:left w:val="nil"/>
-              <w:bottom w:val="nil"/>
-              <w:right w:val="single" w:sz="4" w:space="0" w:color="auto"/>
-            </w:tcBorders>
-            <w:shd w:val="clear" w:color="auto" w:fill="auto"/>
-            <w:vAlign w:val="center"/>
-            <w:hideMark/>
-          </w:tcPr>
-          <w:p>
-            <w:pPr>
-              <w:spacing w:after="0" w:line="240" w:lineRule="auto"/>
-              <w:jc w:val="center"/>
-              <w:rPr>
-                <w:rFonts w:ascii="Calibri" w:eastAsia="Times New Roman" w:hAnsi="Calibri" w:cs="Calibri"/>
-                <w:color w:val="000000"/>
-                <w:lang w:eastAsia="es-AR"/>
-              </w:rPr>
-            </w:pPr>
-            <w:r>
-              <w:rPr>
-                <w:rFonts w:ascii="Calibri" w:eastAsia="Times New Roman" w:hAnsi="Calibri" w:cs="Calibri"/>
-                <w:color w:val="000000"/>
-                <w:lang w:eastAsia="es-AR"/>
-              </w:rPr>
-              <w:t>Jefe y Usuarios</w:t>
-            </w:r>
-          </w:p>
-        </w:tc>
-      </w:tr>
-      <w:tr>
-        <w:trPr>
-          <w:trHeight w:val="288"/>
+              <w:left w:val="single" w:sz="4" w:space="0" w:color="auto"/>
+              <w:bottom w:val="single" w:sz="4" w:space="0" w:color="auto"/>
+              <w:right w:val="single" w:sz="4" w:space="0" w:color="auto"/>
+            </w:tcBorders>
+            <w:shd w:val="clear" w:color="auto" w:fill="auto"/>
+            <w:vAlign w:val="center"/>
+            <w:hideMark/>
+          </w:tcPr>
+          <w:p>
+            <w:pPr>
+              <w:spacing w:after="0" w:line="240" w:lineRule="auto"/>
+              <w:jc w:val="center"/>
+              <w:rPr>
+                <w:rFonts w:ascii="Calibri" w:eastAsia="Times New Roman" w:hAnsi="Calibri" w:cs="Calibri"/>
+                <w:color w:val="000000"/>
+                <w:lang w:eastAsia="es-AR"/>
+              </w:rPr>
+            </w:pPr>
+            <w:r>
+              <w:rPr>
+                <w:rFonts w:ascii="Calibri" w:eastAsia="Times New Roman" w:hAnsi="Calibri" w:cs="Calibri"/>
+                <w:color w:val="000000"/>
+                <w:lang w:eastAsia="es-AR"/>
+              </w:rPr>
+              <w:t>1</w:t>
+            </w:r>
+          </w:p>
+        </w:tc>
+        <w:tc>
+          <w:tcPr>
+            <w:tcW w:w="4924" w:type="dxa"/>
+            <w:tcBorders>
+              <w:top w:val="nil"/>
+              <w:left w:val="nil"/>
+              <w:bottom w:val="single" w:sz="4" w:space="0" w:color="auto"/>
+              <w:right w:val="single" w:sz="4" w:space="0" w:color="auto"/>
+            </w:tcBorders>
+            <w:shd w:val="clear" w:color="auto" w:fill="auto"/>
+            <w:vAlign w:val="center"/>
+            <w:hideMark/>
+          </w:tcPr>
+          <w:p>
+            <w:pPr>
+              <w:spacing w:after="0" w:line="240" w:lineRule="auto"/>
+              <w:jc w:val="center"/>
+              <w:rPr>
+                <w:rFonts w:ascii="Calibri" w:eastAsia="Times New Roman" w:hAnsi="Calibri" w:cs="Calibri"/>
+                <w:color w:val="000000"/>
+                <w:lang w:eastAsia="es-AR"/>
+              </w:rPr>
+            </w:pPr>
+            <w:r>
+              <w:rPr>
+                <w:rFonts w:ascii="Calibri" w:eastAsia="Times New Roman" w:hAnsi="Calibri" w:cs="Calibri"/>
+                <w:color w:val="000000"/>
+                <w:lang w:eastAsia="es-AR"/>
+              </w:rPr>
+              <w:t>Si hay coincidencias, se puede realizar una modificación (precio</w:t>
+            </w:r>
+            <w:r>
+              <w:rPr>
+                <w:rFonts w:ascii="Calibri" w:eastAsia="Times New Roman" w:hAnsi="Calibri" w:cs="Calibri"/>
+                <w:color w:val="000000"/>
+                <w:lang w:eastAsia="es-AR"/>
+              </w:rPr>
+              <w:t>,</w:t>
+            </w:r>
+            <w:r>
+              <w:rPr>
+                <w:rFonts w:ascii="Calibri" w:eastAsia="Times New Roman" w:hAnsi="Calibri" w:cs="Calibri"/>
+                <w:color w:val="000000"/>
+                <w:lang w:eastAsia="es-AR"/>
+              </w:rPr>
+              <w:t xml:space="preserve"> por ejemplo, si nada más varía del plan)</w:t>
+            </w:r>
+          </w:p>
+        </w:tc>
+      </w:tr>
+      <w:tr>
+        <w:trPr>
+          <w:trHeight w:val="864"/>
         </w:trPr>
         <w:tc>
           <w:tcPr>
@@ -10584,86 +11107,118 @@
                 <w:color w:val="000000"/>
                 <w:lang w:eastAsia="es-AR"/>
               </w:rPr>
-              <w:t>Precondiciones</w:t>
-            </w:r>
-          </w:p>
-        </w:tc>
+              <w:t>2</w:t>
+            </w:r>
+          </w:p>
+        </w:tc>
+        <w:tc>
+          <w:tcPr>
+            <w:tcW w:w="4924" w:type="dxa"/>
+            <w:tcBorders>
+              <w:top w:val="nil"/>
+              <w:left w:val="nil"/>
+              <w:bottom w:val="single" w:sz="4" w:space="0" w:color="auto"/>
+              <w:right w:val="single" w:sz="4" w:space="0" w:color="auto"/>
+            </w:tcBorders>
+            <w:shd w:val="clear" w:color="auto" w:fill="auto"/>
+            <w:vAlign w:val="center"/>
+            <w:hideMark/>
+          </w:tcPr>
+          <w:p>
+            <w:pPr>
+              <w:spacing w:after="0" w:line="240" w:lineRule="auto"/>
+              <w:jc w:val="center"/>
+              <w:rPr>
+                <w:rFonts w:ascii="Calibri" w:eastAsia="Times New Roman" w:hAnsi="Calibri" w:cs="Calibri"/>
+                <w:color w:val="000000"/>
+                <w:lang w:eastAsia="es-AR"/>
+              </w:rPr>
+            </w:pPr>
+            <w:r>
+              <w:rPr>
+                <w:rFonts w:ascii="Calibri" w:eastAsia="Times New Roman" w:hAnsi="Calibri" w:cs="Calibri"/>
+                <w:color w:val="000000"/>
+                <w:lang w:eastAsia="es-AR"/>
+              </w:rPr>
+              <w:t>Si no hay disponibilidad en el mismo horario, se puede verificar otras disponibilidades de días y horarios.</w:t>
+            </w:r>
+          </w:p>
+        </w:tc>
+      </w:tr>
+      <w:tr>
+        <w:trPr>
+          <w:trHeight w:val="1152"/>
+        </w:trPr>
         <w:tc>
           <w:tcPr>
             <w:tcW w:w="3860" w:type="dxa"/>
             <w:tcBorders>
-              <w:top w:val="single" w:sz="4" w:space="0" w:color="auto"/>
-              <w:left w:val="nil"/>
-              <w:bottom w:val="single" w:sz="4" w:space="0" w:color="auto"/>
-              <w:right w:val="single" w:sz="4" w:space="0" w:color="auto"/>
-            </w:tcBorders>
-            <w:shd w:val="clear" w:color="auto" w:fill="auto"/>
-            <w:vAlign w:val="center"/>
-            <w:hideMark/>
-          </w:tcPr>
-          <w:p>
-            <w:pPr>
-              <w:spacing w:after="0" w:line="240" w:lineRule="auto"/>
-              <w:jc w:val="center"/>
-              <w:rPr>
-                <w:rFonts w:ascii="Calibri" w:eastAsia="Times New Roman" w:hAnsi="Calibri" w:cs="Calibri"/>
-                <w:color w:val="000000"/>
-                <w:lang w:eastAsia="es-AR"/>
-              </w:rPr>
-            </w:pPr>
-            <w:r>
-              <w:rPr>
-                <w:rFonts w:ascii="Calibri" w:eastAsia="Times New Roman" w:hAnsi="Calibri" w:cs="Calibri"/>
-                <w:color w:val="000000"/>
-                <w:lang w:eastAsia="es-AR"/>
-              </w:rPr>
-              <w:t>Sesión de usuario iniciada OK.</w:t>
-            </w:r>
-          </w:p>
-        </w:tc>
-      </w:tr>
-      <w:tr>
-        <w:trPr>
-          <w:trHeight w:val="288"/>
-        </w:trPr>
-        <w:tc>
-          <w:tcPr>
-            <w:tcW w:w="7720" w:type="dxa"/>
-            <w:gridSpan w:val="2"/>
-            <w:tcBorders>
-              <w:top w:val="single" w:sz="4" w:space="0" w:color="auto"/>
-              <w:left w:val="single" w:sz="4" w:space="0" w:color="auto"/>
-              <w:bottom w:val="single" w:sz="4" w:space="0" w:color="auto"/>
-              <w:right w:val="single" w:sz="4" w:space="0" w:color="auto"/>
-            </w:tcBorders>
-            <w:shd w:val="clear" w:color="auto" w:fill="auto"/>
-            <w:vAlign w:val="center"/>
-            <w:hideMark/>
-          </w:tcPr>
-          <w:p>
-            <w:pPr>
-              <w:spacing w:after="0" w:line="240" w:lineRule="auto"/>
-              <w:jc w:val="center"/>
-              <w:rPr>
-                <w:rFonts w:ascii="Calibri" w:eastAsia="Times New Roman" w:hAnsi="Calibri" w:cs="Calibri"/>
-                <w:color w:val="000000"/>
-                <w:lang w:eastAsia="es-AR"/>
-              </w:rPr>
-            </w:pPr>
-            <w:r>
-              <w:rPr>
-                <w:rFonts w:ascii="Calibri" w:eastAsia="Times New Roman" w:hAnsi="Calibri" w:cs="Calibri"/>
-                <w:color w:val="000000"/>
-                <w:lang w:eastAsia="es-AR"/>
-              </w:rPr>
-              <w:t>Actividades</w:t>
-            </w:r>
-          </w:p>
-        </w:tc>
-      </w:tr>
-      <w:tr>
-        <w:trPr>
-          <w:trHeight w:val="576"/>
+              <w:top w:val="nil"/>
+              <w:left w:val="single" w:sz="4" w:space="0" w:color="auto"/>
+              <w:bottom w:val="single" w:sz="4" w:space="0" w:color="auto"/>
+              <w:right w:val="single" w:sz="4" w:space="0" w:color="auto"/>
+            </w:tcBorders>
+            <w:shd w:val="clear" w:color="auto" w:fill="auto"/>
+            <w:vAlign w:val="center"/>
+            <w:hideMark/>
+          </w:tcPr>
+          <w:p>
+            <w:pPr>
+              <w:spacing w:after="0" w:line="240" w:lineRule="auto"/>
+              <w:jc w:val="center"/>
+              <w:rPr>
+                <w:rFonts w:ascii="Calibri" w:eastAsia="Times New Roman" w:hAnsi="Calibri" w:cs="Calibri"/>
+                <w:color w:val="000000"/>
+                <w:lang w:eastAsia="es-AR"/>
+              </w:rPr>
+            </w:pPr>
+            <w:r>
+              <w:rPr>
+                <w:rFonts w:ascii="Calibri" w:eastAsia="Times New Roman" w:hAnsi="Calibri" w:cs="Calibri"/>
+                <w:color w:val="000000"/>
+                <w:lang w:eastAsia="es-AR"/>
+              </w:rPr>
+              <w:t>3</w:t>
+            </w:r>
+          </w:p>
+        </w:tc>
+        <w:tc>
+          <w:tcPr>
+            <w:tcW w:w="4924" w:type="dxa"/>
+            <w:tcBorders>
+              <w:top w:val="nil"/>
+              <w:left w:val="nil"/>
+              <w:bottom w:val="single" w:sz="4" w:space="0" w:color="auto"/>
+              <w:right w:val="single" w:sz="4" w:space="0" w:color="auto"/>
+            </w:tcBorders>
+            <w:shd w:val="clear" w:color="auto" w:fill="auto"/>
+            <w:vAlign w:val="center"/>
+            <w:hideMark/>
+          </w:tcPr>
+          <w:p>
+            <w:pPr>
+              <w:spacing w:after="0" w:line="240" w:lineRule="auto"/>
+              <w:jc w:val="center"/>
+              <w:rPr>
+                <w:rFonts w:ascii="Calibri" w:eastAsia="Times New Roman" w:hAnsi="Calibri" w:cs="Calibri"/>
+                <w:color w:val="000000"/>
+                <w:lang w:eastAsia="es-AR"/>
+              </w:rPr>
+            </w:pPr>
+            <w:r>
+              <w:rPr>
+                <w:rFonts w:ascii="Calibri" w:eastAsia="Times New Roman" w:hAnsi="Calibri" w:cs="Calibri"/>
+                <w:color w:val="000000"/>
+                <w:lang w:eastAsia="es-AR"/>
+              </w:rPr>
+              <w:t>No se podrá dar de alta, en caso den o haber disponibilidad o coincidencias exactas entre el plan y registrado y el plan nuevo a registrar.</w:t>
+            </w:r>
+          </w:p>
+        </w:tc>
+      </w:tr>
+      <w:tr>
+        <w:trPr>
+          <w:trHeight w:val="864"/>
         </w:trPr>
         <w:tc>
           <w:tcPr>
@@ -10694,478 +11249,13 @@
                 <w:color w:val="000000"/>
                 <w:lang w:eastAsia="es-AR"/>
               </w:rPr>
-              <w:t>1</w:t>
-            </w:r>
-          </w:p>
-        </w:tc>
-        <w:tc>
-          <w:tcPr>
-            <w:tcW w:w="3860" w:type="dxa"/>
-            <w:tcBorders>
-              <w:top w:val="nil"/>
-              <w:left w:val="nil"/>
-              <w:bottom w:val="single" w:sz="4" w:space="0" w:color="auto"/>
-              <w:right w:val="single" w:sz="4" w:space="0" w:color="auto"/>
-            </w:tcBorders>
-            <w:shd w:val="clear" w:color="auto" w:fill="auto"/>
-            <w:vAlign w:val="center"/>
-            <w:hideMark/>
-          </w:tcPr>
-          <w:p>
-            <w:pPr>
-              <w:spacing w:after="0" w:line="240" w:lineRule="auto"/>
-              <w:jc w:val="center"/>
-              <w:rPr>
-                <w:rFonts w:ascii="Calibri" w:eastAsia="Times New Roman" w:hAnsi="Calibri" w:cs="Calibri"/>
-                <w:color w:val="000000"/>
-                <w:lang w:eastAsia="es-AR"/>
-              </w:rPr>
-            </w:pPr>
-            <w:r>
-              <w:rPr>
-                <w:rFonts w:ascii="Calibri" w:eastAsia="Times New Roman" w:hAnsi="Calibri" w:cs="Calibri"/>
-                <w:color w:val="000000"/>
-                <w:lang w:eastAsia="es-AR"/>
-              </w:rPr>
-              <w:t>Ingresar nombre para verificar coincidencias</w:t>
-            </w:r>
-          </w:p>
-        </w:tc>
-      </w:tr>
-      <w:tr>
-        <w:trPr>
-          <w:trHeight w:val="576"/>
-        </w:trPr>
-        <w:tc>
-          <w:tcPr>
-            <w:tcW w:w="3860" w:type="dxa"/>
-            <w:tcBorders>
-              <w:top w:val="nil"/>
-              <w:left w:val="single" w:sz="4" w:space="0" w:color="auto"/>
-              <w:bottom w:val="single" w:sz="4" w:space="0" w:color="auto"/>
-              <w:right w:val="single" w:sz="4" w:space="0" w:color="auto"/>
-            </w:tcBorders>
-            <w:shd w:val="clear" w:color="auto" w:fill="auto"/>
-            <w:vAlign w:val="center"/>
-            <w:hideMark/>
-          </w:tcPr>
-          <w:p>
-            <w:pPr>
-              <w:spacing w:after="0" w:line="240" w:lineRule="auto"/>
-              <w:jc w:val="center"/>
-              <w:rPr>
-                <w:rFonts w:ascii="Calibri" w:eastAsia="Times New Roman" w:hAnsi="Calibri" w:cs="Calibri"/>
-                <w:color w:val="000000"/>
-                <w:lang w:eastAsia="es-AR"/>
-              </w:rPr>
-            </w:pPr>
-            <w:r>
-              <w:rPr>
-                <w:rFonts w:ascii="Calibri" w:eastAsia="Times New Roman" w:hAnsi="Calibri" w:cs="Calibri"/>
-                <w:color w:val="000000"/>
-                <w:lang w:eastAsia="es-AR"/>
-              </w:rPr>
-              <w:t>2</w:t>
-            </w:r>
-          </w:p>
-        </w:tc>
-        <w:tc>
-          <w:tcPr>
-            <w:tcW w:w="3860" w:type="dxa"/>
-            <w:tcBorders>
-              <w:top w:val="nil"/>
-              <w:left w:val="nil"/>
-              <w:bottom w:val="single" w:sz="4" w:space="0" w:color="auto"/>
-              <w:right w:val="single" w:sz="4" w:space="0" w:color="auto"/>
-            </w:tcBorders>
-            <w:shd w:val="clear" w:color="auto" w:fill="auto"/>
-            <w:vAlign w:val="center"/>
-            <w:hideMark/>
-          </w:tcPr>
-          <w:p>
-            <w:pPr>
-              <w:spacing w:after="0" w:line="240" w:lineRule="auto"/>
-              <w:jc w:val="center"/>
-              <w:rPr>
-                <w:rFonts w:ascii="Calibri" w:eastAsia="Times New Roman" w:hAnsi="Calibri" w:cs="Calibri"/>
-                <w:color w:val="000000"/>
-                <w:lang w:eastAsia="es-AR"/>
-              </w:rPr>
-            </w:pPr>
-            <w:r>
-              <w:rPr>
-                <w:rFonts w:ascii="Calibri" w:eastAsia="Times New Roman" w:hAnsi="Calibri" w:cs="Calibri"/>
-                <w:color w:val="000000"/>
-                <w:lang w:eastAsia="es-AR"/>
-              </w:rPr>
-              <w:t>Ingreso el resto de datos, verificando coicidencias y disponibilidad de horarios.</w:t>
-            </w:r>
-          </w:p>
-        </w:tc>
-      </w:tr>
-      <w:tr>
-        <w:trPr>
-          <w:trHeight w:val="288"/>
-        </w:trPr>
-        <w:tc>
-          <w:tcPr>
-            <w:tcW w:w="3860" w:type="dxa"/>
-            <w:tcBorders>
-              <w:top w:val="nil"/>
-              <w:left w:val="single" w:sz="4" w:space="0" w:color="auto"/>
-              <w:bottom w:val="single" w:sz="4" w:space="0" w:color="auto"/>
-              <w:right w:val="single" w:sz="4" w:space="0" w:color="auto"/>
-            </w:tcBorders>
-            <w:shd w:val="clear" w:color="auto" w:fill="auto"/>
-            <w:vAlign w:val="center"/>
-            <w:hideMark/>
-          </w:tcPr>
-          <w:p>
-            <w:pPr>
-              <w:spacing w:after="0" w:line="240" w:lineRule="auto"/>
-              <w:jc w:val="center"/>
-              <w:rPr>
-                <w:rFonts w:ascii="Calibri" w:eastAsia="Times New Roman" w:hAnsi="Calibri" w:cs="Calibri"/>
-                <w:color w:val="000000"/>
-                <w:lang w:eastAsia="es-AR"/>
-              </w:rPr>
-            </w:pPr>
-            <w:r>
-              <w:rPr>
-                <w:rFonts w:ascii="Calibri" w:eastAsia="Times New Roman" w:hAnsi="Calibri" w:cs="Calibri"/>
-                <w:color w:val="000000"/>
-                <w:lang w:eastAsia="es-AR"/>
-              </w:rPr>
-              <w:t>3</w:t>
-            </w:r>
-          </w:p>
-        </w:tc>
-        <w:tc>
-          <w:tcPr>
-            <w:tcW w:w="3860" w:type="dxa"/>
-            <w:tcBorders>
-              <w:top w:val="nil"/>
-              <w:left w:val="nil"/>
-              <w:bottom w:val="single" w:sz="4" w:space="0" w:color="auto"/>
-              <w:right w:val="single" w:sz="4" w:space="0" w:color="auto"/>
-            </w:tcBorders>
-            <w:shd w:val="clear" w:color="auto" w:fill="auto"/>
-            <w:vAlign w:val="center"/>
-            <w:hideMark/>
-          </w:tcPr>
-          <w:p>
-            <w:pPr>
-              <w:spacing w:after="0" w:line="240" w:lineRule="auto"/>
-              <w:jc w:val="center"/>
-              <w:rPr>
-                <w:rFonts w:ascii="Calibri" w:eastAsia="Times New Roman" w:hAnsi="Calibri" w:cs="Calibri"/>
-                <w:color w:val="000000"/>
-                <w:lang w:eastAsia="es-AR"/>
-              </w:rPr>
-            </w:pPr>
-            <w:r>
-              <w:rPr>
-                <w:rFonts w:ascii="Calibri" w:eastAsia="Times New Roman" w:hAnsi="Calibri" w:cs="Calibri"/>
-                <w:color w:val="000000"/>
-                <w:lang w:eastAsia="es-AR"/>
-              </w:rPr>
-              <w:t>Dar de alta nuevo plan</w:t>
-            </w:r>
-          </w:p>
-        </w:tc>
-      </w:tr>
-      <w:tr>
-        <w:trPr>
-          <w:trHeight w:val="288"/>
-        </w:trPr>
-        <w:tc>
-          <w:tcPr>
-            <w:tcW w:w="7720" w:type="dxa"/>
-            <w:gridSpan w:val="2"/>
-            <w:tcBorders>
-              <w:top w:val="single" w:sz="4" w:space="0" w:color="auto"/>
-              <w:left w:val="single" w:sz="4" w:space="0" w:color="auto"/>
-              <w:bottom w:val="single" w:sz="4" w:space="0" w:color="auto"/>
-              <w:right w:val="single" w:sz="4" w:space="0" w:color="auto"/>
-            </w:tcBorders>
-            <w:shd w:val="clear" w:color="auto" w:fill="auto"/>
-            <w:vAlign w:val="center"/>
-            <w:hideMark/>
-          </w:tcPr>
-          <w:p>
-            <w:pPr>
-              <w:spacing w:after="0" w:line="240" w:lineRule="auto"/>
-              <w:jc w:val="center"/>
-              <w:rPr>
-                <w:rFonts w:ascii="Calibri" w:eastAsia="Times New Roman" w:hAnsi="Calibri" w:cs="Calibri"/>
-                <w:color w:val="000000"/>
-                <w:lang w:eastAsia="es-AR"/>
-              </w:rPr>
-            </w:pPr>
-            <w:r>
-              <w:rPr>
-                <w:rFonts w:ascii="Calibri" w:eastAsia="Times New Roman" w:hAnsi="Calibri" w:cs="Calibri"/>
-                <w:color w:val="000000"/>
-                <w:lang w:eastAsia="es-AR"/>
-              </w:rPr>
-              <w:t>Alternativas</w:t>
-            </w:r>
-          </w:p>
-        </w:tc>
-      </w:tr>
-      <w:tr>
-        <w:trPr>
-          <w:trHeight w:val="864"/>
-        </w:trPr>
-        <w:tc>
-          <w:tcPr>
-            <w:tcW w:w="3860" w:type="dxa"/>
-            <w:tcBorders>
-              <w:top w:val="nil"/>
-              <w:left w:val="single" w:sz="4" w:space="0" w:color="auto"/>
-              <w:bottom w:val="single" w:sz="4" w:space="0" w:color="auto"/>
-              <w:right w:val="single" w:sz="4" w:space="0" w:color="auto"/>
-            </w:tcBorders>
-            <w:shd w:val="clear" w:color="auto" w:fill="auto"/>
-            <w:vAlign w:val="center"/>
-            <w:hideMark/>
-          </w:tcPr>
-          <w:p>
-            <w:pPr>
-              <w:spacing w:after="0" w:line="240" w:lineRule="auto"/>
-              <w:jc w:val="center"/>
-              <w:rPr>
-                <w:rFonts w:ascii="Calibri" w:eastAsia="Times New Roman" w:hAnsi="Calibri" w:cs="Calibri"/>
-                <w:color w:val="000000"/>
-                <w:lang w:eastAsia="es-AR"/>
-              </w:rPr>
-            </w:pPr>
-            <w:r>
-              <w:rPr>
-                <w:rFonts w:ascii="Calibri" w:eastAsia="Times New Roman" w:hAnsi="Calibri" w:cs="Calibri"/>
-                <w:color w:val="000000"/>
-                <w:lang w:eastAsia="es-AR"/>
-              </w:rPr>
-              <w:t>1</w:t>
-            </w:r>
-          </w:p>
-        </w:tc>
-        <w:tc>
-          <w:tcPr>
-            <w:tcW w:w="3860" w:type="dxa"/>
-            <w:tcBorders>
-              <w:top w:val="nil"/>
-              <w:left w:val="nil"/>
-              <w:bottom w:val="single" w:sz="4" w:space="0" w:color="auto"/>
-              <w:right w:val="single" w:sz="4" w:space="0" w:color="auto"/>
-            </w:tcBorders>
-            <w:shd w:val="clear" w:color="auto" w:fill="auto"/>
-            <w:vAlign w:val="center"/>
-            <w:hideMark/>
-          </w:tcPr>
-          <w:p>
-            <w:pPr>
-              <w:spacing w:after="0" w:line="240" w:lineRule="auto"/>
-              <w:jc w:val="center"/>
-              <w:rPr>
-                <w:rFonts w:ascii="Calibri" w:eastAsia="Times New Roman" w:hAnsi="Calibri" w:cs="Calibri"/>
-                <w:color w:val="000000"/>
-                <w:lang w:eastAsia="es-AR"/>
-              </w:rPr>
-            </w:pPr>
-            <w:r>
-              <w:rPr>
-                <w:rFonts w:ascii="Calibri" w:eastAsia="Times New Roman" w:hAnsi="Calibri" w:cs="Calibri"/>
-                <w:color w:val="000000"/>
-                <w:lang w:eastAsia="es-AR"/>
-              </w:rPr>
-              <w:t>Si hay coincidencias, se puede realizar una modificación (precio por ejemplo, si nada más varía del plan)</w:t>
-            </w:r>
-          </w:p>
-        </w:tc>
-      </w:tr>
-      <w:tr>
-        <w:trPr>
-          <w:trHeight w:val="864"/>
-        </w:trPr>
-        <w:tc>
-          <w:tcPr>
-            <w:tcW w:w="3860" w:type="dxa"/>
-            <w:tcBorders>
-              <w:top w:val="nil"/>
-              <w:left w:val="single" w:sz="4" w:space="0" w:color="auto"/>
-              <w:bottom w:val="single" w:sz="4" w:space="0" w:color="auto"/>
-              <w:right w:val="single" w:sz="4" w:space="0" w:color="auto"/>
-            </w:tcBorders>
-            <w:shd w:val="clear" w:color="auto" w:fill="auto"/>
-            <w:vAlign w:val="center"/>
-            <w:hideMark/>
-          </w:tcPr>
-          <w:p>
-            <w:pPr>
-              <w:spacing w:after="0" w:line="240" w:lineRule="auto"/>
-              <w:jc w:val="center"/>
-              <w:rPr>
-                <w:rFonts w:ascii="Calibri" w:eastAsia="Times New Roman" w:hAnsi="Calibri" w:cs="Calibri"/>
-                <w:color w:val="000000"/>
-                <w:lang w:eastAsia="es-AR"/>
-              </w:rPr>
-            </w:pPr>
-            <w:r>
-              <w:rPr>
-                <w:rFonts w:ascii="Calibri" w:eastAsia="Times New Roman" w:hAnsi="Calibri" w:cs="Calibri"/>
-                <w:color w:val="000000"/>
-                <w:lang w:eastAsia="es-AR"/>
-              </w:rPr>
-              <w:t>2</w:t>
-            </w:r>
-          </w:p>
-        </w:tc>
-        <w:tc>
-          <w:tcPr>
-            <w:tcW w:w="3860" w:type="dxa"/>
-            <w:tcBorders>
-              <w:top w:val="nil"/>
-              <w:left w:val="nil"/>
-              <w:bottom w:val="single" w:sz="4" w:space="0" w:color="auto"/>
-              <w:right w:val="single" w:sz="4" w:space="0" w:color="auto"/>
-            </w:tcBorders>
-            <w:shd w:val="clear" w:color="auto" w:fill="auto"/>
-            <w:vAlign w:val="center"/>
-            <w:hideMark/>
-          </w:tcPr>
-          <w:p>
-            <w:pPr>
-              <w:spacing w:after="0" w:line="240" w:lineRule="auto"/>
-              <w:jc w:val="center"/>
-              <w:rPr>
-                <w:rFonts w:ascii="Calibri" w:eastAsia="Times New Roman" w:hAnsi="Calibri" w:cs="Calibri"/>
-                <w:color w:val="000000"/>
-                <w:lang w:eastAsia="es-AR"/>
-              </w:rPr>
-            </w:pPr>
-            <w:r>
-              <w:rPr>
-                <w:rFonts w:ascii="Calibri" w:eastAsia="Times New Roman" w:hAnsi="Calibri" w:cs="Calibri"/>
-                <w:color w:val="000000"/>
-                <w:lang w:eastAsia="es-AR"/>
-              </w:rPr>
-              <w:t>Si no hay disponibilidad en el mismo horario, se puede verificar otras disponibilidades de días y horarios.</w:t>
-            </w:r>
-          </w:p>
-        </w:tc>
-      </w:tr>
-      <w:tr>
-        <w:trPr>
-          <w:trHeight w:val="1152"/>
-        </w:trPr>
-        <w:tc>
-          <w:tcPr>
-            <w:tcW w:w="3860" w:type="dxa"/>
-            <w:tcBorders>
-              <w:top w:val="nil"/>
-              <w:left w:val="single" w:sz="4" w:space="0" w:color="auto"/>
-              <w:bottom w:val="single" w:sz="4" w:space="0" w:color="auto"/>
-              <w:right w:val="single" w:sz="4" w:space="0" w:color="auto"/>
-            </w:tcBorders>
-            <w:shd w:val="clear" w:color="auto" w:fill="auto"/>
-            <w:vAlign w:val="center"/>
-            <w:hideMark/>
-          </w:tcPr>
-          <w:p>
-            <w:pPr>
-              <w:spacing w:after="0" w:line="240" w:lineRule="auto"/>
-              <w:jc w:val="center"/>
-              <w:rPr>
-                <w:rFonts w:ascii="Calibri" w:eastAsia="Times New Roman" w:hAnsi="Calibri" w:cs="Calibri"/>
-                <w:color w:val="000000"/>
-                <w:lang w:eastAsia="es-AR"/>
-              </w:rPr>
-            </w:pPr>
-            <w:r>
-              <w:rPr>
-                <w:rFonts w:ascii="Calibri" w:eastAsia="Times New Roman" w:hAnsi="Calibri" w:cs="Calibri"/>
-                <w:color w:val="000000"/>
-                <w:lang w:eastAsia="es-AR"/>
-              </w:rPr>
-              <w:t>3</w:t>
-            </w:r>
-          </w:p>
-        </w:tc>
-        <w:tc>
-          <w:tcPr>
-            <w:tcW w:w="3860" w:type="dxa"/>
-            <w:tcBorders>
-              <w:top w:val="nil"/>
-              <w:left w:val="nil"/>
-              <w:bottom w:val="single" w:sz="4" w:space="0" w:color="auto"/>
-              <w:right w:val="single" w:sz="4" w:space="0" w:color="auto"/>
-            </w:tcBorders>
-            <w:shd w:val="clear" w:color="auto" w:fill="auto"/>
-            <w:vAlign w:val="center"/>
-            <w:hideMark/>
-          </w:tcPr>
-          <w:p>
-            <w:pPr>
-              <w:spacing w:after="0" w:line="240" w:lineRule="auto"/>
-              <w:jc w:val="center"/>
-              <w:rPr>
-                <w:rFonts w:ascii="Calibri" w:eastAsia="Times New Roman" w:hAnsi="Calibri" w:cs="Calibri"/>
-                <w:color w:val="000000"/>
-                <w:lang w:eastAsia="es-AR"/>
-              </w:rPr>
-            </w:pPr>
-            <w:r>
-              <w:rPr>
-                <w:rFonts w:ascii="Calibri" w:eastAsia="Times New Roman" w:hAnsi="Calibri" w:cs="Calibri"/>
-                <w:color w:val="000000"/>
-                <w:lang w:eastAsia="es-AR"/>
-              </w:rPr>
-              <w:t>No se podrá dar de alta, en caso den o haber disponibilidad o coincidencias exactas entre el plan y registrado y el plan nuevo a registrar.</w:t>
-            </w:r>
-          </w:p>
-        </w:tc>
-      </w:tr>
-      <w:tr>
-        <w:trPr>
-          <w:trHeight w:val="864"/>
-        </w:trPr>
-        <w:tc>
-          <w:tcPr>
-            <w:tcW w:w="3860" w:type="dxa"/>
-            <w:tcBorders>
-              <w:top w:val="nil"/>
-              <w:left w:val="single" w:sz="4" w:space="0" w:color="auto"/>
-              <w:bottom w:val="single" w:sz="4" w:space="0" w:color="auto"/>
-              <w:right w:val="single" w:sz="4" w:space="0" w:color="auto"/>
-            </w:tcBorders>
-            <w:shd w:val="clear" w:color="auto" w:fill="auto"/>
-            <w:vAlign w:val="center"/>
-            <w:hideMark/>
-          </w:tcPr>
-          <w:p>
-            <w:pPr>
-              <w:spacing w:after="0" w:line="240" w:lineRule="auto"/>
-              <w:jc w:val="center"/>
-              <w:rPr>
-                <w:rFonts w:ascii="Calibri" w:eastAsia="Times New Roman" w:hAnsi="Calibri" w:cs="Calibri"/>
-                <w:color w:val="000000"/>
-                <w:lang w:eastAsia="es-AR"/>
-              </w:rPr>
-            </w:pPr>
-            <w:r>
-              <w:rPr>
-                <w:rFonts w:ascii="Calibri" w:eastAsia="Times New Roman" w:hAnsi="Calibri" w:cs="Calibri"/>
-                <w:color w:val="000000"/>
-                <w:lang w:eastAsia="es-AR"/>
-              </w:rPr>
               <w:t>Garantías de éxito</w:t>
             </w:r>
           </w:p>
         </w:tc>
         <w:tc>
           <w:tcPr>
-            <w:tcW w:w="3860" w:type="dxa"/>
+            <w:tcW w:w="4924" w:type="dxa"/>
             <w:tcBorders>
               <w:top w:val="nil"/>
               <w:left w:val="nil"/>
@@ -11228,7 +11318,7 @@
         </w:tc>
         <w:tc>
           <w:tcPr>
-            <w:tcW w:w="3860" w:type="dxa"/>
+            <w:tcW w:w="4924" w:type="dxa"/>
             <w:tcBorders>
               <w:top w:val="nil"/>
               <w:left w:val="nil"/>
@@ -11292,34 +11382,286 @@
         </w:tc>
         <w:tc>
           <w:tcPr>
+            <w:tcW w:w="4924" w:type="dxa"/>
+            <w:tcBorders>
+              <w:top w:val="single" w:sz="4" w:space="0" w:color="auto"/>
+              <w:left w:val="nil"/>
+              <w:bottom w:val="single" w:sz="4" w:space="0" w:color="auto"/>
+              <w:right w:val="single" w:sz="4" w:space="0" w:color="auto"/>
+            </w:tcBorders>
+            <w:shd w:val="clear" w:color="000000" w:fill="2F75B5"/>
+            <w:vAlign w:val="center"/>
+            <w:hideMark/>
+          </w:tcPr>
+          <w:p>
+            <w:pPr>
+              <w:spacing w:after="0" w:line="240" w:lineRule="auto"/>
+              <w:jc w:val="center"/>
+              <w:rPr>
+                <w:rFonts w:ascii="Calibri" w:eastAsia="Times New Roman" w:hAnsi="Calibri" w:cs="Calibri"/>
+                <w:color w:val="FFFFFF"/>
+                <w:lang w:eastAsia="es-AR"/>
+              </w:rPr>
+            </w:pPr>
+            <w:r>
+              <w:rPr>
+                <w:rFonts w:ascii="Calibri" w:eastAsia="Times New Roman" w:hAnsi="Calibri" w:cs="Calibri"/>
+                <w:color w:val="FFFFFF"/>
+                <w:lang w:eastAsia="es-AR"/>
+              </w:rPr>
+              <w:t>Descripción</w:t>
+            </w:r>
+          </w:p>
+        </w:tc>
+      </w:tr>
+      <w:tr>
+        <w:trPr>
+          <w:trHeight w:val="288"/>
+        </w:trPr>
+        <w:tc>
+          <w:tcPr>
             <w:tcW w:w="3860" w:type="dxa"/>
             <w:tcBorders>
+              <w:top w:val="nil"/>
+              <w:left w:val="single" w:sz="4" w:space="0" w:color="auto"/>
+              <w:bottom w:val="single" w:sz="4" w:space="0" w:color="auto"/>
+              <w:right w:val="single" w:sz="4" w:space="0" w:color="auto"/>
+            </w:tcBorders>
+            <w:shd w:val="clear" w:color="auto" w:fill="auto"/>
+            <w:vAlign w:val="center"/>
+            <w:hideMark/>
+          </w:tcPr>
+          <w:p>
+            <w:pPr>
+              <w:spacing w:after="0" w:line="240" w:lineRule="auto"/>
+              <w:jc w:val="center"/>
+              <w:rPr>
+                <w:rFonts w:ascii="Calibri" w:eastAsia="Times New Roman" w:hAnsi="Calibri" w:cs="Calibri"/>
+                <w:color w:val="000000"/>
+                <w:lang w:eastAsia="es-AR"/>
+              </w:rPr>
+            </w:pPr>
+            <w:r>
+              <w:rPr>
+                <w:rFonts w:ascii="Calibri" w:eastAsia="Times New Roman" w:hAnsi="Calibri" w:cs="Calibri"/>
+                <w:color w:val="000000"/>
+                <w:lang w:eastAsia="es-AR"/>
+              </w:rPr>
+              <w:t>Caso</w:t>
+            </w:r>
+          </w:p>
+        </w:tc>
+        <w:tc>
+          <w:tcPr>
+            <w:tcW w:w="4924" w:type="dxa"/>
+            <w:tcBorders>
+              <w:top w:val="nil"/>
+              <w:left w:val="nil"/>
+              <w:bottom w:val="single" w:sz="4" w:space="0" w:color="auto"/>
+              <w:right w:val="single" w:sz="4" w:space="0" w:color="auto"/>
+            </w:tcBorders>
+            <w:shd w:val="clear" w:color="auto" w:fill="auto"/>
+            <w:vAlign w:val="center"/>
+            <w:hideMark/>
+          </w:tcPr>
+          <w:p>
+            <w:pPr>
+              <w:spacing w:after="0" w:line="240" w:lineRule="auto"/>
+              <w:jc w:val="center"/>
+              <w:rPr>
+                <w:rFonts w:ascii="Calibri" w:eastAsia="Times New Roman" w:hAnsi="Calibri" w:cs="Calibri"/>
+                <w:color w:val="000000"/>
+                <w:lang w:eastAsia="es-AR"/>
+              </w:rPr>
+            </w:pPr>
+            <w:r>
+              <w:rPr>
+                <w:rFonts w:ascii="Calibri" w:eastAsia="Times New Roman" w:hAnsi="Calibri" w:cs="Calibri"/>
+                <w:color w:val="000000"/>
+                <w:lang w:eastAsia="es-AR"/>
+              </w:rPr>
+              <w:t>Modificación de planes</w:t>
+            </w:r>
+          </w:p>
+        </w:tc>
+      </w:tr>
+      <w:tr>
+        <w:trPr>
+          <w:trHeight w:val="288"/>
+        </w:trPr>
+        <w:tc>
+          <w:tcPr>
+            <w:tcW w:w="3860" w:type="dxa"/>
+            <w:tcBorders>
+              <w:top w:val="nil"/>
+              <w:left w:val="single" w:sz="4" w:space="0" w:color="auto"/>
+              <w:bottom w:val="single" w:sz="4" w:space="0" w:color="auto"/>
+              <w:right w:val="single" w:sz="4" w:space="0" w:color="auto"/>
+            </w:tcBorders>
+            <w:shd w:val="clear" w:color="auto" w:fill="auto"/>
+            <w:vAlign w:val="center"/>
+            <w:hideMark/>
+          </w:tcPr>
+          <w:p>
+            <w:pPr>
+              <w:spacing w:after="0" w:line="240" w:lineRule="auto"/>
+              <w:jc w:val="center"/>
+              <w:rPr>
+                <w:rFonts w:ascii="Calibri" w:eastAsia="Times New Roman" w:hAnsi="Calibri" w:cs="Calibri"/>
+                <w:color w:val="000000"/>
+                <w:lang w:eastAsia="es-AR"/>
+              </w:rPr>
+            </w:pPr>
+            <w:r>
+              <w:rPr>
+                <w:rFonts w:ascii="Calibri" w:eastAsia="Times New Roman" w:hAnsi="Calibri" w:cs="Calibri"/>
+                <w:color w:val="000000"/>
+                <w:lang w:eastAsia="es-AR"/>
+              </w:rPr>
+              <w:t>Actor Principal</w:t>
+            </w:r>
+          </w:p>
+        </w:tc>
+        <w:tc>
+          <w:tcPr>
+            <w:tcW w:w="4924" w:type="dxa"/>
+            <w:tcBorders>
+              <w:top w:val="nil"/>
+              <w:left w:val="nil"/>
+              <w:bottom w:val="nil"/>
+              <w:right w:val="single" w:sz="4" w:space="0" w:color="auto"/>
+            </w:tcBorders>
+            <w:shd w:val="clear" w:color="auto" w:fill="auto"/>
+            <w:vAlign w:val="center"/>
+            <w:hideMark/>
+          </w:tcPr>
+          <w:p>
+            <w:pPr>
+              <w:spacing w:after="0" w:line="240" w:lineRule="auto"/>
+              <w:jc w:val="center"/>
+              <w:rPr>
+                <w:rFonts w:ascii="Calibri" w:eastAsia="Times New Roman" w:hAnsi="Calibri" w:cs="Calibri"/>
+                <w:color w:val="000000"/>
+                <w:lang w:eastAsia="es-AR"/>
+              </w:rPr>
+            </w:pPr>
+            <w:r>
+              <w:rPr>
+                <w:rFonts w:ascii="Calibri" w:eastAsia="Times New Roman" w:hAnsi="Calibri" w:cs="Calibri"/>
+                <w:color w:val="000000"/>
+                <w:lang w:eastAsia="es-AR"/>
+              </w:rPr>
+              <w:t>Jefe y Usuarios</w:t>
+            </w:r>
+          </w:p>
+        </w:tc>
+      </w:tr>
+      <w:tr>
+        <w:trPr>
+          <w:trHeight w:val="288"/>
+        </w:trPr>
+        <w:tc>
+          <w:tcPr>
+            <w:tcW w:w="8784" w:type="dxa"/>
+            <w:gridSpan w:val="2"/>
+            <w:tcBorders>
               <w:top w:val="single" w:sz="4" w:space="0" w:color="auto"/>
-              <w:left w:val="nil"/>
-              <w:bottom w:val="single" w:sz="4" w:space="0" w:color="auto"/>
-              <w:right w:val="single" w:sz="4" w:space="0" w:color="auto"/>
-            </w:tcBorders>
-            <w:shd w:val="clear" w:color="000000" w:fill="2F75B5"/>
-            <w:vAlign w:val="center"/>
-            <w:hideMark/>
-          </w:tcPr>
-          <w:p>
-            <w:pPr>
-              <w:spacing w:after="0" w:line="240" w:lineRule="auto"/>
-              <w:jc w:val="center"/>
-              <w:rPr>
-                <w:rFonts w:ascii="Calibri" w:eastAsia="Times New Roman" w:hAnsi="Calibri" w:cs="Calibri"/>
-                <w:color w:val="FFFFFF"/>
-                <w:lang w:eastAsia="es-AR"/>
-              </w:rPr>
-            </w:pPr>
-            <w:r>
-              <w:rPr>
-                <w:rFonts w:ascii="Calibri" w:eastAsia="Times New Roman" w:hAnsi="Calibri" w:cs="Calibri"/>
-                <w:color w:val="FFFFFF"/>
-                <w:lang w:eastAsia="es-AR"/>
-              </w:rPr>
-              <w:t>Descripción</w:t>
+              <w:left w:val="single" w:sz="4" w:space="0" w:color="auto"/>
+              <w:bottom w:val="single" w:sz="4" w:space="0" w:color="auto"/>
+              <w:right w:val="single" w:sz="4" w:space="0" w:color="auto"/>
+            </w:tcBorders>
+            <w:shd w:val="clear" w:color="auto" w:fill="auto"/>
+            <w:vAlign w:val="center"/>
+            <w:hideMark/>
+          </w:tcPr>
+          <w:p>
+            <w:pPr>
+              <w:spacing w:after="0" w:line="240" w:lineRule="auto"/>
+              <w:jc w:val="center"/>
+              <w:rPr>
+                <w:rFonts w:ascii="Calibri" w:eastAsia="Times New Roman" w:hAnsi="Calibri" w:cs="Calibri"/>
+                <w:color w:val="000000"/>
+                <w:lang w:eastAsia="es-AR"/>
+              </w:rPr>
+            </w:pPr>
+            <w:r>
+              <w:rPr>
+                <w:rFonts w:ascii="Calibri" w:eastAsia="Times New Roman" w:hAnsi="Calibri" w:cs="Calibri"/>
+                <w:color w:val="000000"/>
+                <w:lang w:eastAsia="es-AR"/>
+              </w:rPr>
+              <w:t>Actividades</w:t>
+            </w:r>
+          </w:p>
+        </w:tc>
+      </w:tr>
+      <w:tr>
+        <w:trPr>
+          <w:trHeight w:val="576"/>
+        </w:trPr>
+        <w:tc>
+          <w:tcPr>
+            <w:tcW w:w="3860" w:type="dxa"/>
+            <w:tcBorders>
+              <w:top w:val="nil"/>
+              <w:left w:val="single" w:sz="4" w:space="0" w:color="auto"/>
+              <w:bottom w:val="single" w:sz="4" w:space="0" w:color="auto"/>
+              <w:right w:val="single" w:sz="4" w:space="0" w:color="auto"/>
+            </w:tcBorders>
+            <w:shd w:val="clear" w:color="auto" w:fill="auto"/>
+            <w:vAlign w:val="center"/>
+            <w:hideMark/>
+          </w:tcPr>
+          <w:p>
+            <w:pPr>
+              <w:spacing w:after="0" w:line="240" w:lineRule="auto"/>
+              <w:jc w:val="center"/>
+              <w:rPr>
+                <w:rFonts w:ascii="Calibri" w:eastAsia="Times New Roman" w:hAnsi="Calibri" w:cs="Calibri"/>
+                <w:color w:val="000000"/>
+                <w:lang w:eastAsia="es-AR"/>
+              </w:rPr>
+            </w:pPr>
+            <w:r>
+              <w:rPr>
+                <w:rFonts w:ascii="Calibri" w:eastAsia="Times New Roman" w:hAnsi="Calibri" w:cs="Calibri"/>
+                <w:color w:val="000000"/>
+                <w:lang w:eastAsia="es-AR"/>
+              </w:rPr>
+              <w:t>1</w:t>
+            </w:r>
+          </w:p>
+        </w:tc>
+        <w:tc>
+          <w:tcPr>
+            <w:tcW w:w="4924" w:type="dxa"/>
+            <w:tcBorders>
+              <w:top w:val="nil"/>
+              <w:left w:val="nil"/>
+              <w:bottom w:val="single" w:sz="4" w:space="0" w:color="auto"/>
+              <w:right w:val="single" w:sz="4" w:space="0" w:color="auto"/>
+            </w:tcBorders>
+            <w:shd w:val="clear" w:color="auto" w:fill="auto"/>
+            <w:vAlign w:val="center"/>
+            <w:hideMark/>
+          </w:tcPr>
+          <w:p>
+            <w:pPr>
+              <w:spacing w:after="0" w:line="240" w:lineRule="auto"/>
+              <w:jc w:val="center"/>
+              <w:rPr>
+                <w:rFonts w:ascii="Calibri" w:eastAsia="Times New Roman" w:hAnsi="Calibri" w:cs="Calibri"/>
+                <w:color w:val="000000"/>
+                <w:lang w:eastAsia="es-AR"/>
+              </w:rPr>
+            </w:pPr>
+            <w:r>
+              <w:rPr>
+                <w:rFonts w:ascii="Calibri" w:eastAsia="Times New Roman" w:hAnsi="Calibri" w:cs="Calibri"/>
+                <w:color w:val="000000"/>
+                <w:lang w:eastAsia="es-AR"/>
+              </w:rPr>
+              <w:t>Ingreso nombre para verificar coincidencias</w:t>
             </w:r>
           </w:p>
         </w:tc>
@@ -11357,40 +11699,111 @@
                 <w:color w:val="000000"/>
                 <w:lang w:eastAsia="es-AR"/>
               </w:rPr>
-              <w:t>Caso</w:t>
-            </w:r>
-          </w:p>
-        </w:tc>
+              <w:t>2</w:t>
+            </w:r>
+          </w:p>
+        </w:tc>
+        <w:tc>
+          <w:tcPr>
+            <w:tcW w:w="4924" w:type="dxa"/>
+            <w:tcBorders>
+              <w:top w:val="nil"/>
+              <w:left w:val="nil"/>
+              <w:bottom w:val="single" w:sz="4" w:space="0" w:color="auto"/>
+              <w:right w:val="single" w:sz="4" w:space="0" w:color="auto"/>
+            </w:tcBorders>
+            <w:shd w:val="clear" w:color="auto" w:fill="auto"/>
+            <w:vAlign w:val="center"/>
+            <w:hideMark/>
+          </w:tcPr>
+          <w:p>
+            <w:pPr>
+              <w:spacing w:after="0" w:line="240" w:lineRule="auto"/>
+              <w:jc w:val="center"/>
+              <w:rPr>
+                <w:rFonts w:ascii="Calibri" w:eastAsia="Times New Roman" w:hAnsi="Calibri" w:cs="Calibri"/>
+                <w:color w:val="000000"/>
+                <w:lang w:eastAsia="es-AR"/>
+              </w:rPr>
+            </w:pPr>
+            <w:r>
+              <w:rPr>
+                <w:rFonts w:ascii="Calibri" w:eastAsia="Times New Roman" w:hAnsi="Calibri" w:cs="Calibri"/>
+                <w:color w:val="000000"/>
+                <w:lang w:eastAsia="es-AR"/>
+              </w:rPr>
+              <w:t>Traer datos para modificar</w:t>
+            </w:r>
+          </w:p>
+        </w:tc>
+      </w:tr>
+      <w:tr>
+        <w:trPr>
+          <w:trHeight w:val="576"/>
+        </w:trPr>
         <w:tc>
           <w:tcPr>
             <w:tcW w:w="3860" w:type="dxa"/>
             <w:tcBorders>
               <w:top w:val="nil"/>
-              <w:left w:val="nil"/>
-              <w:bottom w:val="single" w:sz="4" w:space="0" w:color="auto"/>
-              <w:right w:val="single" w:sz="4" w:space="0" w:color="auto"/>
-            </w:tcBorders>
-            <w:shd w:val="clear" w:color="auto" w:fill="auto"/>
-            <w:vAlign w:val="center"/>
-            <w:hideMark/>
-          </w:tcPr>
-          <w:p>
-            <w:pPr>
-              <w:spacing w:after="0" w:line="240" w:lineRule="auto"/>
-              <w:jc w:val="center"/>
-              <w:rPr>
-                <w:rFonts w:ascii="Calibri" w:eastAsia="Times New Roman" w:hAnsi="Calibri" w:cs="Calibri"/>
-                <w:color w:val="000000"/>
-                <w:lang w:eastAsia="es-AR"/>
-              </w:rPr>
-            </w:pPr>
-            <w:r>
-              <w:rPr>
-                <w:rFonts w:ascii="Calibri" w:eastAsia="Times New Roman" w:hAnsi="Calibri" w:cs="Calibri"/>
-                <w:color w:val="000000"/>
-                <w:lang w:eastAsia="es-AR"/>
-              </w:rPr>
-              <w:t>Modificación de planes</w:t>
+              <w:left w:val="single" w:sz="4" w:space="0" w:color="auto"/>
+              <w:bottom w:val="single" w:sz="4" w:space="0" w:color="auto"/>
+              <w:right w:val="single" w:sz="4" w:space="0" w:color="auto"/>
+            </w:tcBorders>
+            <w:shd w:val="clear" w:color="auto" w:fill="auto"/>
+            <w:vAlign w:val="center"/>
+            <w:hideMark/>
+          </w:tcPr>
+          <w:p>
+            <w:pPr>
+              <w:spacing w:after="0" w:line="240" w:lineRule="auto"/>
+              <w:jc w:val="center"/>
+              <w:rPr>
+                <w:rFonts w:ascii="Calibri" w:eastAsia="Times New Roman" w:hAnsi="Calibri" w:cs="Calibri"/>
+                <w:color w:val="000000"/>
+                <w:lang w:eastAsia="es-AR"/>
+              </w:rPr>
+            </w:pPr>
+            <w:r>
+              <w:rPr>
+                <w:rFonts w:ascii="Calibri" w:eastAsia="Times New Roman" w:hAnsi="Calibri" w:cs="Calibri"/>
+                <w:color w:val="000000"/>
+                <w:lang w:eastAsia="es-AR"/>
+              </w:rPr>
+              <w:t>3</w:t>
+            </w:r>
+          </w:p>
+        </w:tc>
+        <w:tc>
+          <w:tcPr>
+            <w:tcW w:w="4924" w:type="dxa"/>
+            <w:tcBorders>
+              <w:top w:val="nil"/>
+              <w:left w:val="nil"/>
+              <w:bottom w:val="single" w:sz="4" w:space="0" w:color="auto"/>
+              <w:right w:val="single" w:sz="4" w:space="0" w:color="auto"/>
+            </w:tcBorders>
+            <w:shd w:val="clear" w:color="auto" w:fill="auto"/>
+            <w:vAlign w:val="center"/>
+            <w:hideMark/>
+          </w:tcPr>
+          <w:p>
+            <w:pPr>
+              <w:spacing w:after="0" w:line="240" w:lineRule="auto"/>
+              <w:jc w:val="center"/>
+              <w:rPr>
+                <w:rFonts w:ascii="Calibri" w:eastAsia="Times New Roman" w:hAnsi="Calibri" w:cs="Calibri"/>
+                <w:color w:val="000000"/>
+                <w:lang w:eastAsia="es-AR"/>
+              </w:rPr>
+            </w:pPr>
+            <w:r>
+              <w:rPr>
+                <w:rFonts w:ascii="Calibri" w:eastAsia="Times New Roman" w:hAnsi="Calibri" w:cs="Calibri"/>
+                <w:color w:val="000000"/>
+                <w:lang w:eastAsia="es-AR"/>
+              </w:rPr>
+              <w:t>Se realiza modificación del plan necesitado.</w:t>
             </w:r>
           </w:p>
         </w:tc>
@@ -11401,6 +11814,45 @@
         </w:trPr>
         <w:tc>
           <w:tcPr>
+            <w:tcW w:w="8784" w:type="dxa"/>
+            <w:gridSpan w:val="2"/>
+            <w:tcBorders>
+              <w:top w:val="single" w:sz="4" w:space="0" w:color="auto"/>
+              <w:left w:val="single" w:sz="4" w:space="0" w:color="auto"/>
+              <w:bottom w:val="single" w:sz="4" w:space="0" w:color="auto"/>
+              <w:right w:val="single" w:sz="4" w:space="0" w:color="auto"/>
+            </w:tcBorders>
+            <w:shd w:val="clear" w:color="auto" w:fill="auto"/>
+            <w:vAlign w:val="center"/>
+            <w:hideMark/>
+          </w:tcPr>
+          <w:p>
+            <w:pPr>
+              <w:spacing w:after="0" w:line="240" w:lineRule="auto"/>
+              <w:jc w:val="center"/>
+              <w:rPr>
+                <w:rFonts w:ascii="Calibri" w:eastAsia="Times New Roman" w:hAnsi="Calibri" w:cs="Calibri"/>
+                <w:color w:val="000000"/>
+                <w:lang w:eastAsia="es-AR"/>
+              </w:rPr>
+            </w:pPr>
+            <w:r>
+              <w:rPr>
+                <w:rFonts w:ascii="Calibri" w:eastAsia="Times New Roman" w:hAnsi="Calibri" w:cs="Calibri"/>
+                <w:color w:val="000000"/>
+                <w:lang w:eastAsia="es-AR"/>
+              </w:rPr>
+              <w:t>Alternativas</w:t>
+            </w:r>
+          </w:p>
+        </w:tc>
+      </w:tr>
+      <w:tr>
+        <w:trPr>
+          <w:trHeight w:val="576"/>
+        </w:trPr>
+        <w:tc>
+          <w:tcPr>
             <w:tcW w:w="3860" w:type="dxa"/>
             <w:tcBorders>
               <w:top w:val="nil"/>
@@ -11428,415 +11880,53 @@
                 <w:color w:val="000000"/>
                 <w:lang w:eastAsia="es-AR"/>
               </w:rPr>
-              <w:t>Actor Principal</w:t>
-            </w:r>
-          </w:p>
-        </w:tc>
+              <w:t>1</w:t>
+            </w:r>
+          </w:p>
+        </w:tc>
+        <w:tc>
+          <w:tcPr>
+            <w:tcW w:w="4924" w:type="dxa"/>
+            <w:tcBorders>
+              <w:top w:val="nil"/>
+              <w:left w:val="nil"/>
+              <w:bottom w:val="single" w:sz="4" w:space="0" w:color="auto"/>
+              <w:right w:val="single" w:sz="4" w:space="0" w:color="auto"/>
+            </w:tcBorders>
+            <w:shd w:val="clear" w:color="auto" w:fill="auto"/>
+            <w:vAlign w:val="center"/>
+            <w:hideMark/>
+          </w:tcPr>
+          <w:p>
+            <w:pPr>
+              <w:spacing w:after="0" w:line="240" w:lineRule="auto"/>
+              <w:jc w:val="center"/>
+              <w:rPr>
+                <w:rFonts w:ascii="Calibri" w:eastAsia="Times New Roman" w:hAnsi="Calibri" w:cs="Calibri"/>
+                <w:color w:val="000000"/>
+                <w:lang w:eastAsia="es-AR"/>
+              </w:rPr>
+            </w:pPr>
+            <w:r>
+              <w:rPr>
+                <w:rFonts w:ascii="Calibri" w:eastAsia="Times New Roman" w:hAnsi="Calibri" w:cs="Calibri"/>
+                <w:color w:val="000000"/>
+                <w:lang w:eastAsia="es-AR"/>
+              </w:rPr>
+              <w:t>Si no hay coincidencias, no hay plan para modificar. Se debe dar el alta primero.</w:t>
+            </w:r>
+          </w:p>
+        </w:tc>
+      </w:tr>
+      <w:tr>
+        <w:trPr>
+          <w:trHeight w:val="576"/>
+        </w:trPr>
         <w:tc>
           <w:tcPr>
             <w:tcW w:w="3860" w:type="dxa"/>
             <w:tcBorders>
               <w:top w:val="nil"/>
-              <w:left w:val="nil"/>
-              <w:bottom w:val="nil"/>
-              <w:right w:val="single" w:sz="4" w:space="0" w:color="auto"/>
-            </w:tcBorders>
-            <w:shd w:val="clear" w:color="auto" w:fill="auto"/>
-            <w:vAlign w:val="center"/>
-            <w:hideMark/>
-          </w:tcPr>
-          <w:p>
-            <w:pPr>
-              <w:spacing w:after="0" w:line="240" w:lineRule="auto"/>
-              <w:jc w:val="center"/>
-              <w:rPr>
-                <w:rFonts w:ascii="Calibri" w:eastAsia="Times New Roman" w:hAnsi="Calibri" w:cs="Calibri"/>
-                <w:color w:val="000000"/>
-                <w:lang w:eastAsia="es-AR"/>
-              </w:rPr>
-            </w:pPr>
-            <w:r>
-              <w:rPr>
-                <w:rFonts w:ascii="Calibri" w:eastAsia="Times New Roman" w:hAnsi="Calibri" w:cs="Calibri"/>
-                <w:color w:val="000000"/>
-                <w:lang w:eastAsia="es-AR"/>
-              </w:rPr>
-              <w:t>Jefe y Usuarios</w:t>
-            </w:r>
-          </w:p>
-        </w:tc>
-      </w:tr>
-      <w:tr>
-        <w:trPr>
-          <w:trHeight w:val="288"/>
-        </w:trPr>
-        <w:tc>
-          <w:tcPr>
-            <w:tcW w:w="7720" w:type="dxa"/>
-            <w:gridSpan w:val="2"/>
-            <w:tcBorders>
-              <w:top w:val="single" w:sz="4" w:space="0" w:color="auto"/>
-              <w:left w:val="single" w:sz="4" w:space="0" w:color="auto"/>
-              <w:bottom w:val="single" w:sz="4" w:space="0" w:color="auto"/>
-              <w:right w:val="single" w:sz="4" w:space="0" w:color="auto"/>
-            </w:tcBorders>
-            <w:shd w:val="clear" w:color="auto" w:fill="auto"/>
-            <w:vAlign w:val="center"/>
-            <w:hideMark/>
-          </w:tcPr>
-          <w:p>
-            <w:pPr>
-              <w:spacing w:after="0" w:line="240" w:lineRule="auto"/>
-              <w:jc w:val="center"/>
-              <w:rPr>
-                <w:rFonts w:ascii="Calibri" w:eastAsia="Times New Roman" w:hAnsi="Calibri" w:cs="Calibri"/>
-                <w:color w:val="000000"/>
-                <w:lang w:eastAsia="es-AR"/>
-              </w:rPr>
-            </w:pPr>
-            <w:r>
-              <w:rPr>
-                <w:rFonts w:ascii="Calibri" w:eastAsia="Times New Roman" w:hAnsi="Calibri" w:cs="Calibri"/>
-                <w:color w:val="000000"/>
-                <w:lang w:eastAsia="es-AR"/>
-              </w:rPr>
-              <w:t>Actividades</w:t>
-            </w:r>
-          </w:p>
-        </w:tc>
-      </w:tr>
-      <w:tr>
-        <w:trPr>
-          <w:trHeight w:val="576"/>
-        </w:trPr>
-        <w:tc>
-          <w:tcPr>
-            <w:tcW w:w="3860" w:type="dxa"/>
-            <w:tcBorders>
-              <w:top w:val="nil"/>
-              <w:left w:val="single" w:sz="4" w:space="0" w:color="auto"/>
-              <w:bottom w:val="single" w:sz="4" w:space="0" w:color="auto"/>
-              <w:right w:val="single" w:sz="4" w:space="0" w:color="auto"/>
-            </w:tcBorders>
-            <w:shd w:val="clear" w:color="auto" w:fill="auto"/>
-            <w:vAlign w:val="center"/>
-            <w:hideMark/>
-          </w:tcPr>
-          <w:p>
-            <w:pPr>
-              <w:spacing w:after="0" w:line="240" w:lineRule="auto"/>
-              <w:jc w:val="center"/>
-              <w:rPr>
-                <w:rFonts w:ascii="Calibri" w:eastAsia="Times New Roman" w:hAnsi="Calibri" w:cs="Calibri"/>
-                <w:color w:val="000000"/>
-                <w:lang w:eastAsia="es-AR"/>
-              </w:rPr>
-            </w:pPr>
-            <w:r>
-              <w:rPr>
-                <w:rFonts w:ascii="Calibri" w:eastAsia="Times New Roman" w:hAnsi="Calibri" w:cs="Calibri"/>
-                <w:color w:val="000000"/>
-                <w:lang w:eastAsia="es-AR"/>
-              </w:rPr>
-              <w:t>1</w:t>
-            </w:r>
-          </w:p>
-        </w:tc>
-        <w:tc>
-          <w:tcPr>
-            <w:tcW w:w="3860" w:type="dxa"/>
-            <w:tcBorders>
-              <w:top w:val="nil"/>
-              <w:left w:val="nil"/>
-              <w:bottom w:val="single" w:sz="4" w:space="0" w:color="auto"/>
-              <w:right w:val="single" w:sz="4" w:space="0" w:color="auto"/>
-            </w:tcBorders>
-            <w:shd w:val="clear" w:color="auto" w:fill="auto"/>
-            <w:vAlign w:val="center"/>
-            <w:hideMark/>
-          </w:tcPr>
-          <w:p>
-            <w:pPr>
-              <w:spacing w:after="0" w:line="240" w:lineRule="auto"/>
-              <w:jc w:val="center"/>
-              <w:rPr>
-                <w:rFonts w:ascii="Calibri" w:eastAsia="Times New Roman" w:hAnsi="Calibri" w:cs="Calibri"/>
-                <w:color w:val="000000"/>
-                <w:lang w:eastAsia="es-AR"/>
-              </w:rPr>
-            </w:pPr>
-            <w:r>
-              <w:rPr>
-                <w:rFonts w:ascii="Calibri" w:eastAsia="Times New Roman" w:hAnsi="Calibri" w:cs="Calibri"/>
-                <w:color w:val="000000"/>
-                <w:lang w:eastAsia="es-AR"/>
-              </w:rPr>
-              <w:t>Ingreso nombre para verificar coincidencias</w:t>
-            </w:r>
-          </w:p>
-        </w:tc>
-      </w:tr>
-      <w:tr>
-        <w:trPr>
-          <w:trHeight w:val="288"/>
-        </w:trPr>
-        <w:tc>
-          <w:tcPr>
-            <w:tcW w:w="3860" w:type="dxa"/>
-            <w:tcBorders>
-              <w:top w:val="nil"/>
-              <w:left w:val="single" w:sz="4" w:space="0" w:color="auto"/>
-              <w:bottom w:val="single" w:sz="4" w:space="0" w:color="auto"/>
-              <w:right w:val="single" w:sz="4" w:space="0" w:color="auto"/>
-            </w:tcBorders>
-            <w:shd w:val="clear" w:color="auto" w:fill="auto"/>
-            <w:vAlign w:val="center"/>
-            <w:hideMark/>
-          </w:tcPr>
-          <w:p>
-            <w:pPr>
-              <w:spacing w:after="0" w:line="240" w:lineRule="auto"/>
-              <w:jc w:val="center"/>
-              <w:rPr>
-                <w:rFonts w:ascii="Calibri" w:eastAsia="Times New Roman" w:hAnsi="Calibri" w:cs="Calibri"/>
-                <w:color w:val="000000"/>
-                <w:lang w:eastAsia="es-AR"/>
-              </w:rPr>
-            </w:pPr>
-            <w:r>
-              <w:rPr>
-                <w:rFonts w:ascii="Calibri" w:eastAsia="Times New Roman" w:hAnsi="Calibri" w:cs="Calibri"/>
-                <w:color w:val="000000"/>
-                <w:lang w:eastAsia="es-AR"/>
-              </w:rPr>
-              <w:t>2</w:t>
-            </w:r>
-          </w:p>
-        </w:tc>
-        <w:tc>
-          <w:tcPr>
-            <w:tcW w:w="3860" w:type="dxa"/>
-            <w:tcBorders>
-              <w:top w:val="nil"/>
-              <w:left w:val="nil"/>
-              <w:bottom w:val="single" w:sz="4" w:space="0" w:color="auto"/>
-              <w:right w:val="single" w:sz="4" w:space="0" w:color="auto"/>
-            </w:tcBorders>
-            <w:shd w:val="clear" w:color="auto" w:fill="auto"/>
-            <w:vAlign w:val="center"/>
-            <w:hideMark/>
-          </w:tcPr>
-          <w:p>
-            <w:pPr>
-              <w:spacing w:after="0" w:line="240" w:lineRule="auto"/>
-              <w:jc w:val="center"/>
-              <w:rPr>
-                <w:rFonts w:ascii="Calibri" w:eastAsia="Times New Roman" w:hAnsi="Calibri" w:cs="Calibri"/>
-                <w:color w:val="000000"/>
-                <w:lang w:eastAsia="es-AR"/>
-              </w:rPr>
-            </w:pPr>
-            <w:r>
-              <w:rPr>
-                <w:rFonts w:ascii="Calibri" w:eastAsia="Times New Roman" w:hAnsi="Calibri" w:cs="Calibri"/>
-                <w:color w:val="000000"/>
-                <w:lang w:eastAsia="es-AR"/>
-              </w:rPr>
-              <w:t>Traer datos para modificar</w:t>
-            </w:r>
-          </w:p>
-        </w:tc>
-      </w:tr>
-      <w:tr>
-        <w:trPr>
-          <w:trHeight w:val="576"/>
-        </w:trPr>
-        <w:tc>
-          <w:tcPr>
-            <w:tcW w:w="3860" w:type="dxa"/>
-            <w:tcBorders>
-              <w:top w:val="nil"/>
-              <w:left w:val="single" w:sz="4" w:space="0" w:color="auto"/>
-              <w:bottom w:val="single" w:sz="4" w:space="0" w:color="auto"/>
-              <w:right w:val="single" w:sz="4" w:space="0" w:color="auto"/>
-            </w:tcBorders>
-            <w:shd w:val="clear" w:color="auto" w:fill="auto"/>
-            <w:vAlign w:val="center"/>
-            <w:hideMark/>
-          </w:tcPr>
-          <w:p>
-            <w:pPr>
-              <w:spacing w:after="0" w:line="240" w:lineRule="auto"/>
-              <w:jc w:val="center"/>
-              <w:rPr>
-                <w:rFonts w:ascii="Calibri" w:eastAsia="Times New Roman" w:hAnsi="Calibri" w:cs="Calibri"/>
-                <w:color w:val="000000"/>
-                <w:lang w:eastAsia="es-AR"/>
-              </w:rPr>
-            </w:pPr>
-            <w:r>
-              <w:rPr>
-                <w:rFonts w:ascii="Calibri" w:eastAsia="Times New Roman" w:hAnsi="Calibri" w:cs="Calibri"/>
-                <w:color w:val="000000"/>
-                <w:lang w:eastAsia="es-AR"/>
-              </w:rPr>
-              <w:t>3</w:t>
-            </w:r>
-          </w:p>
-        </w:tc>
-        <w:tc>
-          <w:tcPr>
-            <w:tcW w:w="3860" w:type="dxa"/>
-            <w:tcBorders>
-              <w:top w:val="nil"/>
-              <w:left w:val="nil"/>
-              <w:bottom w:val="single" w:sz="4" w:space="0" w:color="auto"/>
-              <w:right w:val="single" w:sz="4" w:space="0" w:color="auto"/>
-            </w:tcBorders>
-            <w:shd w:val="clear" w:color="auto" w:fill="auto"/>
-            <w:vAlign w:val="center"/>
-            <w:hideMark/>
-          </w:tcPr>
-          <w:p>
-            <w:pPr>
-              <w:spacing w:after="0" w:line="240" w:lineRule="auto"/>
-              <w:jc w:val="center"/>
-              <w:rPr>
-                <w:rFonts w:ascii="Calibri" w:eastAsia="Times New Roman" w:hAnsi="Calibri" w:cs="Calibri"/>
-                <w:color w:val="000000"/>
-                <w:lang w:eastAsia="es-AR"/>
-              </w:rPr>
-            </w:pPr>
-            <w:r>
-              <w:rPr>
-                <w:rFonts w:ascii="Calibri" w:eastAsia="Times New Roman" w:hAnsi="Calibri" w:cs="Calibri"/>
-                <w:color w:val="000000"/>
-                <w:lang w:eastAsia="es-AR"/>
-              </w:rPr>
-              <w:t>Se realiza modificación del plan necesitado.</w:t>
-            </w:r>
-          </w:p>
-        </w:tc>
-      </w:tr>
-      <w:tr>
-        <w:trPr>
-          <w:trHeight w:val="288"/>
-        </w:trPr>
-        <w:tc>
-          <w:tcPr>
-            <w:tcW w:w="7720" w:type="dxa"/>
-            <w:gridSpan w:val="2"/>
-            <w:tcBorders>
-              <w:top w:val="single" w:sz="4" w:space="0" w:color="auto"/>
-              <w:left w:val="single" w:sz="4" w:space="0" w:color="auto"/>
-              <w:bottom w:val="single" w:sz="4" w:space="0" w:color="auto"/>
-              <w:right w:val="single" w:sz="4" w:space="0" w:color="auto"/>
-            </w:tcBorders>
-            <w:shd w:val="clear" w:color="auto" w:fill="auto"/>
-            <w:vAlign w:val="center"/>
-            <w:hideMark/>
-          </w:tcPr>
-          <w:p>
-            <w:pPr>
-              <w:spacing w:after="0" w:line="240" w:lineRule="auto"/>
-              <w:jc w:val="center"/>
-              <w:rPr>
-                <w:rFonts w:ascii="Calibri" w:eastAsia="Times New Roman" w:hAnsi="Calibri" w:cs="Calibri"/>
-                <w:color w:val="000000"/>
-                <w:lang w:eastAsia="es-AR"/>
-              </w:rPr>
-            </w:pPr>
-            <w:r>
-              <w:rPr>
-                <w:rFonts w:ascii="Calibri" w:eastAsia="Times New Roman" w:hAnsi="Calibri" w:cs="Calibri"/>
-                <w:color w:val="000000"/>
-                <w:lang w:eastAsia="es-AR"/>
-              </w:rPr>
-              <w:t>Alternativas</w:t>
-            </w:r>
-          </w:p>
-        </w:tc>
-      </w:tr>
-      <w:tr>
-        <w:trPr>
-          <w:trHeight w:val="576"/>
-        </w:trPr>
-        <w:tc>
-          <w:tcPr>
-            <w:tcW w:w="3860" w:type="dxa"/>
-            <w:tcBorders>
-              <w:top w:val="nil"/>
-              <w:left w:val="single" w:sz="4" w:space="0" w:color="auto"/>
-              <w:bottom w:val="single" w:sz="4" w:space="0" w:color="auto"/>
-              <w:right w:val="single" w:sz="4" w:space="0" w:color="auto"/>
-            </w:tcBorders>
-            <w:shd w:val="clear" w:color="auto" w:fill="auto"/>
-            <w:vAlign w:val="center"/>
-            <w:hideMark/>
-          </w:tcPr>
-          <w:p>
-            <w:pPr>
-              <w:spacing w:after="0" w:line="240" w:lineRule="auto"/>
-              <w:jc w:val="center"/>
-              <w:rPr>
-                <w:rFonts w:ascii="Calibri" w:eastAsia="Times New Roman" w:hAnsi="Calibri" w:cs="Calibri"/>
-                <w:color w:val="000000"/>
-                <w:lang w:eastAsia="es-AR"/>
-              </w:rPr>
-            </w:pPr>
-            <w:r>
-              <w:rPr>
-                <w:rFonts w:ascii="Calibri" w:eastAsia="Times New Roman" w:hAnsi="Calibri" w:cs="Calibri"/>
-                <w:color w:val="000000"/>
-                <w:lang w:eastAsia="es-AR"/>
-              </w:rPr>
-              <w:t>1</w:t>
-            </w:r>
-          </w:p>
-        </w:tc>
-        <w:tc>
-          <w:tcPr>
-            <w:tcW w:w="3860" w:type="dxa"/>
-            <w:tcBorders>
-              <w:top w:val="nil"/>
-              <w:left w:val="nil"/>
-              <w:bottom w:val="single" w:sz="4" w:space="0" w:color="auto"/>
-              <w:right w:val="single" w:sz="4" w:space="0" w:color="auto"/>
-            </w:tcBorders>
-            <w:shd w:val="clear" w:color="auto" w:fill="auto"/>
-            <w:vAlign w:val="center"/>
-            <w:hideMark/>
-          </w:tcPr>
-          <w:p>
-            <w:pPr>
-              <w:spacing w:after="0" w:line="240" w:lineRule="auto"/>
-              <w:jc w:val="center"/>
-              <w:rPr>
-                <w:rFonts w:ascii="Calibri" w:eastAsia="Times New Roman" w:hAnsi="Calibri" w:cs="Calibri"/>
-                <w:color w:val="000000"/>
-                <w:lang w:eastAsia="es-AR"/>
-              </w:rPr>
-            </w:pPr>
-            <w:r>
-              <w:rPr>
-                <w:rFonts w:ascii="Calibri" w:eastAsia="Times New Roman" w:hAnsi="Calibri" w:cs="Calibri"/>
-                <w:color w:val="000000"/>
-                <w:lang w:eastAsia="es-AR"/>
-              </w:rPr>
-              <w:t>Si no hay coincidencias, no hay plan para modificar. Se debe dar el alta primero.</w:t>
-            </w:r>
-          </w:p>
-        </w:tc>
-      </w:tr>
-      <w:tr>
-        <w:trPr>
-          <w:trHeight w:val="576"/>
-        </w:trPr>
-        <w:tc>
-          <w:tcPr>
-            <w:tcW w:w="3860" w:type="dxa"/>
-            <w:tcBorders>
-              <w:top w:val="nil"/>
               <w:left w:val="single" w:sz="4" w:space="0" w:color="auto"/>
               <w:bottom w:val="single" w:sz="4" w:space="0" w:color="auto"/>
               <w:right w:val="single" w:sz="4" w:space="0" w:color="auto"/>
@@ -11867,7 +11957,7 @@
         </w:tc>
         <w:tc>
           <w:tcPr>
-            <w:tcW w:w="3860" w:type="dxa"/>
+            <w:tcW w:w="4924" w:type="dxa"/>
             <w:tcBorders>
               <w:top w:val="nil"/>
               <w:left w:val="nil"/>
@@ -11930,7 +12020,7 @@
         </w:tc>
         <w:tc>
           <w:tcPr>
-            <w:tcW w:w="3860" w:type="dxa"/>
+            <w:tcW w:w="4924" w:type="dxa"/>
             <w:tcBorders>
               <w:top w:val="nil"/>
               <w:left w:val="nil"/>
@@ -11994,34 +12084,105 @@
         </w:tc>
         <w:tc>
           <w:tcPr>
+            <w:tcW w:w="4924" w:type="dxa"/>
+            <w:tcBorders>
+              <w:top w:val="single" w:sz="4" w:space="0" w:color="auto"/>
+              <w:left w:val="nil"/>
+              <w:bottom w:val="single" w:sz="4" w:space="0" w:color="auto"/>
+              <w:right w:val="single" w:sz="4" w:space="0" w:color="auto"/>
+            </w:tcBorders>
+            <w:shd w:val="clear" w:color="000000" w:fill="2F75B5"/>
+            <w:vAlign w:val="center"/>
+            <w:hideMark/>
+          </w:tcPr>
+          <w:p>
+            <w:pPr>
+              <w:spacing w:after="0" w:line="240" w:lineRule="auto"/>
+              <w:jc w:val="center"/>
+              <w:rPr>
+                <w:rFonts w:ascii="Calibri" w:eastAsia="Times New Roman" w:hAnsi="Calibri" w:cs="Calibri"/>
+                <w:color w:val="FFFFFF"/>
+                <w:lang w:eastAsia="es-AR"/>
+              </w:rPr>
+            </w:pPr>
+            <w:r>
+              <w:rPr>
+                <w:rFonts w:ascii="Calibri" w:eastAsia="Times New Roman" w:hAnsi="Calibri" w:cs="Calibri"/>
+                <w:color w:val="FFFFFF"/>
+                <w:lang w:eastAsia="es-AR"/>
+              </w:rPr>
+              <w:t>Descripción</w:t>
+            </w:r>
+          </w:p>
+        </w:tc>
+      </w:tr>
+      <w:tr>
+        <w:trPr>
+          <w:trHeight w:val="288"/>
+        </w:trPr>
+        <w:tc>
+          <w:tcPr>
             <w:tcW w:w="3860" w:type="dxa"/>
             <w:tcBorders>
-              <w:top w:val="single" w:sz="4" w:space="0" w:color="auto"/>
-              <w:left w:val="nil"/>
-              <w:bottom w:val="single" w:sz="4" w:space="0" w:color="auto"/>
-              <w:right w:val="single" w:sz="4" w:space="0" w:color="auto"/>
-            </w:tcBorders>
-            <w:shd w:val="clear" w:color="000000" w:fill="2F75B5"/>
-            <w:vAlign w:val="center"/>
-            <w:hideMark/>
-          </w:tcPr>
-          <w:p>
-            <w:pPr>
-              <w:spacing w:after="0" w:line="240" w:lineRule="auto"/>
-              <w:jc w:val="center"/>
-              <w:rPr>
-                <w:rFonts w:ascii="Calibri" w:eastAsia="Times New Roman" w:hAnsi="Calibri" w:cs="Calibri"/>
-                <w:color w:val="FFFFFF"/>
-                <w:lang w:eastAsia="es-AR"/>
-              </w:rPr>
-            </w:pPr>
-            <w:r>
-              <w:rPr>
-                <w:rFonts w:ascii="Calibri" w:eastAsia="Times New Roman" w:hAnsi="Calibri" w:cs="Calibri"/>
-                <w:color w:val="FFFFFF"/>
-                <w:lang w:eastAsia="es-AR"/>
-              </w:rPr>
-              <w:t>Descripción</w:t>
+              <w:top w:val="nil"/>
+              <w:left w:val="single" w:sz="4" w:space="0" w:color="auto"/>
+              <w:bottom w:val="single" w:sz="4" w:space="0" w:color="auto"/>
+              <w:right w:val="single" w:sz="4" w:space="0" w:color="auto"/>
+            </w:tcBorders>
+            <w:shd w:val="clear" w:color="auto" w:fill="auto"/>
+            <w:vAlign w:val="center"/>
+            <w:hideMark/>
+          </w:tcPr>
+          <w:p>
+            <w:pPr>
+              <w:spacing w:after="0" w:line="240" w:lineRule="auto"/>
+              <w:jc w:val="center"/>
+              <w:rPr>
+                <w:rFonts w:ascii="Calibri" w:eastAsia="Times New Roman" w:hAnsi="Calibri" w:cs="Calibri"/>
+                <w:color w:val="000000"/>
+                <w:lang w:eastAsia="es-AR"/>
+              </w:rPr>
+            </w:pPr>
+            <w:r>
+              <w:rPr>
+                <w:rFonts w:ascii="Calibri" w:eastAsia="Times New Roman" w:hAnsi="Calibri" w:cs="Calibri"/>
+                <w:color w:val="000000"/>
+                <w:lang w:eastAsia="es-AR"/>
+              </w:rPr>
+              <w:t>Caso</w:t>
+            </w:r>
+          </w:p>
+        </w:tc>
+        <w:tc>
+          <w:tcPr>
+            <w:tcW w:w="4924" w:type="dxa"/>
+            <w:tcBorders>
+              <w:top w:val="nil"/>
+              <w:left w:val="nil"/>
+              <w:bottom w:val="single" w:sz="4" w:space="0" w:color="auto"/>
+              <w:right w:val="single" w:sz="4" w:space="0" w:color="auto"/>
+            </w:tcBorders>
+            <w:shd w:val="clear" w:color="auto" w:fill="auto"/>
+            <w:vAlign w:val="center"/>
+            <w:hideMark/>
+          </w:tcPr>
+          <w:p>
+            <w:pPr>
+              <w:spacing w:after="0" w:line="240" w:lineRule="auto"/>
+              <w:jc w:val="center"/>
+              <w:rPr>
+                <w:rFonts w:ascii="Calibri" w:eastAsia="Times New Roman" w:hAnsi="Calibri" w:cs="Calibri"/>
+                <w:color w:val="000000"/>
+                <w:lang w:eastAsia="es-AR"/>
+              </w:rPr>
+            </w:pPr>
+            <w:r>
+              <w:rPr>
+                <w:rFonts w:ascii="Calibri" w:eastAsia="Times New Roman" w:hAnsi="Calibri" w:cs="Calibri"/>
+                <w:color w:val="000000"/>
+                <w:lang w:eastAsia="es-AR"/>
+              </w:rPr>
+              <w:t>Baja de planes</w:t>
             </w:r>
           </w:p>
         </w:tc>
@@ -12059,40 +12220,40 @@
                 <w:color w:val="000000"/>
                 <w:lang w:eastAsia="es-AR"/>
               </w:rPr>
-              <w:t>Caso</w:t>
-            </w:r>
-          </w:p>
-        </w:tc>
-        <w:tc>
-          <w:tcPr>
-            <w:tcW w:w="3860" w:type="dxa"/>
-            <w:tcBorders>
-              <w:top w:val="nil"/>
-              <w:left w:val="nil"/>
-              <w:bottom w:val="single" w:sz="4" w:space="0" w:color="auto"/>
-              <w:right w:val="single" w:sz="4" w:space="0" w:color="auto"/>
-            </w:tcBorders>
-            <w:shd w:val="clear" w:color="auto" w:fill="auto"/>
-            <w:vAlign w:val="center"/>
-            <w:hideMark/>
-          </w:tcPr>
-          <w:p>
-            <w:pPr>
-              <w:spacing w:after="0" w:line="240" w:lineRule="auto"/>
-              <w:jc w:val="center"/>
-              <w:rPr>
-                <w:rFonts w:ascii="Calibri" w:eastAsia="Times New Roman" w:hAnsi="Calibri" w:cs="Calibri"/>
-                <w:color w:val="000000"/>
-                <w:lang w:eastAsia="es-AR"/>
-              </w:rPr>
-            </w:pPr>
-            <w:r>
-              <w:rPr>
-                <w:rFonts w:ascii="Calibri" w:eastAsia="Times New Roman" w:hAnsi="Calibri" w:cs="Calibri"/>
-                <w:color w:val="000000"/>
-                <w:lang w:eastAsia="es-AR"/>
-              </w:rPr>
-              <w:t>Baja de planes</w:t>
+              <w:t>Actor Principal</w:t>
+            </w:r>
+          </w:p>
+        </w:tc>
+        <w:tc>
+          <w:tcPr>
+            <w:tcW w:w="4924" w:type="dxa"/>
+            <w:tcBorders>
+              <w:top w:val="nil"/>
+              <w:left w:val="nil"/>
+              <w:bottom w:val="nil"/>
+              <w:right w:val="single" w:sz="4" w:space="0" w:color="auto"/>
+            </w:tcBorders>
+            <w:shd w:val="clear" w:color="auto" w:fill="auto"/>
+            <w:vAlign w:val="center"/>
+            <w:hideMark/>
+          </w:tcPr>
+          <w:p>
+            <w:pPr>
+              <w:spacing w:after="0" w:line="240" w:lineRule="auto"/>
+              <w:jc w:val="center"/>
+              <w:rPr>
+                <w:rFonts w:ascii="Calibri" w:eastAsia="Times New Roman" w:hAnsi="Calibri" w:cs="Calibri"/>
+                <w:color w:val="000000"/>
+                <w:lang w:eastAsia="es-AR"/>
+              </w:rPr>
+            </w:pPr>
+            <w:r>
+              <w:rPr>
+                <w:rFonts w:ascii="Calibri" w:eastAsia="Times New Roman" w:hAnsi="Calibri" w:cs="Calibri"/>
+                <w:color w:val="000000"/>
+                <w:lang w:eastAsia="es-AR"/>
+              </w:rPr>
+              <w:t>Jefe y Usuarios</w:t>
             </w:r>
           </w:p>
         </w:tc>
@@ -12103,78 +12264,7 @@
         </w:trPr>
         <w:tc>
           <w:tcPr>
-            <w:tcW w:w="3860" w:type="dxa"/>
-            <w:tcBorders>
-              <w:top w:val="nil"/>
-              <w:left w:val="single" w:sz="4" w:space="0" w:color="auto"/>
-              <w:bottom w:val="single" w:sz="4" w:space="0" w:color="auto"/>
-              <w:right w:val="single" w:sz="4" w:space="0" w:color="auto"/>
-            </w:tcBorders>
-            <w:shd w:val="clear" w:color="auto" w:fill="auto"/>
-            <w:vAlign w:val="center"/>
-            <w:hideMark/>
-          </w:tcPr>
-          <w:p>
-            <w:pPr>
-              <w:spacing w:after="0" w:line="240" w:lineRule="auto"/>
-              <w:jc w:val="center"/>
-              <w:rPr>
-                <w:rFonts w:ascii="Calibri" w:eastAsia="Times New Roman" w:hAnsi="Calibri" w:cs="Calibri"/>
-                <w:color w:val="000000"/>
-                <w:lang w:eastAsia="es-AR"/>
-              </w:rPr>
-            </w:pPr>
-            <w:r>
-              <w:rPr>
-                <w:rFonts w:ascii="Calibri" w:eastAsia="Times New Roman" w:hAnsi="Calibri" w:cs="Calibri"/>
-                <w:color w:val="000000"/>
-                <w:lang w:eastAsia="es-AR"/>
-              </w:rPr>
-              <w:t>Actor Principal</w:t>
-            </w:r>
-          </w:p>
-        </w:tc>
-        <w:tc>
-          <w:tcPr>
-            <w:tcW w:w="3860" w:type="dxa"/>
-            <w:tcBorders>
-              <w:top w:val="nil"/>
-              <w:left w:val="nil"/>
-              <w:bottom w:val="nil"/>
-              <w:right w:val="single" w:sz="4" w:space="0" w:color="auto"/>
-            </w:tcBorders>
-            <w:shd w:val="clear" w:color="auto" w:fill="auto"/>
-            <w:vAlign w:val="center"/>
-            <w:hideMark/>
-          </w:tcPr>
-          <w:p>
-            <w:pPr>
-              <w:spacing w:after="0" w:line="240" w:lineRule="auto"/>
-              <w:jc w:val="center"/>
-              <w:rPr>
-                <w:rFonts w:ascii="Calibri" w:eastAsia="Times New Roman" w:hAnsi="Calibri" w:cs="Calibri"/>
-                <w:color w:val="000000"/>
-                <w:lang w:eastAsia="es-AR"/>
-              </w:rPr>
-            </w:pPr>
-            <w:r>
-              <w:rPr>
-                <w:rFonts w:ascii="Calibri" w:eastAsia="Times New Roman" w:hAnsi="Calibri" w:cs="Calibri"/>
-                <w:color w:val="000000"/>
-                <w:lang w:eastAsia="es-AR"/>
-              </w:rPr>
-              <w:t>Jefe y Usuarios</w:t>
-            </w:r>
-          </w:p>
-        </w:tc>
-      </w:tr>
-      <w:tr>
-        <w:trPr>
-          <w:trHeight w:val="288"/>
-        </w:trPr>
-        <w:tc>
-          <w:tcPr>
-            <w:tcW w:w="7720" w:type="dxa"/>
+            <w:tcW w:w="8784" w:type="dxa"/>
             <w:gridSpan w:val="2"/>
             <w:tcBorders>
               <w:top w:val="single" w:sz="4" w:space="0" w:color="auto"/>
@@ -12247,34 +12337,105 @@
         </w:tc>
         <w:tc>
           <w:tcPr>
+            <w:tcW w:w="4924" w:type="dxa"/>
+            <w:tcBorders>
+              <w:top w:val="nil"/>
+              <w:left w:val="nil"/>
+              <w:bottom w:val="single" w:sz="4" w:space="0" w:color="auto"/>
+              <w:right w:val="single" w:sz="4" w:space="0" w:color="auto"/>
+            </w:tcBorders>
+            <w:shd w:val="clear" w:color="auto" w:fill="auto"/>
+            <w:vAlign w:val="center"/>
+            <w:hideMark/>
+          </w:tcPr>
+          <w:p>
+            <w:pPr>
+              <w:spacing w:after="0" w:line="240" w:lineRule="auto"/>
+              <w:jc w:val="center"/>
+              <w:rPr>
+                <w:rFonts w:ascii="Calibri" w:eastAsia="Times New Roman" w:hAnsi="Calibri" w:cs="Calibri"/>
+                <w:color w:val="000000"/>
+                <w:lang w:eastAsia="es-AR"/>
+              </w:rPr>
+            </w:pPr>
+            <w:r>
+              <w:rPr>
+                <w:rFonts w:ascii="Calibri" w:eastAsia="Times New Roman" w:hAnsi="Calibri" w:cs="Calibri"/>
+                <w:color w:val="000000"/>
+                <w:lang w:eastAsia="es-AR"/>
+              </w:rPr>
+              <w:t>Ingreso nombre para verificar coincidencias</w:t>
+            </w:r>
+          </w:p>
+        </w:tc>
+      </w:tr>
+      <w:tr>
+        <w:trPr>
+          <w:trHeight w:val="288"/>
+        </w:trPr>
+        <w:tc>
+          <w:tcPr>
             <w:tcW w:w="3860" w:type="dxa"/>
             <w:tcBorders>
               <w:top w:val="nil"/>
-              <w:left w:val="nil"/>
-              <w:bottom w:val="single" w:sz="4" w:space="0" w:color="auto"/>
-              <w:right w:val="single" w:sz="4" w:space="0" w:color="auto"/>
-            </w:tcBorders>
-            <w:shd w:val="clear" w:color="auto" w:fill="auto"/>
-            <w:vAlign w:val="center"/>
-            <w:hideMark/>
-          </w:tcPr>
-          <w:p>
-            <w:pPr>
-              <w:spacing w:after="0" w:line="240" w:lineRule="auto"/>
-              <w:jc w:val="center"/>
-              <w:rPr>
-                <w:rFonts w:ascii="Calibri" w:eastAsia="Times New Roman" w:hAnsi="Calibri" w:cs="Calibri"/>
-                <w:color w:val="000000"/>
-                <w:lang w:eastAsia="es-AR"/>
-              </w:rPr>
-            </w:pPr>
-            <w:r>
-              <w:rPr>
-                <w:rFonts w:ascii="Calibri" w:eastAsia="Times New Roman" w:hAnsi="Calibri" w:cs="Calibri"/>
-                <w:color w:val="000000"/>
-                <w:lang w:eastAsia="es-AR"/>
-              </w:rPr>
-              <w:t>Ingreso nombre para verificar coincidencias</w:t>
+              <w:left w:val="single" w:sz="4" w:space="0" w:color="auto"/>
+              <w:bottom w:val="single" w:sz="4" w:space="0" w:color="auto"/>
+              <w:right w:val="single" w:sz="4" w:space="0" w:color="auto"/>
+            </w:tcBorders>
+            <w:shd w:val="clear" w:color="auto" w:fill="auto"/>
+            <w:vAlign w:val="center"/>
+            <w:hideMark/>
+          </w:tcPr>
+          <w:p>
+            <w:pPr>
+              <w:spacing w:after="0" w:line="240" w:lineRule="auto"/>
+              <w:jc w:val="center"/>
+              <w:rPr>
+                <w:rFonts w:ascii="Calibri" w:eastAsia="Times New Roman" w:hAnsi="Calibri" w:cs="Calibri"/>
+                <w:color w:val="000000"/>
+                <w:lang w:eastAsia="es-AR"/>
+              </w:rPr>
+            </w:pPr>
+            <w:r>
+              <w:rPr>
+                <w:rFonts w:ascii="Calibri" w:eastAsia="Times New Roman" w:hAnsi="Calibri" w:cs="Calibri"/>
+                <w:color w:val="000000"/>
+                <w:lang w:eastAsia="es-AR"/>
+              </w:rPr>
+              <w:t>2</w:t>
+            </w:r>
+          </w:p>
+        </w:tc>
+        <w:tc>
+          <w:tcPr>
+            <w:tcW w:w="4924" w:type="dxa"/>
+            <w:tcBorders>
+              <w:top w:val="nil"/>
+              <w:left w:val="nil"/>
+              <w:bottom w:val="single" w:sz="4" w:space="0" w:color="auto"/>
+              <w:right w:val="single" w:sz="4" w:space="0" w:color="auto"/>
+            </w:tcBorders>
+            <w:shd w:val="clear" w:color="auto" w:fill="auto"/>
+            <w:vAlign w:val="center"/>
+            <w:hideMark/>
+          </w:tcPr>
+          <w:p>
+            <w:pPr>
+              <w:spacing w:after="0" w:line="240" w:lineRule="auto"/>
+              <w:jc w:val="center"/>
+              <w:rPr>
+                <w:rFonts w:ascii="Calibri" w:eastAsia="Times New Roman" w:hAnsi="Calibri" w:cs="Calibri"/>
+                <w:color w:val="000000"/>
+                <w:lang w:eastAsia="es-AR"/>
+              </w:rPr>
+            </w:pPr>
+            <w:r>
+              <w:rPr>
+                <w:rFonts w:ascii="Calibri" w:eastAsia="Times New Roman" w:hAnsi="Calibri" w:cs="Calibri"/>
+                <w:color w:val="000000"/>
+                <w:lang w:eastAsia="es-AR"/>
+              </w:rPr>
+              <w:t>Dar de baja el plan actual.</w:t>
             </w:r>
           </w:p>
         </w:tc>
@@ -12285,6 +12446,45 @@
         </w:trPr>
         <w:tc>
           <w:tcPr>
+            <w:tcW w:w="8784" w:type="dxa"/>
+            <w:gridSpan w:val="2"/>
+            <w:tcBorders>
+              <w:top w:val="single" w:sz="4" w:space="0" w:color="auto"/>
+              <w:left w:val="single" w:sz="4" w:space="0" w:color="auto"/>
+              <w:bottom w:val="single" w:sz="4" w:space="0" w:color="auto"/>
+              <w:right w:val="single" w:sz="4" w:space="0" w:color="auto"/>
+            </w:tcBorders>
+            <w:shd w:val="clear" w:color="auto" w:fill="auto"/>
+            <w:vAlign w:val="center"/>
+            <w:hideMark/>
+          </w:tcPr>
+          <w:p>
+            <w:pPr>
+              <w:spacing w:after="0" w:line="240" w:lineRule="auto"/>
+              <w:jc w:val="center"/>
+              <w:rPr>
+                <w:rFonts w:ascii="Calibri" w:eastAsia="Times New Roman" w:hAnsi="Calibri" w:cs="Calibri"/>
+                <w:color w:val="000000"/>
+                <w:lang w:eastAsia="es-AR"/>
+              </w:rPr>
+            </w:pPr>
+            <w:r>
+              <w:rPr>
+                <w:rFonts w:ascii="Calibri" w:eastAsia="Times New Roman" w:hAnsi="Calibri" w:cs="Calibri"/>
+                <w:color w:val="000000"/>
+                <w:lang w:eastAsia="es-AR"/>
+              </w:rPr>
+              <w:t>Alternativas</w:t>
+            </w:r>
+          </w:p>
+        </w:tc>
+      </w:tr>
+      <w:tr>
+        <w:trPr>
+          <w:trHeight w:val="576"/>
+        </w:trPr>
+        <w:tc>
+          <w:tcPr>
             <w:tcW w:w="3860" w:type="dxa"/>
             <w:tcBorders>
               <w:top w:val="nil"/>
@@ -12312,234 +12512,124 @@
                 <w:color w:val="000000"/>
                 <w:lang w:eastAsia="es-AR"/>
               </w:rPr>
+              <w:t>1</w:t>
+            </w:r>
+          </w:p>
+        </w:tc>
+        <w:tc>
+          <w:tcPr>
+            <w:tcW w:w="4924" w:type="dxa"/>
+            <w:tcBorders>
+              <w:top w:val="nil"/>
+              <w:left w:val="nil"/>
+              <w:bottom w:val="single" w:sz="4" w:space="0" w:color="auto"/>
+              <w:right w:val="single" w:sz="4" w:space="0" w:color="auto"/>
+            </w:tcBorders>
+            <w:shd w:val="clear" w:color="auto" w:fill="auto"/>
+            <w:vAlign w:val="center"/>
+            <w:hideMark/>
+          </w:tcPr>
+          <w:p>
+            <w:pPr>
+              <w:spacing w:after="0" w:line="240" w:lineRule="auto"/>
+              <w:jc w:val="center"/>
+              <w:rPr>
+                <w:rFonts w:ascii="Calibri" w:eastAsia="Times New Roman" w:hAnsi="Calibri" w:cs="Calibri"/>
+                <w:color w:val="000000"/>
+                <w:lang w:eastAsia="es-AR"/>
+              </w:rPr>
+            </w:pPr>
+            <w:r>
+              <w:rPr>
+                <w:rFonts w:ascii="Calibri" w:eastAsia="Times New Roman" w:hAnsi="Calibri" w:cs="Calibri"/>
+                <w:color w:val="000000"/>
+                <w:lang w:eastAsia="es-AR"/>
+              </w:rPr>
+              <w:t>Si no hay coincidencias, primero se debe registrar el plan.</w:t>
+            </w:r>
+          </w:p>
+        </w:tc>
+      </w:tr>
+      <w:tr>
+        <w:trPr>
+          <w:trHeight w:val="576"/>
+        </w:trPr>
+        <w:tc>
+          <w:tcPr>
+            <w:tcW w:w="3860" w:type="dxa"/>
+            <w:tcBorders>
+              <w:top w:val="nil"/>
+              <w:left w:val="single" w:sz="4" w:space="0" w:color="auto"/>
+              <w:bottom w:val="single" w:sz="4" w:space="0" w:color="auto"/>
+              <w:right w:val="single" w:sz="4" w:space="0" w:color="auto"/>
+            </w:tcBorders>
+            <w:shd w:val="clear" w:color="auto" w:fill="auto"/>
+            <w:vAlign w:val="center"/>
+            <w:hideMark/>
+          </w:tcPr>
+          <w:p>
+            <w:pPr>
+              <w:spacing w:after="0" w:line="240" w:lineRule="auto"/>
+              <w:jc w:val="center"/>
+              <w:rPr>
+                <w:rFonts w:ascii="Calibri" w:eastAsia="Times New Roman" w:hAnsi="Calibri" w:cs="Calibri"/>
+                <w:color w:val="000000"/>
+                <w:lang w:eastAsia="es-AR"/>
+              </w:rPr>
+            </w:pPr>
+            <w:r>
+              <w:rPr>
+                <w:rFonts w:ascii="Calibri" w:eastAsia="Times New Roman" w:hAnsi="Calibri" w:cs="Calibri"/>
+                <w:color w:val="000000"/>
+                <w:lang w:eastAsia="es-AR"/>
+              </w:rPr>
               <w:t>2</w:t>
             </w:r>
           </w:p>
         </w:tc>
         <w:tc>
           <w:tcPr>
+            <w:tcW w:w="4924" w:type="dxa"/>
+            <w:tcBorders>
+              <w:top w:val="nil"/>
+              <w:left w:val="nil"/>
+              <w:bottom w:val="single" w:sz="4" w:space="0" w:color="auto"/>
+              <w:right w:val="single" w:sz="4" w:space="0" w:color="auto"/>
+            </w:tcBorders>
+            <w:shd w:val="clear" w:color="auto" w:fill="auto"/>
+            <w:vAlign w:val="center"/>
+            <w:hideMark/>
+          </w:tcPr>
+          <w:p>
+            <w:pPr>
+              <w:spacing w:after="0" w:line="240" w:lineRule="auto"/>
+              <w:jc w:val="center"/>
+              <w:rPr>
+                <w:rFonts w:ascii="Calibri" w:eastAsia="Times New Roman" w:hAnsi="Calibri" w:cs="Calibri"/>
+                <w:color w:val="000000"/>
+                <w:lang w:eastAsia="es-AR"/>
+              </w:rPr>
+            </w:pPr>
+            <w:r>
+              <w:rPr>
+                <w:rFonts w:ascii="Calibri" w:eastAsia="Times New Roman" w:hAnsi="Calibri" w:cs="Calibri"/>
+                <w:color w:val="000000"/>
+                <w:lang w:eastAsia="es-AR"/>
+              </w:rPr>
+              <w:t>En caso de dar de baja por error, se puede modificar y darlo de alta nuevamente.</w:t>
+            </w:r>
+          </w:p>
+        </w:tc>
+      </w:tr>
+      <w:tr>
+        <w:trPr>
+          <w:trHeight w:val="576"/>
+        </w:trPr>
+        <w:tc>
+          <w:tcPr>
             <w:tcW w:w="3860" w:type="dxa"/>
             <w:tcBorders>
               <w:top w:val="nil"/>
-              <w:left w:val="nil"/>
-              <w:bottom w:val="single" w:sz="4" w:space="0" w:color="auto"/>
-              <w:right w:val="single" w:sz="4" w:space="0" w:color="auto"/>
-            </w:tcBorders>
-            <w:shd w:val="clear" w:color="auto" w:fill="auto"/>
-            <w:vAlign w:val="center"/>
-            <w:hideMark/>
-          </w:tcPr>
-          <w:p>
-            <w:pPr>
-              <w:spacing w:after="0" w:line="240" w:lineRule="auto"/>
-              <w:jc w:val="center"/>
-              <w:rPr>
-                <w:rFonts w:ascii="Calibri" w:eastAsia="Times New Roman" w:hAnsi="Calibri" w:cs="Calibri"/>
-                <w:color w:val="000000"/>
-                <w:lang w:eastAsia="es-AR"/>
-              </w:rPr>
-            </w:pPr>
-            <w:r>
-              <w:rPr>
-                <w:rFonts w:ascii="Calibri" w:eastAsia="Times New Roman" w:hAnsi="Calibri" w:cs="Calibri"/>
-                <w:color w:val="000000"/>
-                <w:lang w:eastAsia="es-AR"/>
-              </w:rPr>
-              <w:t>Dar de baja el plan actual.</w:t>
-            </w:r>
-          </w:p>
-        </w:tc>
-      </w:tr>
-      <w:tr>
-        <w:trPr>
-          <w:trHeight w:val="288"/>
-        </w:trPr>
-        <w:tc>
-          <w:tcPr>
-            <w:tcW w:w="7720" w:type="dxa"/>
-            <w:gridSpan w:val="2"/>
-            <w:tcBorders>
-              <w:top w:val="single" w:sz="4" w:space="0" w:color="auto"/>
-              <w:left w:val="single" w:sz="4" w:space="0" w:color="auto"/>
-              <w:bottom w:val="single" w:sz="4" w:space="0" w:color="auto"/>
-              <w:right w:val="single" w:sz="4" w:space="0" w:color="auto"/>
-            </w:tcBorders>
-            <w:shd w:val="clear" w:color="auto" w:fill="auto"/>
-            <w:vAlign w:val="center"/>
-            <w:hideMark/>
-          </w:tcPr>
-          <w:p>
-            <w:pPr>
-              <w:spacing w:after="0" w:line="240" w:lineRule="auto"/>
-              <w:jc w:val="center"/>
-              <w:rPr>
-                <w:rFonts w:ascii="Calibri" w:eastAsia="Times New Roman" w:hAnsi="Calibri" w:cs="Calibri"/>
-                <w:color w:val="000000"/>
-                <w:lang w:eastAsia="es-AR"/>
-              </w:rPr>
-            </w:pPr>
-            <w:r>
-              <w:rPr>
-                <w:rFonts w:ascii="Calibri" w:eastAsia="Times New Roman" w:hAnsi="Calibri" w:cs="Calibri"/>
-                <w:color w:val="000000"/>
-                <w:lang w:eastAsia="es-AR"/>
-              </w:rPr>
-              <w:t>Alternativas</w:t>
-            </w:r>
-          </w:p>
-        </w:tc>
-      </w:tr>
-      <w:tr>
-        <w:trPr>
-          <w:trHeight w:val="576"/>
-        </w:trPr>
-        <w:tc>
-          <w:tcPr>
-            <w:tcW w:w="3860" w:type="dxa"/>
-            <w:tcBorders>
-              <w:top w:val="nil"/>
-              <w:left w:val="single" w:sz="4" w:space="0" w:color="auto"/>
-              <w:bottom w:val="single" w:sz="4" w:space="0" w:color="auto"/>
-              <w:right w:val="single" w:sz="4" w:space="0" w:color="auto"/>
-            </w:tcBorders>
-            <w:shd w:val="clear" w:color="auto" w:fill="auto"/>
-            <w:vAlign w:val="center"/>
-            <w:hideMark/>
-          </w:tcPr>
-          <w:p>
-            <w:pPr>
-              <w:spacing w:after="0" w:line="240" w:lineRule="auto"/>
-              <w:jc w:val="center"/>
-              <w:rPr>
-                <w:rFonts w:ascii="Calibri" w:eastAsia="Times New Roman" w:hAnsi="Calibri" w:cs="Calibri"/>
-                <w:color w:val="000000"/>
-                <w:lang w:eastAsia="es-AR"/>
-              </w:rPr>
-            </w:pPr>
-            <w:r>
-              <w:rPr>
-                <w:rFonts w:ascii="Calibri" w:eastAsia="Times New Roman" w:hAnsi="Calibri" w:cs="Calibri"/>
-                <w:color w:val="000000"/>
-                <w:lang w:eastAsia="es-AR"/>
-              </w:rPr>
-              <w:t>1</w:t>
-            </w:r>
-          </w:p>
-        </w:tc>
-        <w:tc>
-          <w:tcPr>
-            <w:tcW w:w="3860" w:type="dxa"/>
-            <w:tcBorders>
-              <w:top w:val="nil"/>
-              <w:left w:val="nil"/>
-              <w:bottom w:val="single" w:sz="4" w:space="0" w:color="auto"/>
-              <w:right w:val="single" w:sz="4" w:space="0" w:color="auto"/>
-            </w:tcBorders>
-            <w:shd w:val="clear" w:color="auto" w:fill="auto"/>
-            <w:vAlign w:val="center"/>
-            <w:hideMark/>
-          </w:tcPr>
-          <w:p>
-            <w:pPr>
-              <w:spacing w:after="0" w:line="240" w:lineRule="auto"/>
-              <w:jc w:val="center"/>
-              <w:rPr>
-                <w:rFonts w:ascii="Calibri" w:eastAsia="Times New Roman" w:hAnsi="Calibri" w:cs="Calibri"/>
-                <w:color w:val="000000"/>
-                <w:lang w:eastAsia="es-AR"/>
-              </w:rPr>
-            </w:pPr>
-            <w:r>
-              <w:rPr>
-                <w:rFonts w:ascii="Calibri" w:eastAsia="Times New Roman" w:hAnsi="Calibri" w:cs="Calibri"/>
-                <w:color w:val="000000"/>
-                <w:lang w:eastAsia="es-AR"/>
-              </w:rPr>
-              <w:t>Si no hay coincidencias, primero se debe registrar el plan.</w:t>
-            </w:r>
-          </w:p>
-        </w:tc>
-      </w:tr>
-      <w:tr>
-        <w:trPr>
-          <w:trHeight w:val="576"/>
-        </w:trPr>
-        <w:tc>
-          <w:tcPr>
-            <w:tcW w:w="3860" w:type="dxa"/>
-            <w:tcBorders>
-              <w:top w:val="nil"/>
-              <w:left w:val="single" w:sz="4" w:space="0" w:color="auto"/>
-              <w:bottom w:val="single" w:sz="4" w:space="0" w:color="auto"/>
-              <w:right w:val="single" w:sz="4" w:space="0" w:color="auto"/>
-            </w:tcBorders>
-            <w:shd w:val="clear" w:color="auto" w:fill="auto"/>
-            <w:vAlign w:val="center"/>
-            <w:hideMark/>
-          </w:tcPr>
-          <w:p>
-            <w:pPr>
-              <w:spacing w:after="0" w:line="240" w:lineRule="auto"/>
-              <w:jc w:val="center"/>
-              <w:rPr>
-                <w:rFonts w:ascii="Calibri" w:eastAsia="Times New Roman" w:hAnsi="Calibri" w:cs="Calibri"/>
-                <w:color w:val="000000"/>
-                <w:lang w:eastAsia="es-AR"/>
-              </w:rPr>
-            </w:pPr>
-            <w:r>
-              <w:rPr>
-                <w:rFonts w:ascii="Calibri" w:eastAsia="Times New Roman" w:hAnsi="Calibri" w:cs="Calibri"/>
-                <w:color w:val="000000"/>
-                <w:lang w:eastAsia="es-AR"/>
-              </w:rPr>
-              <w:t>2</w:t>
-            </w:r>
-          </w:p>
-        </w:tc>
-        <w:tc>
-          <w:tcPr>
-            <w:tcW w:w="3860" w:type="dxa"/>
-            <w:tcBorders>
-              <w:top w:val="nil"/>
-              <w:left w:val="nil"/>
-              <w:bottom w:val="single" w:sz="4" w:space="0" w:color="auto"/>
-              <w:right w:val="single" w:sz="4" w:space="0" w:color="auto"/>
-            </w:tcBorders>
-            <w:shd w:val="clear" w:color="auto" w:fill="auto"/>
-            <w:vAlign w:val="center"/>
-            <w:hideMark/>
-          </w:tcPr>
-          <w:p>
-            <w:pPr>
-              <w:spacing w:after="0" w:line="240" w:lineRule="auto"/>
-              <w:jc w:val="center"/>
-              <w:rPr>
-                <w:rFonts w:ascii="Calibri" w:eastAsia="Times New Roman" w:hAnsi="Calibri" w:cs="Calibri"/>
-                <w:color w:val="000000"/>
-                <w:lang w:eastAsia="es-AR"/>
-              </w:rPr>
-            </w:pPr>
-            <w:r>
-              <w:rPr>
-                <w:rFonts w:ascii="Calibri" w:eastAsia="Times New Roman" w:hAnsi="Calibri" w:cs="Calibri"/>
-                <w:color w:val="000000"/>
-                <w:lang w:eastAsia="es-AR"/>
-              </w:rPr>
-              <w:t>En caso de dar de baja por error, se puede modificar y darlo de alta nuevamente.</w:t>
-            </w:r>
-          </w:p>
-        </w:tc>
-      </w:tr>
-      <w:tr>
-        <w:trPr>
-          <w:trHeight w:val="576"/>
-        </w:trPr>
-        <w:tc>
-          <w:tcPr>
-            <w:tcW w:w="3860" w:type="dxa"/>
-            <w:tcBorders>
-              <w:top w:val="nil"/>
               <w:left w:val="single" w:sz="4" w:space="0" w:color="auto"/>
               <w:bottom w:val="single" w:sz="4" w:space="0" w:color="auto"/>
               <w:right w:val="single" w:sz="4" w:space="0" w:color="auto"/>
@@ -12570,7 +12660,7 @@
         </w:tc>
         <w:tc>
           <w:tcPr>
-            <w:tcW w:w="3860" w:type="dxa"/>
+            <w:tcW w:w="4924" w:type="dxa"/>
             <w:tcBorders>
               <w:top w:val="nil"/>
               <w:left w:val="nil"/>
@@ -12625,8 +12715,51 @@
         <w:rPr>
           <w:b/>
           <w:bCs/>
-          <w:sz w:val="32"/>
-          <w:szCs w:val="32"/>
+          <w:sz w:val="28"/>
+          <w:szCs w:val="28"/>
+        </w:rPr>
+      </w:pPr>
+      <w:bookmarkStart w:id="0" w:name="_Hlk117497510"/>
+    </w:p>
+    <w:p>
+      <w:pPr>
+        <w:jc w:val="center"/>
+        <w:rPr>
+          <w:b/>
+          <w:bCs/>
+          <w:sz w:val="28"/>
+          <w:szCs w:val="28"/>
+        </w:rPr>
+      </w:pPr>
+    </w:p>
+    <w:p>
+      <w:pPr>
+        <w:jc w:val="center"/>
+        <w:rPr>
+          <w:b/>
+          <w:bCs/>
+          <w:sz w:val="28"/>
+          <w:szCs w:val="28"/>
+        </w:rPr>
+      </w:pPr>
+    </w:p>
+    <w:p>
+      <w:pPr>
+        <w:jc w:val="center"/>
+        <w:rPr>
+          <w:b/>
+          <w:bCs/>
+          <w:sz w:val="28"/>
+          <w:szCs w:val="28"/>
+        </w:rPr>
+      </w:pPr>
+    </w:p>
+    <w:p>
+      <w:pPr>
+        <w:jc w:val="center"/>
+        <w:rPr>
+          <w:b/>
+          <w:bCs/>
         </w:rPr>
       </w:pPr>
       <w:r>
@@ -12636,55 +12769,7 @@
           <w:sz w:val="28"/>
           <w:szCs w:val="28"/>
         </w:rPr>
-        <w:t>Módulos</w:t>
-      </w:r>
-    </w:p>
-    <w:p>
-      <w:r>
-        <w:rPr>
-          <w:b/>
-          <w:bCs/>
-        </w:rPr>
-        <w:t>Asistencia</w:t>
-      </w:r>
-    </w:p>
-    <w:p>
-      <w:r>
-        <w:rPr>
-          <w:b/>
-          <w:bCs/>
-        </w:rPr>
-        <w:t>Registro de Clientes</w:t>
-      </w:r>
-    </w:p>
-    <w:p>
-      <w:r>
-        <w:rPr>
-          <w:b/>
-          <w:bCs/>
-        </w:rPr>
-        <w:t>Planes (Asignación y Alta)</w:t>
-      </w:r>
-    </w:p>
-    <w:p>
-      <w:r>
-        <w:rPr>
-          <w:b/>
-          <w:bCs/>
-        </w:rPr>
-        <w:t>Pago</w:t>
-      </w:r>
-      <w:r>
-        <w:t>s</w:t>
-      </w:r>
-    </w:p>
-    <w:p>
-      <w:r>
-        <w:rPr>
-          <w:b/>
-          <w:bCs/>
-        </w:rPr>
-        <w:t>Empleados</w:t>
+        <w:t>Interfaces y Navegación</w:t>
       </w:r>
     </w:p>
     <w:p>
@@ -12699,24 +12784,479 @@
           <w:b/>
           <w:bCs/>
         </w:rPr>
-        <w:t>Caja</w:t>
+        <w:t>Asistencia</w:t>
       </w:r>
     </w:p>
     <w:p>
-      <w:pPr>
+      <w:r>
         <w:rPr>
-          <w:b/>
-          <w:bCs/>
+          <w:noProof/>
         </w:rPr>
-      </w:pPr>
+        <w:drawing>
+          <wp:inline distT="0" distB="0" distL="0" distR="0" wp14:anchorId="08EE17D6" wp14:editId="553781FC">
+            <wp:extent cx="5400040" cy="3985895"/>
+            <wp:effectExtent l="0" t="0" r="0" b="0"/>
+            <wp:docPr id="1" name="Imagen 1"/>
+            <wp:cNvGraphicFramePr>
+              <a:graphicFrameLocks xmlns:a="http://schemas.openxmlformats.org/drawingml/2006/main" noChangeAspect="1"/>
+            </wp:cNvGraphicFramePr>
+            <a:graphic xmlns:a="http://schemas.openxmlformats.org/drawingml/2006/main">
+              <a:graphicData uri="http://schemas.openxmlformats.org/drawingml/2006/picture">
+                <pic:pic xmlns:pic="http://schemas.openxmlformats.org/drawingml/2006/picture">
+                  <pic:nvPicPr>
+                    <pic:cNvPr id="1" name=""/>
+                    <pic:cNvPicPr/>
+                  </pic:nvPicPr>
+                  <pic:blipFill>
+                    <a:blip r:embed="rId4"/>
+                    <a:stretch>
+                      <a:fillRect/>
+                    </a:stretch>
+                  </pic:blipFill>
+                  <pic:spPr>
+                    <a:xfrm>
+                      <a:off x="0" y="0"/>
+                      <a:ext cx="5400040" cy="3985895"/>
+                    </a:xfrm>
+                    <a:prstGeom prst="rect">
+                      <a:avLst/>
+                    </a:prstGeom>
+                  </pic:spPr>
+                </pic:pic>
+              </a:graphicData>
+            </a:graphic>
+          </wp:inline>
+        </w:drawing>
+      </w:r>
     </w:p>
     <w:p>
+      <w:r>
+        <w:lastRenderedPageBreak/>
+        <w:t>Clientes (</w:t>
+      </w:r>
       <w:r>
         <w:rPr>
           <w:b/>
           <w:bCs/>
         </w:rPr>
-        <w:t>Interfaces</w:t>
+        <w:t>Registro de Clientes</w:t>
+      </w:r>
+      <w:r>
+        <w:t>)</w:t>
+      </w:r>
+      <w:r>
+        <w:rPr>
+          <w:noProof/>
+        </w:rPr>
+        <w:drawing>
+          <wp:inline distT="0" distB="0" distL="0" distR="0" wp14:anchorId="76962B93" wp14:editId="272A1BF5">
+            <wp:extent cx="5400040" cy="3987800"/>
+            <wp:effectExtent l="0" t="0" r="0" b="0"/>
+            <wp:docPr id="2" name="Imagen 2"/>
+            <wp:cNvGraphicFramePr>
+              <a:graphicFrameLocks xmlns:a="http://schemas.openxmlformats.org/drawingml/2006/main" noChangeAspect="1"/>
+            </wp:cNvGraphicFramePr>
+            <a:graphic xmlns:a="http://schemas.openxmlformats.org/drawingml/2006/main">
+              <a:graphicData uri="http://schemas.openxmlformats.org/drawingml/2006/picture">
+                <pic:pic xmlns:pic="http://schemas.openxmlformats.org/drawingml/2006/picture">
+                  <pic:nvPicPr>
+                    <pic:cNvPr id="1" name=""/>
+                    <pic:cNvPicPr/>
+                  </pic:nvPicPr>
+                  <pic:blipFill>
+                    <a:blip r:embed="rId5"/>
+                    <a:stretch>
+                      <a:fillRect/>
+                    </a:stretch>
+                  </pic:blipFill>
+                  <pic:spPr>
+                    <a:xfrm>
+                      <a:off x="0" y="0"/>
+                      <a:ext cx="5400040" cy="3987800"/>
+                    </a:xfrm>
+                    <a:prstGeom prst="rect">
+                      <a:avLst/>
+                    </a:prstGeom>
+                  </pic:spPr>
+                </pic:pic>
+              </a:graphicData>
+            </a:graphic>
+          </wp:inline>
+        </w:drawing>
+      </w:r>
+    </w:p>
+    <w:p>
+      <w:r>
+        <w:t>Pagos (Y Cobros)</w:t>
+      </w:r>
+    </w:p>
+    <w:p>
+      <w:r>
+        <w:rPr>
+          <w:noProof/>
+        </w:rPr>
+        <w:drawing>
+          <wp:inline distT="0" distB="0" distL="0" distR="0" wp14:anchorId="4F4C60B6" wp14:editId="3F14EEC2">
+            <wp:extent cx="5400040" cy="3976370"/>
+            <wp:effectExtent l="0" t="0" r="0" b="5080"/>
+            <wp:docPr id="3" name="Imagen 3"/>
+            <wp:cNvGraphicFramePr>
+              <a:graphicFrameLocks xmlns:a="http://schemas.openxmlformats.org/drawingml/2006/main" noChangeAspect="1"/>
+            </wp:cNvGraphicFramePr>
+            <a:graphic xmlns:a="http://schemas.openxmlformats.org/drawingml/2006/main">
+              <a:graphicData uri="http://schemas.openxmlformats.org/drawingml/2006/picture">
+                <pic:pic xmlns:pic="http://schemas.openxmlformats.org/drawingml/2006/picture">
+                  <pic:nvPicPr>
+                    <pic:cNvPr id="1" name=""/>
+                    <pic:cNvPicPr/>
+                  </pic:nvPicPr>
+                  <pic:blipFill>
+                    <a:blip r:embed="rId6"/>
+                    <a:stretch>
+                      <a:fillRect/>
+                    </a:stretch>
+                  </pic:blipFill>
+                  <pic:spPr>
+                    <a:xfrm>
+                      <a:off x="0" y="0"/>
+                      <a:ext cx="5400040" cy="3976370"/>
+                    </a:xfrm>
+                    <a:prstGeom prst="rect">
+                      <a:avLst/>
+                    </a:prstGeom>
+                  </pic:spPr>
+                </pic:pic>
+              </a:graphicData>
+            </a:graphic>
+          </wp:inline>
+        </w:drawing>
+      </w:r>
+    </w:p>
+    <w:p>
+      <w:r>
+        <w:rPr>
+          <w:noProof/>
+        </w:rPr>
+        <w:lastRenderedPageBreak/>
+        <w:drawing>
+          <wp:inline distT="0" distB="0" distL="0" distR="0" wp14:anchorId="1CD77FE2" wp14:editId="35BF3113">
+            <wp:extent cx="5400040" cy="3976370"/>
+            <wp:effectExtent l="0" t="0" r="0" b="5080"/>
+            <wp:docPr id="4" name="Imagen 4"/>
+            <wp:cNvGraphicFramePr>
+              <a:graphicFrameLocks xmlns:a="http://schemas.openxmlformats.org/drawingml/2006/main" noChangeAspect="1"/>
+            </wp:cNvGraphicFramePr>
+            <a:graphic xmlns:a="http://schemas.openxmlformats.org/drawingml/2006/main">
+              <a:graphicData uri="http://schemas.openxmlformats.org/drawingml/2006/picture">
+                <pic:pic xmlns:pic="http://schemas.openxmlformats.org/drawingml/2006/picture">
+                  <pic:nvPicPr>
+                    <pic:cNvPr id="1" name=""/>
+                    <pic:cNvPicPr/>
+                  </pic:nvPicPr>
+                  <pic:blipFill>
+                    <a:blip r:embed="rId7"/>
+                    <a:stretch>
+                      <a:fillRect/>
+                    </a:stretch>
+                  </pic:blipFill>
+                  <pic:spPr>
+                    <a:xfrm>
+                      <a:off x="0" y="0"/>
+                      <a:ext cx="5400040" cy="3976370"/>
+                    </a:xfrm>
+                    <a:prstGeom prst="rect">
+                      <a:avLst/>
+                    </a:prstGeom>
+                  </pic:spPr>
+                </pic:pic>
+              </a:graphicData>
+            </a:graphic>
+          </wp:inline>
+        </w:drawing>
+      </w:r>
+    </w:p>
+    <w:p>
+      <w:r>
+        <w:t>Planes (Asignación y alta)</w:t>
+      </w:r>
+    </w:p>
+    <w:p>
+      <w:r>
+        <w:rPr>
+          <w:noProof/>
+        </w:rPr>
+        <w:drawing>
+          <wp:inline distT="0" distB="0" distL="0" distR="0" wp14:anchorId="07C1D875" wp14:editId="1C2CB167">
+            <wp:extent cx="5400040" cy="3976370"/>
+            <wp:effectExtent l="0" t="0" r="0" b="5080"/>
+            <wp:docPr id="5" name="Imagen 5"/>
+            <wp:cNvGraphicFramePr>
+              <a:graphicFrameLocks xmlns:a="http://schemas.openxmlformats.org/drawingml/2006/main" noChangeAspect="1"/>
+            </wp:cNvGraphicFramePr>
+            <a:graphic xmlns:a="http://schemas.openxmlformats.org/drawingml/2006/main">
+              <a:graphicData uri="http://schemas.openxmlformats.org/drawingml/2006/picture">
+                <pic:pic xmlns:pic="http://schemas.openxmlformats.org/drawingml/2006/picture">
+                  <pic:nvPicPr>
+                    <pic:cNvPr id="1" name=""/>
+                    <pic:cNvPicPr/>
+                  </pic:nvPicPr>
+                  <pic:blipFill>
+                    <a:blip r:embed="rId8"/>
+                    <a:stretch>
+                      <a:fillRect/>
+                    </a:stretch>
+                  </pic:blipFill>
+                  <pic:spPr>
+                    <a:xfrm>
+                      <a:off x="0" y="0"/>
+                      <a:ext cx="5400040" cy="3976370"/>
+                    </a:xfrm>
+                    <a:prstGeom prst="rect">
+                      <a:avLst/>
+                    </a:prstGeom>
+                  </pic:spPr>
+                </pic:pic>
+              </a:graphicData>
+            </a:graphic>
+          </wp:inline>
+        </w:drawing>
+      </w:r>
+    </w:p>
+    <w:p>
+      <w:r>
+        <w:rPr>
+          <w:noProof/>
+        </w:rPr>
+        <w:lastRenderedPageBreak/>
+        <w:drawing>
+          <wp:inline distT="0" distB="0" distL="0" distR="0" wp14:anchorId="0ABBFD7F" wp14:editId="5B0B44D7">
+            <wp:extent cx="5400040" cy="3970655"/>
+            <wp:effectExtent l="0" t="0" r="0" b="0"/>
+            <wp:docPr id="6" name="Imagen 6"/>
+            <wp:cNvGraphicFramePr>
+              <a:graphicFrameLocks xmlns:a="http://schemas.openxmlformats.org/drawingml/2006/main" noChangeAspect="1"/>
+            </wp:cNvGraphicFramePr>
+            <a:graphic xmlns:a="http://schemas.openxmlformats.org/drawingml/2006/main">
+              <a:graphicData uri="http://schemas.openxmlformats.org/drawingml/2006/picture">
+                <pic:pic xmlns:pic="http://schemas.openxmlformats.org/drawingml/2006/picture">
+                  <pic:nvPicPr>
+                    <pic:cNvPr id="1" name=""/>
+                    <pic:cNvPicPr/>
+                  </pic:nvPicPr>
+                  <pic:blipFill>
+                    <a:blip r:embed="rId9"/>
+                    <a:stretch>
+                      <a:fillRect/>
+                    </a:stretch>
+                  </pic:blipFill>
+                  <pic:spPr>
+                    <a:xfrm>
+                      <a:off x="0" y="0"/>
+                      <a:ext cx="5400040" cy="3970655"/>
+                    </a:xfrm>
+                    <a:prstGeom prst="rect">
+                      <a:avLst/>
+                    </a:prstGeom>
+                  </pic:spPr>
+                </pic:pic>
+              </a:graphicData>
+            </a:graphic>
+          </wp:inline>
+        </w:drawing>
+      </w:r>
+    </w:p>
+    <w:p>
+      <w:r>
+        <w:t>Caja</w:t>
+      </w:r>
+    </w:p>
+    <w:p>
+      <w:r>
+        <w:rPr>
+          <w:noProof/>
+        </w:rPr>
+        <w:drawing>
+          <wp:inline distT="0" distB="0" distL="0" distR="0" wp14:anchorId="173E210A" wp14:editId="11494422">
+            <wp:extent cx="5400040" cy="3992880"/>
+            <wp:effectExtent l="0" t="0" r="0" b="7620"/>
+            <wp:docPr id="8" name="Imagen 8"/>
+            <wp:cNvGraphicFramePr>
+              <a:graphicFrameLocks xmlns:a="http://schemas.openxmlformats.org/drawingml/2006/main" noChangeAspect="1"/>
+            </wp:cNvGraphicFramePr>
+            <a:graphic xmlns:a="http://schemas.openxmlformats.org/drawingml/2006/main">
+              <a:graphicData uri="http://schemas.openxmlformats.org/drawingml/2006/picture">
+                <pic:pic xmlns:pic="http://schemas.openxmlformats.org/drawingml/2006/picture">
+                  <pic:nvPicPr>
+                    <pic:cNvPr id="1" name=""/>
+                    <pic:cNvPicPr/>
+                  </pic:nvPicPr>
+                  <pic:blipFill>
+                    <a:blip r:embed="rId10"/>
+                    <a:stretch>
+                      <a:fillRect/>
+                    </a:stretch>
+                  </pic:blipFill>
+                  <pic:spPr>
+                    <a:xfrm>
+                      <a:off x="0" y="0"/>
+                      <a:ext cx="5400040" cy="3992880"/>
+                    </a:xfrm>
+                    <a:prstGeom prst="rect">
+                      <a:avLst/>
+                    </a:prstGeom>
+                  </pic:spPr>
+                </pic:pic>
+              </a:graphicData>
+            </a:graphic>
+          </wp:inline>
+        </w:drawing>
+      </w:r>
+    </w:p>
+    <w:p/>
+    <w:p>
+      <w:r>
+        <w:lastRenderedPageBreak/>
+        <w:t>Empleados (Jefe – Admin)</w:t>
+      </w:r>
+    </w:p>
+    <w:p>
+      <w:r>
+        <w:rPr>
+          <w:noProof/>
+        </w:rPr>
+        <w:drawing>
+          <wp:inline distT="0" distB="0" distL="0" distR="0" wp14:anchorId="0CF873FF" wp14:editId="4B67469B">
+            <wp:extent cx="5400040" cy="3966210"/>
+            <wp:effectExtent l="0" t="0" r="0" b="0"/>
+            <wp:docPr id="9" name="Imagen 9"/>
+            <wp:cNvGraphicFramePr>
+              <a:graphicFrameLocks xmlns:a="http://schemas.openxmlformats.org/drawingml/2006/main" noChangeAspect="1"/>
+            </wp:cNvGraphicFramePr>
+            <a:graphic xmlns:a="http://schemas.openxmlformats.org/drawingml/2006/main">
+              <a:graphicData uri="http://schemas.openxmlformats.org/drawingml/2006/picture">
+                <pic:pic xmlns:pic="http://schemas.openxmlformats.org/drawingml/2006/picture">
+                  <pic:nvPicPr>
+                    <pic:cNvPr id="1" name=""/>
+                    <pic:cNvPicPr/>
+                  </pic:nvPicPr>
+                  <pic:blipFill>
+                    <a:blip r:embed="rId11"/>
+                    <a:stretch>
+                      <a:fillRect/>
+                    </a:stretch>
+                  </pic:blipFill>
+                  <pic:spPr>
+                    <a:xfrm>
+                      <a:off x="0" y="0"/>
+                      <a:ext cx="5400040" cy="3966210"/>
+                    </a:xfrm>
+                    <a:prstGeom prst="rect">
+                      <a:avLst/>
+                    </a:prstGeom>
+                  </pic:spPr>
+                </pic:pic>
+              </a:graphicData>
+            </a:graphic>
+          </wp:inline>
+        </w:drawing>
+      </w:r>
+    </w:p>
+    <w:bookmarkEnd w:id="0"/>
+    <w:p/>
+    <w:p/>
+    <w:p/>
+    <w:p/>
+    <w:p/>
+    <w:p/>
+    <w:p/>
+    <w:p/>
+    <w:p/>
+    <w:p/>
+    <w:p/>
+    <w:p/>
+    <w:p/>
+    <w:p/>
+    <w:p/>
+    <w:p/>
+    <w:p/>
+    <w:p/>
+    <w:p>
+      <w:r>
+        <w:rPr>
+          <w:noProof/>
+        </w:rPr>
+        <w:drawing>
+          <wp:inline distT="0" distB="0" distL="0" distR="0" wp14:anchorId="155E0C6B" wp14:editId="46DB61C8">
+            <wp:extent cx="5400040" cy="4025265"/>
+            <wp:effectExtent l="0" t="0" r="0" b="0"/>
+            <wp:docPr id="7" name="Imagen 7"/>
+            <wp:cNvGraphicFramePr>
+              <a:graphicFrameLocks xmlns:a="http://schemas.openxmlformats.org/drawingml/2006/main" noChangeAspect="1"/>
+            </wp:cNvGraphicFramePr>
+            <a:graphic xmlns:a="http://schemas.openxmlformats.org/drawingml/2006/main">
+              <a:graphicData uri="http://schemas.openxmlformats.org/drawingml/2006/picture">
+                <pic:pic xmlns:pic="http://schemas.openxmlformats.org/drawingml/2006/picture">
+                  <pic:nvPicPr>
+                    <pic:cNvPr id="1" name=""/>
+                    <pic:cNvPicPr/>
+                  </pic:nvPicPr>
+                  <pic:blipFill>
+                    <a:blip r:embed="rId12"/>
+                    <a:stretch>
+                      <a:fillRect/>
+                    </a:stretch>
+                  </pic:blipFill>
+                  <pic:spPr>
+                    <a:xfrm>
+                      <a:off x="0" y="0"/>
+                      <a:ext cx="5400040" cy="4025265"/>
+                    </a:xfrm>
+                    <a:prstGeom prst="rect">
+                      <a:avLst/>
+                    </a:prstGeom>
+                  </pic:spPr>
+                </pic:pic>
+              </a:graphicData>
+            </a:graphic>
+          </wp:inline>
+        </w:drawing>
+      </w:r>
+    </w:p>
+    <w:p/>
+    <w:p>
+      <w:r>
+        <w:t xml:space="preserve">1 </w:t>
+      </w:r>
+      <w:r>
+        <w:t>Carpeta técnica. Comunicación técnica de cada capa de la solución</w:t>
+      </w:r>
+      <w:r>
+        <w:t>. Con código copiado para indicar cómo funciona.</w:t>
+      </w:r>
+      <w:r>
+        <w:t xml:space="preserve"> De 1 solo módulo.</w:t>
+      </w:r>
+    </w:p>
+    <w:p>
+      <w:r>
+        <w:t xml:space="preserve">1 </w:t>
+      </w:r>
+      <w:r>
+        <w:t>Manual de usuario.</w:t>
+      </w:r>
+    </w:p>
+    <w:p>
+      <w:r>
+        <w:t>1 Módulo Usuario</w:t>
+      </w:r>
+      <w:r>
+        <w:t xml:space="preserve"> completo en funcionamiento.</w:t>
+      </w:r>
+    </w:p>
+    <w:p/>
+    <w:p>
+      <w:r>
+        <w:t>15 de Noviembre.</w:t>
       </w:r>
     </w:p>
     <w:sectPr>

--- a/Carpeta de Proyecto/Proyecto 2022.docx
+++ b/Carpeta de Proyecto/Proyecto 2022.docx
@@ -6,291 +6,19 @@
       <w:pPr>
         <w:jc w:val="center"/>
         <w:rPr>
-          <w:sz w:val="36"/>
-          <w:szCs w:val="36"/>
-        </w:rPr>
-      </w:pPr>
-      <w:r>
-        <w:rPr>
-          <w:sz w:val="40"/>
-          <w:szCs w:val="40"/>
-        </w:rPr>
-        <w:t>Proyecto</w:t>
-      </w:r>
-      <w:r>
-        <w:rPr>
-          <w:sz w:val="36"/>
-          <w:szCs w:val="36"/>
-        </w:rPr>
-        <w:t xml:space="preserve"> 2022</w:t>
-      </w:r>
-    </w:p>
-    <w:p/>
-    <w:p/>
-    <w:p>
-      <w:pPr>
-        <w:rPr>
           <w:b/>
           <w:bCs/>
-          <w:sz w:val="28"/>
-          <w:szCs w:val="28"/>
+          <w:sz w:val="32"/>
+          <w:szCs w:val="32"/>
         </w:rPr>
       </w:pPr>
       <w:r>
         <w:rPr>
           <w:b/>
           <w:bCs/>
-          <w:sz w:val="28"/>
-          <w:szCs w:val="28"/>
+          <w:sz w:val="32"/>
+          <w:szCs w:val="32"/>
         </w:rPr>
-        <w:t>Límites</w:t>
-      </w:r>
-      <w:r>
-        <w:rPr>
-          <w:b/>
-          <w:bCs/>
-          <w:color w:val="FF0000"/>
-          <w:sz w:val="28"/>
-          <w:szCs w:val="28"/>
-        </w:rPr>
-        <w:t xml:space="preserve"> </w:t>
-      </w:r>
-      <w:r>
-        <w:rPr>
-          <w:b/>
-          <w:bCs/>
-          <w:sz w:val="28"/>
-          <w:szCs w:val="28"/>
-        </w:rPr>
-        <w:t>y alcances</w:t>
-      </w:r>
-    </w:p>
-    <w:p>
-      <w:pPr>
-        <w:rPr>
-          <w:sz w:val="28"/>
-          <w:szCs w:val="28"/>
-        </w:rPr>
-      </w:pPr>
-      <w:r>
-        <w:rPr>
-          <w:sz w:val="28"/>
-          <w:szCs w:val="28"/>
-        </w:rPr>
-        <w:t>Para todo el proyecto.</w:t>
-      </w:r>
-    </w:p>
-    <w:p>
-      <w:pPr>
-        <w:jc w:val="both"/>
-      </w:pPr>
-      <w:r>
-        <w:t>Respecto a los límites y alcances, se van a manejar asistencias, altas de planes, altas de empleados, pero no se lleva un historial de todo lo que el cliente realiza en cada actividad (qué ejercicios hace, qué máquinas usa, etc). Solo se sabrá en qué clase está.</w:t>
-      </w:r>
-      <w:r>
-        <w:br/>
-        <w:t>Respectivo a los usuarios, empleado/s y jefe/s, si se llevará a cabo un registro de todo lo que hagan dentro del programa. Con marcas de horario, días, apertura y cierre de programa, cobros realizados, pagos realizados, altas realizadas (altas de clientes, planes, caja, etc). Por cuestiones de seguridad para el empleado y cualquier cliente.</w:t>
-      </w:r>
-    </w:p>
-    <w:p>
-      <w:r>
-        <w:t>Este programa, en esta primera versión, solo podrá hacer registros de pagos, pero no podrá cobrar con tarjeta, ni transferencias bancarias.</w:t>
-      </w:r>
-    </w:p>
-    <w:p>
-      <w:pPr>
-        <w:jc w:val="center"/>
-        <w:rPr>
-          <w:b/>
-          <w:bCs/>
-          <w:sz w:val="28"/>
-          <w:szCs w:val="28"/>
-        </w:rPr>
-      </w:pPr>
-    </w:p>
-    <w:p>
-      <w:pPr>
-        <w:jc w:val="center"/>
-        <w:rPr>
-          <w:b/>
-          <w:bCs/>
-          <w:sz w:val="28"/>
-          <w:szCs w:val="28"/>
-        </w:rPr>
-      </w:pPr>
-    </w:p>
-    <w:p>
-      <w:pPr>
-        <w:jc w:val="center"/>
-        <w:rPr>
-          <w:b/>
-          <w:bCs/>
-          <w:sz w:val="28"/>
-          <w:szCs w:val="28"/>
-        </w:rPr>
-      </w:pPr>
-    </w:p>
-    <w:p>
-      <w:pPr>
-        <w:jc w:val="center"/>
-        <w:rPr>
-          <w:b/>
-          <w:bCs/>
-          <w:sz w:val="28"/>
-          <w:szCs w:val="28"/>
-        </w:rPr>
-      </w:pPr>
-    </w:p>
-    <w:p>
-      <w:pPr>
-        <w:jc w:val="center"/>
-        <w:rPr>
-          <w:b/>
-          <w:bCs/>
-          <w:sz w:val="28"/>
-          <w:szCs w:val="28"/>
-        </w:rPr>
-      </w:pPr>
-    </w:p>
-    <w:p>
-      <w:pPr>
-        <w:jc w:val="center"/>
-        <w:rPr>
-          <w:b/>
-          <w:bCs/>
-          <w:sz w:val="28"/>
-          <w:szCs w:val="28"/>
-        </w:rPr>
-      </w:pPr>
-    </w:p>
-    <w:p>
-      <w:pPr>
-        <w:jc w:val="center"/>
-        <w:rPr>
-          <w:b/>
-          <w:bCs/>
-          <w:sz w:val="28"/>
-          <w:szCs w:val="28"/>
-        </w:rPr>
-      </w:pPr>
-    </w:p>
-    <w:p>
-      <w:pPr>
-        <w:jc w:val="center"/>
-        <w:rPr>
-          <w:b/>
-          <w:bCs/>
-          <w:sz w:val="28"/>
-          <w:szCs w:val="28"/>
-        </w:rPr>
-      </w:pPr>
-    </w:p>
-    <w:p>
-      <w:pPr>
-        <w:jc w:val="center"/>
-        <w:rPr>
-          <w:b/>
-          <w:bCs/>
-          <w:sz w:val="28"/>
-          <w:szCs w:val="28"/>
-        </w:rPr>
-      </w:pPr>
-    </w:p>
-    <w:p>
-      <w:pPr>
-        <w:jc w:val="center"/>
-        <w:rPr>
-          <w:b/>
-          <w:bCs/>
-          <w:sz w:val="28"/>
-          <w:szCs w:val="28"/>
-        </w:rPr>
-      </w:pPr>
-    </w:p>
-    <w:p>
-      <w:pPr>
-        <w:jc w:val="center"/>
-        <w:rPr>
-          <w:b/>
-          <w:bCs/>
-          <w:sz w:val="28"/>
-          <w:szCs w:val="28"/>
-        </w:rPr>
-      </w:pPr>
-    </w:p>
-    <w:p>
-      <w:pPr>
-        <w:jc w:val="center"/>
-        <w:rPr>
-          <w:b/>
-          <w:bCs/>
-          <w:sz w:val="28"/>
-          <w:szCs w:val="28"/>
-        </w:rPr>
-      </w:pPr>
-    </w:p>
-    <w:p>
-      <w:pPr>
-        <w:jc w:val="center"/>
-        <w:rPr>
-          <w:b/>
-          <w:bCs/>
-          <w:sz w:val="28"/>
-          <w:szCs w:val="28"/>
-        </w:rPr>
-      </w:pPr>
-    </w:p>
-    <w:p>
-      <w:pPr>
-        <w:jc w:val="center"/>
-        <w:rPr>
-          <w:b/>
-          <w:bCs/>
-          <w:sz w:val="28"/>
-          <w:szCs w:val="28"/>
-        </w:rPr>
-      </w:pPr>
-    </w:p>
-    <w:p>
-      <w:pPr>
-        <w:jc w:val="center"/>
-        <w:rPr>
-          <w:b/>
-          <w:bCs/>
-          <w:sz w:val="28"/>
-          <w:szCs w:val="28"/>
-        </w:rPr>
-      </w:pPr>
-    </w:p>
-    <w:p>
-      <w:pPr>
-        <w:jc w:val="center"/>
-        <w:rPr>
-          <w:b/>
-          <w:bCs/>
-          <w:sz w:val="28"/>
-          <w:szCs w:val="28"/>
-        </w:rPr>
-      </w:pPr>
-    </w:p>
-    <w:p>
-      <w:pPr>
-        <w:jc w:val="center"/>
-        <w:rPr>
-          <w:b/>
-          <w:bCs/>
-          <w:sz w:val="28"/>
-          <w:szCs w:val="28"/>
-        </w:rPr>
-      </w:pPr>
-      <w:r>
-        <w:rPr>
-          <w:b/>
-          <w:bCs/>
-          <w:sz w:val="28"/>
-          <w:szCs w:val="28"/>
-        </w:rPr>
-        <w:lastRenderedPageBreak/>
         <w:t>Casos de Uso</w:t>
       </w:r>
     </w:p>
